--- a/lab_3/Analysis Report.docx
+++ b/lab_3/Analysis Report.docx
@@ -45,6 +45,300 @@
     </w:p>
     <w:p>
       <w:pPr>
+        <w:pStyle w:val="p1"/>
+        <w:rPr>
+          <w:rFonts w:asciiTheme="minorHAnsi" w:hAnsiTheme="minorHAnsi" w:cstheme="minorBidi"/>
+          <w:color w:val="auto"/>
+          <w:sz w:val="24"/>
+          <w:szCs w:val="24"/>
+          <w:lang w:eastAsia="en-US"/>
+        </w:rPr>
+      </w:pPr>
+      <w:r>
+        <w:rPr>
+          <w:rFonts w:asciiTheme="minorHAnsi" w:hAnsiTheme="minorHAnsi" w:cstheme="minorBidi"/>
+          <w:color w:val="auto"/>
+          <w:sz w:val="24"/>
+          <w:szCs w:val="24"/>
+          <w:lang w:eastAsia="en-US"/>
+        </w:rPr>
+        <w:t xml:space="preserve">Spec: </w:t>
+      </w:r>
+      <w:r>
+        <w:rPr>
+          <w:rFonts w:asciiTheme="minorHAnsi" w:hAnsiTheme="minorHAnsi" w:cstheme="minorBidi"/>
+          <w:color w:val="auto"/>
+          <w:sz w:val="24"/>
+          <w:szCs w:val="24"/>
+          <w:lang w:eastAsia="en-US"/>
+        </w:rPr>
+        <w:t>2.6 GHz Intel Core i7</w:t>
+      </w:r>
+      <w:r>
+        <w:rPr>
+          <w:rFonts w:asciiTheme="minorHAnsi" w:hAnsiTheme="minorHAnsi" w:cstheme="minorBidi"/>
+          <w:color w:val="auto"/>
+          <w:sz w:val="24"/>
+          <w:szCs w:val="24"/>
+          <w:lang w:eastAsia="en-US"/>
+        </w:rPr>
+        <w:t>, Lower bound 10, upper bound 10, tolerance: 5</w:t>
+      </w:r>
+      <w:r>
+        <w:rPr>
+          <w:rFonts w:asciiTheme="minorHAnsi" w:hAnsiTheme="minorHAnsi" w:cstheme="minorBidi"/>
+          <w:color w:val="auto"/>
+          <w:sz w:val="24"/>
+          <w:szCs w:val="24"/>
+          <w:lang w:eastAsia="en-US"/>
+        </w:rPr>
+        <w:t>;</w:t>
+      </w:r>
+    </w:p>
+    <w:p>
+      <w:pPr>
+        <w:pStyle w:val="p1"/>
+        <w:rPr>
+          <w:rFonts w:asciiTheme="minorHAnsi" w:hAnsiTheme="minorHAnsi" w:cstheme="minorBidi"/>
+          <w:color w:val="auto"/>
+          <w:sz w:val="24"/>
+          <w:szCs w:val="24"/>
+          <w:lang w:eastAsia="en-US"/>
+        </w:rPr>
+      </w:pPr>
+    </w:p>
+    <w:p>
+      <w:pPr>
+        <w:pStyle w:val="p1"/>
+      </w:pPr>
+      <w:r>
+        <w:rPr>
+          <w:rFonts w:asciiTheme="minorHAnsi" w:hAnsiTheme="minorHAnsi" w:cstheme="minorBidi"/>
+          <w:color w:val="auto"/>
+          <w:sz w:val="24"/>
+          <w:szCs w:val="24"/>
+          <w:lang w:eastAsia="en-US"/>
+        </w:rPr>
+        <w:t>Tolerance = (|ax</w:t>
+      </w:r>
+      <w:r>
+        <w:rPr>
+          <w:rFonts w:asciiTheme="minorHAnsi" w:hAnsiTheme="minorHAnsi" w:cstheme="minorBidi"/>
+          <w:color w:val="auto"/>
+          <w:sz w:val="24"/>
+          <w:szCs w:val="24"/>
+          <w:lang w:eastAsia="en-US"/>
+        </w:rPr>
+        <w:t>1</w:t>
+      </w:r>
+      <w:r>
+        <w:rPr>
+          <w:rFonts w:asciiTheme="minorHAnsi" w:hAnsiTheme="minorHAnsi" w:cstheme="minorBidi"/>
+          <w:color w:val="auto"/>
+          <w:sz w:val="24"/>
+          <w:szCs w:val="24"/>
+          <w:lang w:eastAsia="en-US"/>
+        </w:rPr>
+        <w:t xml:space="preserve">^2 + bx1 + c – y1| + </w:t>
+      </w:r>
+      <w:r>
+        <w:rPr>
+          <w:rFonts w:asciiTheme="minorHAnsi" w:hAnsiTheme="minorHAnsi" w:cstheme="minorBidi"/>
+          <w:color w:val="auto"/>
+          <w:sz w:val="24"/>
+          <w:szCs w:val="24"/>
+          <w:lang w:eastAsia="en-US"/>
+        </w:rPr>
+        <w:t>|ax</w:t>
+      </w:r>
+      <w:r>
+        <w:rPr>
+          <w:rFonts w:asciiTheme="minorHAnsi" w:hAnsiTheme="minorHAnsi" w:cstheme="minorBidi"/>
+          <w:color w:val="auto"/>
+          <w:sz w:val="24"/>
+          <w:szCs w:val="24"/>
+          <w:lang w:eastAsia="en-US"/>
+        </w:rPr>
+        <w:t>2</w:t>
+      </w:r>
+      <w:r>
+        <w:rPr>
+          <w:rFonts w:asciiTheme="minorHAnsi" w:hAnsiTheme="minorHAnsi" w:cstheme="minorBidi"/>
+          <w:color w:val="auto"/>
+          <w:sz w:val="24"/>
+          <w:szCs w:val="24"/>
+          <w:lang w:eastAsia="en-US"/>
+        </w:rPr>
+        <w:t>^2 + bx</w:t>
+      </w:r>
+      <w:r>
+        <w:rPr>
+          <w:rFonts w:asciiTheme="minorHAnsi" w:hAnsiTheme="minorHAnsi" w:cstheme="minorBidi"/>
+          <w:color w:val="auto"/>
+          <w:sz w:val="24"/>
+          <w:szCs w:val="24"/>
+          <w:lang w:eastAsia="en-US"/>
+        </w:rPr>
+        <w:t>2</w:t>
+      </w:r>
+      <w:r>
+        <w:rPr>
+          <w:rFonts w:asciiTheme="minorHAnsi" w:hAnsiTheme="minorHAnsi" w:cstheme="minorBidi"/>
+          <w:color w:val="auto"/>
+          <w:sz w:val="24"/>
+          <w:szCs w:val="24"/>
+          <w:lang w:eastAsia="en-US"/>
+        </w:rPr>
+        <w:t xml:space="preserve"> + c – y</w:t>
+      </w:r>
+      <w:r>
+        <w:rPr>
+          <w:rFonts w:asciiTheme="minorHAnsi" w:hAnsiTheme="minorHAnsi" w:cstheme="minorBidi"/>
+          <w:color w:val="auto"/>
+          <w:sz w:val="24"/>
+          <w:szCs w:val="24"/>
+          <w:lang w:eastAsia="en-US"/>
+        </w:rPr>
+        <w:t>2</w:t>
+      </w:r>
+      <w:r>
+        <w:rPr>
+          <w:rFonts w:asciiTheme="minorHAnsi" w:hAnsiTheme="minorHAnsi" w:cstheme="minorBidi"/>
+          <w:color w:val="auto"/>
+          <w:sz w:val="24"/>
+          <w:szCs w:val="24"/>
+          <w:lang w:eastAsia="en-US"/>
+        </w:rPr>
+        <w:t>|</w:t>
+      </w:r>
+      <w:r>
+        <w:rPr>
+          <w:rFonts w:asciiTheme="minorHAnsi" w:hAnsiTheme="minorHAnsi" w:cstheme="minorBidi"/>
+          <w:color w:val="auto"/>
+          <w:sz w:val="24"/>
+          <w:szCs w:val="24"/>
+          <w:lang w:eastAsia="en-US"/>
+        </w:rPr>
+        <w:t xml:space="preserve"> +</w:t>
+      </w:r>
+      <w:r>
+        <w:rPr>
+          <w:rFonts w:asciiTheme="minorHAnsi" w:hAnsiTheme="minorHAnsi" w:cstheme="minorBidi"/>
+          <w:color w:val="auto"/>
+          <w:sz w:val="24"/>
+          <w:szCs w:val="24"/>
+          <w:lang w:eastAsia="en-US"/>
+        </w:rPr>
+        <w:t>|ax</w:t>
+      </w:r>
+      <w:r>
+        <w:rPr>
+          <w:rFonts w:asciiTheme="minorHAnsi" w:hAnsiTheme="minorHAnsi" w:cstheme="minorBidi"/>
+          <w:color w:val="auto"/>
+          <w:sz w:val="24"/>
+          <w:szCs w:val="24"/>
+          <w:lang w:eastAsia="en-US"/>
+        </w:rPr>
+        <w:t>3</w:t>
+      </w:r>
+      <w:r>
+        <w:rPr>
+          <w:rFonts w:asciiTheme="minorHAnsi" w:hAnsiTheme="minorHAnsi" w:cstheme="minorBidi"/>
+          <w:color w:val="auto"/>
+          <w:sz w:val="24"/>
+          <w:szCs w:val="24"/>
+          <w:lang w:eastAsia="en-US"/>
+        </w:rPr>
+        <w:t>^2 + bx</w:t>
+      </w:r>
+      <w:r>
+        <w:rPr>
+          <w:rFonts w:asciiTheme="minorHAnsi" w:hAnsiTheme="minorHAnsi" w:cstheme="minorBidi"/>
+          <w:color w:val="auto"/>
+          <w:sz w:val="24"/>
+          <w:szCs w:val="24"/>
+          <w:lang w:eastAsia="en-US"/>
+        </w:rPr>
+        <w:t>3</w:t>
+      </w:r>
+      <w:r>
+        <w:rPr>
+          <w:rFonts w:asciiTheme="minorHAnsi" w:hAnsiTheme="minorHAnsi" w:cstheme="minorBidi"/>
+          <w:color w:val="auto"/>
+          <w:sz w:val="24"/>
+          <w:szCs w:val="24"/>
+          <w:lang w:eastAsia="en-US"/>
+        </w:rPr>
+        <w:t xml:space="preserve"> + c – y</w:t>
+      </w:r>
+      <w:r>
+        <w:rPr>
+          <w:rFonts w:asciiTheme="minorHAnsi" w:hAnsiTheme="minorHAnsi" w:cstheme="minorBidi"/>
+          <w:color w:val="auto"/>
+          <w:sz w:val="24"/>
+          <w:szCs w:val="24"/>
+          <w:lang w:eastAsia="en-US"/>
+        </w:rPr>
+        <w:t>3</w:t>
+      </w:r>
+      <w:r>
+        <w:rPr>
+          <w:rFonts w:asciiTheme="minorHAnsi" w:hAnsiTheme="minorHAnsi" w:cstheme="minorBidi"/>
+          <w:color w:val="auto"/>
+          <w:sz w:val="24"/>
+          <w:szCs w:val="24"/>
+          <w:lang w:eastAsia="en-US"/>
+        </w:rPr>
+        <w:t>|</w:t>
+      </w:r>
+      <w:r>
+        <w:rPr>
+          <w:rFonts w:asciiTheme="minorHAnsi" w:hAnsiTheme="minorHAnsi" w:cstheme="minorBidi"/>
+          <w:color w:val="auto"/>
+          <w:sz w:val="24"/>
+          <w:szCs w:val="24"/>
+          <w:lang w:eastAsia="en-US"/>
+        </w:rPr>
+        <w:t>) / 3</w:t>
+      </w:r>
+      <w:r>
+        <w:rPr>
+          <w:rFonts w:asciiTheme="minorHAnsi" w:hAnsiTheme="minorHAnsi" w:cstheme="minorBidi"/>
+          <w:color w:val="auto"/>
+          <w:sz w:val="24"/>
+          <w:szCs w:val="24"/>
+          <w:lang w:eastAsia="en-US"/>
+        </w:rPr>
+        <w:t xml:space="preserve"> ; (</w:t>
+      </w:r>
+      <w:r>
+        <w:rPr>
+          <w:rFonts w:asciiTheme="minorHAnsi" w:hAnsiTheme="minorHAnsi" w:cstheme="minorBidi"/>
+          <w:color w:val="auto"/>
+          <w:sz w:val="24"/>
+          <w:szCs w:val="24"/>
+          <w:lang w:eastAsia="en-US"/>
+        </w:rPr>
+        <w:t>Using Dimension 3 as example</w:t>
+      </w:r>
+      <w:r>
+        <w:rPr>
+          <w:rFonts w:asciiTheme="minorHAnsi" w:hAnsiTheme="minorHAnsi" w:cstheme="minorBidi"/>
+          <w:color w:val="auto"/>
+          <w:sz w:val="24"/>
+          <w:szCs w:val="24"/>
+          <w:lang w:eastAsia="en-US"/>
+        </w:rPr>
+        <w:t>)</w:t>
+      </w:r>
+    </w:p>
+    <w:p>
+      <w:pPr>
+        <w:ind w:left="-270" w:right="-540"/>
+      </w:pPr>
+    </w:p>
+    <w:p>
+      <w:pPr>
         <w:pStyle w:val="ListParagraph"/>
         <w:numPr>
           <w:ilvl w:val="0"/>
@@ -88,7 +382,7 @@
     </w:p>
     <w:p>
       <w:pPr>
-        <w:ind w:left="-270" w:right="-540"/>
+        <w:ind w:left="-270" w:right="-990"/>
       </w:pPr>
       <w:r>
         <w:rPr>
@@ -96,9 +390,9 @@
           <w:lang w:eastAsia="zh-TW"/>
         </w:rPr>
         <w:drawing>
-          <wp:inline distT="0" distB="0" distL="0" distR="0" wp14:anchorId="6F2B5131" wp14:editId="6BD6B2B8">
-            <wp:extent cx="1824990" cy="1283488"/>
-            <wp:effectExtent l="0" t="0" r="3810" b="12065"/>
+          <wp:inline distT="0" distB="0" distL="0" distR="0" wp14:anchorId="6F2B5131" wp14:editId="4788F60B">
+            <wp:extent cx="1482090" cy="2699692"/>
+            <wp:effectExtent l="0" t="0" r="16510" b="18415"/>
             <wp:docPr id="1" name="Chart 1"/>
             <wp:cNvGraphicFramePr/>
             <a:graphic xmlns:a="http://schemas.openxmlformats.org/drawingml/2006/main">
@@ -115,9 +409,9 @@
           <w:lang w:eastAsia="zh-TW"/>
         </w:rPr>
         <w:drawing>
-          <wp:inline distT="0" distB="0" distL="0" distR="0" wp14:anchorId="269328AB" wp14:editId="768BEA48">
-            <wp:extent cx="1698625" cy="1257147"/>
-            <wp:effectExtent l="0" t="0" r="3175" b="13335"/>
+          <wp:inline distT="0" distB="0" distL="0" distR="0" wp14:anchorId="269328AB" wp14:editId="6B7D295D">
+            <wp:extent cx="1584632" cy="2693670"/>
+            <wp:effectExtent l="0" t="0" r="15875" b="24130"/>
             <wp:docPr id="3" name="Chart 3"/>
             <wp:cNvGraphicFramePr/>
             <a:graphic xmlns:a="http://schemas.openxmlformats.org/drawingml/2006/main">
@@ -134,9 +428,9 @@
           <w:lang w:eastAsia="zh-TW"/>
         </w:rPr>
         <w:drawing>
-          <wp:inline distT="0" distB="0" distL="0" distR="0" wp14:anchorId="28B9ADAE" wp14:editId="7648AE5F">
-            <wp:extent cx="1836880" cy="1247775"/>
-            <wp:effectExtent l="0" t="0" r="17780" b="22225"/>
+          <wp:inline distT="0" distB="0" distL="0" distR="0" wp14:anchorId="28B9ADAE" wp14:editId="4B027A4A">
+            <wp:extent cx="1836420" cy="2687780"/>
+            <wp:effectExtent l="0" t="0" r="17780" b="5080"/>
             <wp:docPr id="2" name="Chart 2"/>
             <wp:cNvGraphicFramePr/>
             <a:graphic xmlns:a="http://schemas.openxmlformats.org/drawingml/2006/main">
@@ -153,10 +447,10 @@
           <w:lang w:eastAsia="zh-TW"/>
         </w:rPr>
         <w:drawing>
-          <wp:inline distT="0" distB="0" distL="0" distR="0" wp14:anchorId="1C063526" wp14:editId="3531BDA9">
-            <wp:extent cx="1824990" cy="1395161"/>
-            <wp:effectExtent l="0" t="0" r="3810" b="1905"/>
-            <wp:docPr id="4" name="Chart 4"/>
+          <wp:inline distT="0" distB="0" distL="0" distR="0" wp14:anchorId="7D46C597" wp14:editId="55479975">
+            <wp:extent cx="1482090" cy="2736062"/>
+            <wp:effectExtent l="0" t="0" r="16510" b="7620"/>
+            <wp:docPr id="13" name="Chart 13"/>
             <wp:cNvGraphicFramePr/>
             <a:graphic xmlns:a="http://schemas.openxmlformats.org/drawingml/2006/main">
               <a:graphicData uri="http://schemas.openxmlformats.org/drawingml/2006/chart">
@@ -172,10 +466,10 @@
           <w:lang w:eastAsia="zh-TW"/>
         </w:rPr>
         <w:drawing>
-          <wp:inline distT="0" distB="0" distL="0" distR="0" wp14:anchorId="5045C17A" wp14:editId="1F1C514B">
-            <wp:extent cx="1813232" cy="1379855"/>
-            <wp:effectExtent l="0" t="0" r="15875" b="17145"/>
-            <wp:docPr id="6" name="Chart 6"/>
+          <wp:inline distT="0" distB="0" distL="0" distR="0" wp14:anchorId="1C063526" wp14:editId="13E87258">
+            <wp:extent cx="1482156" cy="2769235"/>
+            <wp:effectExtent l="0" t="0" r="16510" b="24765"/>
+            <wp:docPr id="4" name="Chart 4"/>
             <wp:cNvGraphicFramePr/>
             <a:graphic xmlns:a="http://schemas.openxmlformats.org/drawingml/2006/main">
               <a:graphicData uri="http://schemas.openxmlformats.org/drawingml/2006/chart">
@@ -191,10 +485,10 @@
           <w:lang w:eastAsia="zh-TW"/>
         </w:rPr>
         <w:drawing>
-          <wp:inline distT="0" distB="0" distL="0" distR="0" wp14:anchorId="46DD0185" wp14:editId="2790357E">
-            <wp:extent cx="1825056" cy="1356360"/>
-            <wp:effectExtent l="0" t="0" r="3810" b="15240"/>
-            <wp:docPr id="5" name="Chart 5"/>
+          <wp:inline distT="0" distB="0" distL="0" distR="0" wp14:anchorId="5045C17A" wp14:editId="42935AD5">
+            <wp:extent cx="1584632" cy="2748915"/>
+            <wp:effectExtent l="0" t="0" r="15875" b="19685"/>
+            <wp:docPr id="6" name="Chart 6"/>
             <wp:cNvGraphicFramePr/>
             <a:graphic xmlns:a="http://schemas.openxmlformats.org/drawingml/2006/main">
               <a:graphicData uri="http://schemas.openxmlformats.org/drawingml/2006/chart">
@@ -210,10 +504,10 @@
           <w:lang w:eastAsia="zh-TW"/>
         </w:rPr>
         <w:drawing>
-          <wp:inline distT="0" distB="0" distL="0" distR="0" wp14:anchorId="1C015079" wp14:editId="7978F577">
-            <wp:extent cx="1824990" cy="1362316"/>
-            <wp:effectExtent l="0" t="0" r="3810" b="9525"/>
-            <wp:docPr id="7" name="Chart 7"/>
+          <wp:inline distT="0" distB="0" distL="0" distR="0" wp14:anchorId="46DD0185" wp14:editId="5A80DA9F">
+            <wp:extent cx="1824990" cy="2749068"/>
+            <wp:effectExtent l="0" t="0" r="3810" b="19685"/>
+            <wp:docPr id="5" name="Chart 5"/>
             <wp:cNvGraphicFramePr/>
             <a:graphic xmlns:a="http://schemas.openxmlformats.org/drawingml/2006/main">
               <a:graphicData uri="http://schemas.openxmlformats.org/drawingml/2006/chart">
@@ -229,10 +523,10 @@
           <w:lang w:eastAsia="zh-TW"/>
         </w:rPr>
         <w:drawing>
-          <wp:inline distT="0" distB="0" distL="0" distR="0" wp14:anchorId="306DC952" wp14:editId="7ED128A0">
-            <wp:extent cx="1813232" cy="1406525"/>
-            <wp:effectExtent l="0" t="0" r="15875" b="15875"/>
-            <wp:docPr id="9" name="Chart 9"/>
+          <wp:inline distT="0" distB="0" distL="0" distR="0" wp14:anchorId="11187BE7" wp14:editId="46318AAA">
+            <wp:extent cx="1482156" cy="2743200"/>
+            <wp:effectExtent l="0" t="0" r="16510" b="0"/>
+            <wp:docPr id="16" name="Chart 16"/>
             <wp:cNvGraphicFramePr/>
             <a:graphic xmlns:a="http://schemas.openxmlformats.org/drawingml/2006/main">
               <a:graphicData uri="http://schemas.openxmlformats.org/drawingml/2006/chart">
@@ -247,11 +541,12 @@
           <w:noProof/>
           <w:lang w:eastAsia="zh-TW"/>
         </w:rPr>
+        <w:lastRenderedPageBreak/>
         <w:drawing>
-          <wp:inline distT="0" distB="0" distL="0" distR="0" wp14:anchorId="07F98197" wp14:editId="09ED22CC">
-            <wp:extent cx="1825056" cy="1380490"/>
-            <wp:effectExtent l="0" t="0" r="3810" b="16510"/>
-            <wp:docPr id="8" name="Chart 8"/>
+          <wp:inline distT="0" distB="0" distL="0" distR="0" wp14:anchorId="1C015079" wp14:editId="468903F2">
+            <wp:extent cx="1482090" cy="2731135"/>
+            <wp:effectExtent l="0" t="0" r="16510" b="12065"/>
+            <wp:docPr id="7" name="Chart 7"/>
             <wp:cNvGraphicFramePr/>
             <a:graphic xmlns:a="http://schemas.openxmlformats.org/drawingml/2006/main">
               <a:graphicData uri="http://schemas.openxmlformats.org/drawingml/2006/chart">
@@ -267,10 +562,10 @@
           <w:lang w:eastAsia="zh-TW"/>
         </w:rPr>
         <w:drawing>
-          <wp:inline distT="0" distB="0" distL="0" distR="0" wp14:anchorId="40B98E7C" wp14:editId="299C14EC">
-            <wp:extent cx="1824990" cy="2374747"/>
-            <wp:effectExtent l="0" t="0" r="3810" b="13335"/>
-            <wp:docPr id="10" name="Chart 10"/>
+          <wp:inline distT="0" distB="0" distL="0" distR="0" wp14:anchorId="306DC952" wp14:editId="50459176">
+            <wp:extent cx="1584632" cy="2727960"/>
+            <wp:effectExtent l="0" t="0" r="15875" b="15240"/>
+            <wp:docPr id="9" name="Chart 9"/>
             <wp:cNvGraphicFramePr/>
             <a:graphic xmlns:a="http://schemas.openxmlformats.org/drawingml/2006/main">
               <a:graphicData uri="http://schemas.openxmlformats.org/drawingml/2006/chart">
@@ -286,10 +581,10 @@
           <w:lang w:eastAsia="zh-TW"/>
         </w:rPr>
         <w:drawing>
-          <wp:inline distT="0" distB="0" distL="0" distR="0" wp14:anchorId="63DB6E76" wp14:editId="74297EB4">
-            <wp:extent cx="1825056" cy="2368550"/>
-            <wp:effectExtent l="0" t="0" r="3810" b="19050"/>
-            <wp:docPr id="11" name="Chart 11"/>
+          <wp:inline distT="0" distB="0" distL="0" distR="0" wp14:anchorId="07F98197" wp14:editId="5677FE35">
+            <wp:extent cx="1584632" cy="2725420"/>
+            <wp:effectExtent l="0" t="0" r="15875" b="17780"/>
+            <wp:docPr id="8" name="Chart 8"/>
             <wp:cNvGraphicFramePr/>
             <a:graphic xmlns:a="http://schemas.openxmlformats.org/drawingml/2006/main">
               <a:graphicData uri="http://schemas.openxmlformats.org/drawingml/2006/chart">
@@ -305,10 +600,10 @@
           <w:lang w:eastAsia="zh-TW"/>
         </w:rPr>
         <w:drawing>
-          <wp:inline distT="0" distB="0" distL="0" distR="0" wp14:anchorId="76EEB76C" wp14:editId="3EFFAA23">
-            <wp:extent cx="1812925" cy="2402840"/>
-            <wp:effectExtent l="0" t="0" r="15875" b="10160"/>
-            <wp:docPr id="12" name="Chart 12"/>
+          <wp:inline distT="0" distB="0" distL="0" distR="0" wp14:anchorId="56D8EC04" wp14:editId="063A2359">
+            <wp:extent cx="1927532" cy="2743200"/>
+            <wp:effectExtent l="0" t="0" r="3175" b="0"/>
+            <wp:docPr id="14" name="Chart 14"/>
             <wp:cNvGraphicFramePr/>
             <a:graphic xmlns:a="http://schemas.openxmlformats.org/drawingml/2006/main">
               <a:graphicData uri="http://schemas.openxmlformats.org/drawingml/2006/chart">
@@ -318,6 +613,102 @@
           </wp:inline>
         </w:drawing>
       </w:r>
+      <w:r>
+        <w:rPr>
+          <w:noProof/>
+          <w:lang w:eastAsia="zh-TW"/>
+        </w:rPr>
+        <w:drawing>
+          <wp:inline distT="0" distB="0" distL="0" distR="0" wp14:anchorId="63DB6E76" wp14:editId="4D445C1F">
+            <wp:extent cx="1482090" cy="2720734"/>
+            <wp:effectExtent l="0" t="0" r="16510" b="22860"/>
+            <wp:docPr id="11" name="Chart 11"/>
+            <wp:cNvGraphicFramePr/>
+            <a:graphic xmlns:a="http://schemas.openxmlformats.org/drawingml/2006/main">
+              <a:graphicData uri="http://schemas.openxmlformats.org/drawingml/2006/chart">
+                <c:chart xmlns:c="http://schemas.openxmlformats.org/drawingml/2006/chart" xmlns:r="http://schemas.openxmlformats.org/officeDocument/2006/relationships" r:id="rId19"/>
+              </a:graphicData>
+            </a:graphic>
+          </wp:inline>
+        </w:drawing>
+      </w:r>
+      <w:r>
+        <w:rPr>
+          <w:noProof/>
+          <w:lang w:eastAsia="zh-TW"/>
+        </w:rPr>
+        <w:drawing>
+          <wp:inline distT="0" distB="0" distL="0" distR="0" wp14:anchorId="76EEB76C" wp14:editId="508CA49A">
+            <wp:extent cx="1584632" cy="2731135"/>
+            <wp:effectExtent l="0" t="0" r="15875" b="12065"/>
+            <wp:docPr id="12" name="Chart 12"/>
+            <wp:cNvGraphicFramePr/>
+            <a:graphic xmlns:a="http://schemas.openxmlformats.org/drawingml/2006/main">
+              <a:graphicData uri="http://schemas.openxmlformats.org/drawingml/2006/chart">
+                <c:chart xmlns:c="http://schemas.openxmlformats.org/drawingml/2006/chart" xmlns:r="http://schemas.openxmlformats.org/officeDocument/2006/relationships" r:id="rId20"/>
+              </a:graphicData>
+            </a:graphic>
+          </wp:inline>
+        </w:drawing>
+      </w:r>
+      <w:r>
+        <w:rPr>
+          <w:noProof/>
+          <w:lang w:eastAsia="zh-TW"/>
+        </w:rPr>
+        <w:drawing>
+          <wp:inline distT="0" distB="0" distL="0" distR="0" wp14:anchorId="04E6460B" wp14:editId="7D62ABCC">
+            <wp:extent cx="1599893" cy="2726055"/>
+            <wp:effectExtent l="0" t="0" r="635" b="17145"/>
+            <wp:docPr id="10" name="Chart 10"/>
+            <wp:cNvGraphicFramePr/>
+            <a:graphic xmlns:a="http://schemas.openxmlformats.org/drawingml/2006/main">
+              <a:graphicData uri="http://schemas.openxmlformats.org/drawingml/2006/chart">
+                <c:chart xmlns:c="http://schemas.openxmlformats.org/drawingml/2006/chart" xmlns:r="http://schemas.openxmlformats.org/officeDocument/2006/relationships" r:id="rId21"/>
+              </a:graphicData>
+            </a:graphic>
+          </wp:inline>
+        </w:drawing>
+      </w:r>
+      <w:r>
+        <w:rPr>
+          <w:noProof/>
+          <w:lang w:eastAsia="zh-TW"/>
+        </w:rPr>
+        <w:drawing>
+          <wp:inline distT="0" distB="0" distL="0" distR="0" wp14:anchorId="1AE6F76D" wp14:editId="68B9F08F">
+            <wp:extent cx="1896001" cy="2743200"/>
+            <wp:effectExtent l="0" t="0" r="9525" b="0"/>
+            <wp:docPr id="15" name="Chart 15"/>
+            <wp:cNvGraphicFramePr/>
+            <a:graphic xmlns:a="http://schemas.openxmlformats.org/drawingml/2006/main">
+              <a:graphicData uri="http://schemas.openxmlformats.org/drawingml/2006/chart">
+                <c:chart xmlns:c="http://schemas.openxmlformats.org/drawingml/2006/chart" xmlns:r="http://schemas.openxmlformats.org/officeDocument/2006/relationships" r:id="rId22"/>
+              </a:graphicData>
+            </a:graphic>
+          </wp:inline>
+        </w:drawing>
+      </w:r>
+    </w:p>
+    <w:p>
+      <w:pPr>
+        <w:ind w:left="-270" w:right="-540"/>
+      </w:pPr>
+    </w:p>
+    <w:p>
+      <w:pPr>
+        <w:ind w:left="-270" w:right="-540"/>
+      </w:pPr>
+    </w:p>
+    <w:p>
+      <w:pPr>
+        <w:ind w:left="-270" w:right="-540"/>
+      </w:pPr>
+    </w:p>
+    <w:p>
+      <w:pPr>
+        <w:ind w:left="-270" w:right="-540"/>
+      </w:pPr>
     </w:p>
     <w:p>
       <w:pPr>
@@ -351,6 +742,9 @@
     <w:p>
       <w:pPr>
         <w:ind w:left="-270" w:right="-540"/>
+        <w:rPr>
+          <w:lang w:eastAsia="zh-TW"/>
+        </w:rPr>
       </w:pPr>
       <w:r>
         <w:t xml:space="preserve">For the second question, </w:t>
@@ -363,11 +757,6 @@
       </w:r>
       <w:bookmarkStart w:id="0" w:name="_GoBack"/>
       <w:bookmarkEnd w:id="0"/>
-    </w:p>
-    <w:p>
-      <w:pPr>
-        <w:ind w:left="-270" w:right="-540"/>
-      </w:pPr>
     </w:p>
     <w:sectPr>
       <w:pgSz w:w="12240" w:h="15840"/>
@@ -995,6 +1384,18 @@
       <w:contextualSpacing/>
     </w:pPr>
   </w:style>
+  <w:style w:type="paragraph" w:customStyle="1" w:styleId="p1">
+    <w:name w:val="p1"/>
+    <w:basedOn w:val="Normal"/>
+    <w:rsid w:val="00B56EEC"/>
+    <w:rPr>
+      <w:rFonts w:ascii="Helvetica Neue" w:hAnsi="Helvetica Neue" w:cs="Times New Roman"/>
+      <w:color w:val="000000"/>
+      <w:sz w:val="17"/>
+      <w:szCs w:val="17"/>
+      <w:lang w:eastAsia="zh-TW"/>
+    </w:rPr>
+  </w:style>
 </w:styles>
 </file>
 
@@ -1107,28 +1508,28 @@
                 <c:formatCode>General</c:formatCode>
                 <c:ptCount val="8"/>
                 <c:pt idx="0">
-                  <c:v>4.7E-5</c:v>
+                  <c:v>9.0E-6</c:v>
                 </c:pt>
                 <c:pt idx="1">
-                  <c:v>2.0E-5</c:v>
+                  <c:v>2.2E-5</c:v>
                 </c:pt>
                 <c:pt idx="2">
-                  <c:v>2.6E-5</c:v>
+                  <c:v>7.8E-5</c:v>
                 </c:pt>
                 <c:pt idx="3">
-                  <c:v>3.1E-5</c:v>
+                  <c:v>2.5E-5</c:v>
                 </c:pt>
                 <c:pt idx="4">
-                  <c:v>3.0E-5</c:v>
+                  <c:v>6.1E-5</c:v>
                 </c:pt>
                 <c:pt idx="5">
-                  <c:v>2.0E-5</c:v>
+                  <c:v>4.8E-5</c:v>
                 </c:pt>
                 <c:pt idx="6">
-                  <c:v>3.2E-5</c:v>
+                  <c:v>7.5E-5</c:v>
                 </c:pt>
                 <c:pt idx="7">
-                  <c:v>5.3E-5</c:v>
+                  <c:v>4.0E-5</c:v>
                 </c:pt>
               </c:numCache>
             </c:numRef>
@@ -1144,11 +1545,11 @@
           <c:showBubbleSize val="0"/>
         </c:dLbls>
         <c:smooth val="0"/>
-        <c:axId val="-890946624"/>
-        <c:axId val="-890944848"/>
+        <c:axId val="-850562416"/>
+        <c:axId val="-850560640"/>
       </c:lineChart>
       <c:catAx>
-        <c:axId val="-890946624"/>
+        <c:axId val="-850562416"/>
         <c:scaling>
           <c:orientation val="minMax"/>
         </c:scaling>
@@ -1191,7 +1592,7 @@
             <a:endParaRPr lang="en-US"/>
           </a:p>
         </c:txPr>
-        <c:crossAx val="-890944848"/>
+        <c:crossAx val="-850560640"/>
         <c:crosses val="autoZero"/>
         <c:auto val="1"/>
         <c:lblAlgn val="ctr"/>
@@ -1199,7 +1600,7 @@
         <c:noMultiLvlLbl val="0"/>
       </c:catAx>
       <c:valAx>
-        <c:axId val="-890944848"/>
+        <c:axId val="-850560640"/>
         <c:scaling>
           <c:orientation val="minMax"/>
         </c:scaling>
@@ -1249,7 +1650,7 @@
             <a:endParaRPr lang="en-US"/>
           </a:p>
         </c:txPr>
-        <c:crossAx val="-890946624"/>
+        <c:crossAx val="-850562416"/>
         <c:crosses val="autoZero"/>
         <c:crossBetween val="between"/>
       </c:valAx>
@@ -1331,12 +1732,11 @@
             </a:pPr>
             <a:r>
               <a:rPr lang="en-US"/>
-              <a:t>guess count D-2</a:t>
+              <a:t>total excution time D-3</a:t>
             </a:r>
           </a:p>
         </c:rich>
       </c:tx>
-      <c:layout/>
       <c:overlay val="0"/>
       <c:spPr>
         <a:noFill/>
@@ -1377,11 +1777,11 @@
           <c:order val="0"/>
           <c:tx>
             <c:strRef>
-              <c:f>Sheet1!$C$1</c:f>
+              <c:f>Sheet1!$G$1</c:f>
               <c:strCache>
                 <c:ptCount val="1"/>
                 <c:pt idx="0">
-                  <c:v>guess count</c:v>
+                  <c:v>total excution time</c:v>
                 </c:pt>
               </c:strCache>
             </c:strRef>
@@ -1400,33 +1800,33 @@
           </c:marker>
           <c:val>
             <c:numRef>
-              <c:f>Sheet1!$C$2:$C$9</c:f>
+              <c:f>Sheet1!$G$10:$G$17</c:f>
               <c:numCache>
                 <c:formatCode>General</c:formatCode>
                 <c:ptCount val="8"/>
                 <c:pt idx="0">
-                  <c:v>169.0</c:v>
+                  <c:v>1.004063</c:v>
                 </c:pt>
                 <c:pt idx="1">
-                  <c:v>112.0</c:v>
+                  <c:v>2.001148</c:v>
                 </c:pt>
                 <c:pt idx="2">
-                  <c:v>108.0</c:v>
+                  <c:v>3.005778</c:v>
                 </c:pt>
                 <c:pt idx="3">
-                  <c:v>245.0</c:v>
+                  <c:v>4.004048</c:v>
                 </c:pt>
                 <c:pt idx="4">
-                  <c:v>160.0</c:v>
+                  <c:v>5.005802</c:v>
                 </c:pt>
                 <c:pt idx="5">
-                  <c:v>106.0</c:v>
+                  <c:v>0.000714</c:v>
                 </c:pt>
                 <c:pt idx="6">
-                  <c:v>149.0</c:v>
+                  <c:v>0.000378</c:v>
                 </c:pt>
                 <c:pt idx="7">
-                  <c:v>373.0</c:v>
+                  <c:v>0.001234</c:v>
                 </c:pt>
               </c:numCache>
             </c:numRef>
@@ -1442,11 +1842,11 @@
           <c:showBubbleSize val="0"/>
         </c:dLbls>
         <c:smooth val="0"/>
-        <c:axId val="-892239408"/>
-        <c:axId val="-892237632"/>
+        <c:axId val="-930719744"/>
+        <c:axId val="-966809600"/>
       </c:lineChart>
       <c:catAx>
-        <c:axId val="-892239408"/>
+        <c:axId val="-930719744"/>
         <c:scaling>
           <c:orientation val="minMax"/>
         </c:scaling>
@@ -1488,7 +1888,7 @@
             <a:endParaRPr lang="en-US"/>
           </a:p>
         </c:txPr>
-        <c:crossAx val="-892237632"/>
+        <c:crossAx val="-966809600"/>
         <c:crosses val="autoZero"/>
         <c:auto val="1"/>
         <c:lblAlgn val="ctr"/>
@@ -1496,7 +1896,7 @@
         <c:noMultiLvlLbl val="0"/>
       </c:catAx>
       <c:valAx>
-        <c:axId val="-892237632"/>
+        <c:axId val="-966809600"/>
         <c:scaling>
           <c:orientation val="minMax"/>
         </c:scaling>
@@ -1516,6 +1916,7 @@
             <a:effectLst/>
           </c:spPr>
         </c:majorGridlines>
+        <c:numFmt formatCode="General" sourceLinked="0"/>
         <c:majorTickMark val="none"/>
         <c:minorTickMark val="none"/>
         <c:tickLblPos val="nextTo"/>
@@ -1546,7 +1947,7 @@
             <a:endParaRPr lang="en-US"/>
           </a:p>
         </c:txPr>
-        <c:crossAx val="-892239408"/>
+        <c:crossAx val="-930719744"/>
         <c:crosses val="autoZero"/>
         <c:crossBetween val="between"/>
       </c:valAx>
@@ -1628,12 +2029,605 @@
             </a:pPr>
             <a:r>
               <a:rPr lang="en-US"/>
+              <a:t>total excution time D-4</a:t>
+            </a:r>
+          </a:p>
+        </c:rich>
+      </c:tx>
+      <c:overlay val="0"/>
+      <c:spPr>
+        <a:noFill/>
+        <a:ln>
+          <a:noFill/>
+        </a:ln>
+        <a:effectLst/>
+      </c:spPr>
+      <c:txPr>
+        <a:bodyPr rot="0" spcFirstLastPara="1" vertOverflow="ellipsis" vert="horz" wrap="square" anchor="ctr" anchorCtr="1"/>
+        <a:lstStyle/>
+        <a:p>
+          <a:pPr>
+            <a:defRPr sz="1400" b="0" i="0" u="none" strike="noStrike" kern="1200" spc="0" baseline="0">
+              <a:solidFill>
+                <a:schemeClr val="tx1">
+                  <a:lumMod val="65000"/>
+                  <a:lumOff val="35000"/>
+                </a:schemeClr>
+              </a:solidFill>
+              <a:latin typeface="+mn-lt"/>
+              <a:ea typeface="+mn-ea"/>
+              <a:cs typeface="+mn-cs"/>
+            </a:defRPr>
+          </a:pPr>
+          <a:endParaRPr lang="en-US"/>
+        </a:p>
+      </c:txPr>
+    </c:title>
+    <c:autoTitleDeleted val="0"/>
+    <c:plotArea>
+      <c:layout/>
+      <c:lineChart>
+        <c:grouping val="standard"/>
+        <c:varyColors val="0"/>
+        <c:ser>
+          <c:idx val="0"/>
+          <c:order val="0"/>
+          <c:tx>
+            <c:strRef>
+              <c:f>Sheet1!$G$1</c:f>
+              <c:strCache>
+                <c:ptCount val="1"/>
+                <c:pt idx="0">
+                  <c:v>total excution time</c:v>
+                </c:pt>
+              </c:strCache>
+            </c:strRef>
+          </c:tx>
+          <c:spPr>
+            <a:ln w="28575" cap="rnd">
+              <a:solidFill>
+                <a:schemeClr val="accent1"/>
+              </a:solidFill>
+              <a:round/>
+            </a:ln>
+            <a:effectLst/>
+          </c:spPr>
+          <c:marker>
+            <c:symbol val="none"/>
+          </c:marker>
+          <c:val>
+            <c:numRef>
+              <c:f>Sheet1!$G$18:$G$25</c:f>
+              <c:numCache>
+                <c:formatCode>General</c:formatCode>
+                <c:ptCount val="8"/>
+                <c:pt idx="0">
+                  <c:v>3.010131</c:v>
+                </c:pt>
+                <c:pt idx="1">
+                  <c:v>4.006691</c:v>
+                </c:pt>
+                <c:pt idx="2">
+                  <c:v>9.011340999999998</c:v>
+                </c:pt>
+                <c:pt idx="3">
+                  <c:v>8.007697</c:v>
+                </c:pt>
+                <c:pt idx="4">
+                  <c:v>5.006522</c:v>
+                </c:pt>
+                <c:pt idx="5">
+                  <c:v>6.002483999999999</c:v>
+                </c:pt>
+                <c:pt idx="6">
+                  <c:v>21.009436</c:v>
+                </c:pt>
+                <c:pt idx="7">
+                  <c:v>8.006515</c:v>
+                </c:pt>
+              </c:numCache>
+            </c:numRef>
+          </c:val>
+          <c:smooth val="0"/>
+        </c:ser>
+        <c:dLbls>
+          <c:showLegendKey val="0"/>
+          <c:showVal val="0"/>
+          <c:showCatName val="0"/>
+          <c:showSerName val="0"/>
+          <c:showPercent val="0"/>
+          <c:showBubbleSize val="0"/>
+        </c:dLbls>
+        <c:smooth val="0"/>
+        <c:axId val="-931057408"/>
+        <c:axId val="-931055360"/>
+      </c:lineChart>
+      <c:catAx>
+        <c:axId val="-931057408"/>
+        <c:scaling>
+          <c:orientation val="minMax"/>
+        </c:scaling>
+        <c:delete val="0"/>
+        <c:axPos val="b"/>
+        <c:majorTickMark val="none"/>
+        <c:minorTickMark val="none"/>
+        <c:tickLblPos val="nextTo"/>
+        <c:spPr>
+          <a:noFill/>
+          <a:ln w="9525" cap="flat" cmpd="sng" algn="ctr">
+            <a:solidFill>
+              <a:schemeClr val="tx1">
+                <a:lumMod val="15000"/>
+                <a:lumOff val="85000"/>
+              </a:schemeClr>
+            </a:solidFill>
+            <a:round/>
+          </a:ln>
+          <a:effectLst/>
+        </c:spPr>
+        <c:txPr>
+          <a:bodyPr rot="-60000000" spcFirstLastPara="1" vertOverflow="ellipsis" vert="horz" wrap="square" anchor="ctr" anchorCtr="1"/>
+          <a:lstStyle/>
+          <a:p>
+            <a:pPr>
+              <a:defRPr sz="900" b="0" i="0" u="none" strike="noStrike" kern="1200" baseline="0">
+                <a:solidFill>
+                  <a:schemeClr val="tx1">
+                    <a:lumMod val="65000"/>
+                    <a:lumOff val="35000"/>
+                  </a:schemeClr>
+                </a:solidFill>
+                <a:latin typeface="+mn-lt"/>
+                <a:ea typeface="+mn-ea"/>
+                <a:cs typeface="+mn-cs"/>
+              </a:defRPr>
+            </a:pPr>
+            <a:endParaRPr lang="en-US"/>
+          </a:p>
+        </c:txPr>
+        <c:crossAx val="-931055360"/>
+        <c:crosses val="autoZero"/>
+        <c:auto val="1"/>
+        <c:lblAlgn val="ctr"/>
+        <c:lblOffset val="100"/>
+        <c:noMultiLvlLbl val="0"/>
+      </c:catAx>
+      <c:valAx>
+        <c:axId val="-931055360"/>
+        <c:scaling>
+          <c:orientation val="minMax"/>
+        </c:scaling>
+        <c:delete val="0"/>
+        <c:axPos val="l"/>
+        <c:majorGridlines>
+          <c:spPr>
+            <a:ln w="9525" cap="flat" cmpd="sng" algn="ctr">
+              <a:solidFill>
+                <a:schemeClr val="tx1">
+                  <a:lumMod val="15000"/>
+                  <a:lumOff val="85000"/>
+                </a:schemeClr>
+              </a:solidFill>
+              <a:round/>
+            </a:ln>
+            <a:effectLst/>
+          </c:spPr>
+        </c:majorGridlines>
+        <c:numFmt formatCode="General" sourceLinked="0"/>
+        <c:majorTickMark val="none"/>
+        <c:minorTickMark val="none"/>
+        <c:tickLblPos val="nextTo"/>
+        <c:spPr>
+          <a:noFill/>
+          <a:ln>
+            <a:noFill/>
+          </a:ln>
+          <a:effectLst/>
+        </c:spPr>
+        <c:txPr>
+          <a:bodyPr rot="-60000000" spcFirstLastPara="1" vertOverflow="ellipsis" vert="horz" wrap="square" anchor="ctr" anchorCtr="1"/>
+          <a:lstStyle/>
+          <a:p>
+            <a:pPr>
+              <a:defRPr sz="900" b="0" i="0" u="none" strike="noStrike" kern="1200" baseline="0">
+                <a:solidFill>
+                  <a:schemeClr val="tx1">
+                    <a:lumMod val="65000"/>
+                    <a:lumOff val="35000"/>
+                  </a:schemeClr>
+                </a:solidFill>
+                <a:latin typeface="+mn-lt"/>
+                <a:ea typeface="+mn-ea"/>
+                <a:cs typeface="+mn-cs"/>
+              </a:defRPr>
+            </a:pPr>
+            <a:endParaRPr lang="en-US"/>
+          </a:p>
+        </c:txPr>
+        <c:crossAx val="-931057408"/>
+        <c:crosses val="autoZero"/>
+        <c:crossBetween val="between"/>
+      </c:valAx>
+      <c:spPr>
+        <a:noFill/>
+        <a:ln>
+          <a:noFill/>
+        </a:ln>
+        <a:effectLst/>
+      </c:spPr>
+    </c:plotArea>
+    <c:plotVisOnly val="1"/>
+    <c:dispBlanksAs val="gap"/>
+    <c:showDLblsOverMax val="0"/>
+  </c:chart>
+  <c:spPr>
+    <a:solidFill>
+      <a:schemeClr val="bg1"/>
+    </a:solidFill>
+    <a:ln w="9525" cap="flat" cmpd="sng" algn="ctr">
+      <a:solidFill>
+        <a:schemeClr val="tx1">
+          <a:lumMod val="15000"/>
+          <a:lumOff val="85000"/>
+        </a:schemeClr>
+      </a:solidFill>
+      <a:round/>
+    </a:ln>
+    <a:effectLst/>
+  </c:spPr>
+  <c:txPr>
+    <a:bodyPr/>
+    <a:lstStyle/>
+    <a:p>
+      <a:pPr>
+        <a:defRPr/>
+      </a:pPr>
+      <a:endParaRPr lang="en-US"/>
+    </a:p>
+  </c:txPr>
+  <c:externalData r:id="rId3">
+    <c:autoUpdate val="0"/>
+  </c:externalData>
+</c:chartSpace>
+</file>
+
+<file path=word/charts/chart12.xml><?xml version="1.0" encoding="utf-8"?>
+<c:chartSpace xmlns:c="http://schemas.openxmlformats.org/drawingml/2006/chart" xmlns:a="http://schemas.openxmlformats.org/drawingml/2006/main" xmlns:r="http://schemas.openxmlformats.org/officeDocument/2006/relationships">
+  <c:date1904 val="0"/>
+  <c:lang val="en-US"/>
+  <c:roundedCorners val="0"/>
+  <mc:AlternateContent xmlns:mc="http://schemas.openxmlformats.org/markup-compatibility/2006">
+    <mc:Choice xmlns:c14="http://schemas.microsoft.com/office/drawing/2007/8/2/chart" Requires="c14">
+      <c14:style val="102"/>
+    </mc:Choice>
+    <mc:Fallback>
+      <c:style val="2"/>
+    </mc:Fallback>
+  </mc:AlternateContent>
+  <c:chart>
+    <c:title>
+      <c:tx>
+        <c:rich>
+          <a:bodyPr rot="0" spcFirstLastPara="1" vertOverflow="ellipsis" vert="horz" wrap="square" anchor="ctr" anchorCtr="1"/>
+          <a:lstStyle/>
+          <a:p>
+            <a:pPr>
+              <a:defRPr sz="1400" b="0" i="0" u="none" strike="noStrike" kern="1200" spc="0" baseline="0">
+                <a:solidFill>
+                  <a:schemeClr val="tx1">
+                    <a:lumMod val="65000"/>
+                    <a:lumOff val="35000"/>
+                  </a:schemeClr>
+                </a:solidFill>
+                <a:latin typeface="+mn-lt"/>
+                <a:ea typeface="+mn-ea"/>
+                <a:cs typeface="+mn-cs"/>
+              </a:defRPr>
+            </a:pPr>
+            <a:r>
+              <a:rPr lang="en-US"/>
+              <a:t>total excution time D-5</a:t>
+            </a:r>
+          </a:p>
+        </c:rich>
+      </c:tx>
+      <c:overlay val="0"/>
+      <c:spPr>
+        <a:noFill/>
+        <a:ln>
+          <a:noFill/>
+        </a:ln>
+        <a:effectLst/>
+      </c:spPr>
+      <c:txPr>
+        <a:bodyPr rot="0" spcFirstLastPara="1" vertOverflow="ellipsis" vert="horz" wrap="square" anchor="ctr" anchorCtr="1"/>
+        <a:lstStyle/>
+        <a:p>
+          <a:pPr>
+            <a:defRPr sz="1400" b="0" i="0" u="none" strike="noStrike" kern="1200" spc="0" baseline="0">
+              <a:solidFill>
+                <a:schemeClr val="tx1">
+                  <a:lumMod val="65000"/>
+                  <a:lumOff val="35000"/>
+                </a:schemeClr>
+              </a:solidFill>
+              <a:latin typeface="+mn-lt"/>
+              <a:ea typeface="+mn-ea"/>
+              <a:cs typeface="+mn-cs"/>
+            </a:defRPr>
+          </a:pPr>
+          <a:endParaRPr lang="en-US"/>
+        </a:p>
+      </c:txPr>
+    </c:title>
+    <c:autoTitleDeleted val="0"/>
+    <c:plotArea>
+      <c:layout/>
+      <c:lineChart>
+        <c:grouping val="standard"/>
+        <c:varyColors val="0"/>
+        <c:ser>
+          <c:idx val="0"/>
+          <c:order val="0"/>
+          <c:tx>
+            <c:strRef>
+              <c:f>Sheet1!$G$1</c:f>
+              <c:strCache>
+                <c:ptCount val="1"/>
+                <c:pt idx="0">
+                  <c:v>total excution time</c:v>
+                </c:pt>
+              </c:strCache>
+            </c:strRef>
+          </c:tx>
+          <c:spPr>
+            <a:ln w="28575" cap="rnd">
+              <a:solidFill>
+                <a:schemeClr val="accent1"/>
+              </a:solidFill>
+              <a:round/>
+            </a:ln>
+            <a:effectLst/>
+          </c:spPr>
+          <c:marker>
+            <c:symbol val="none"/>
+          </c:marker>
+          <c:val>
+            <c:numRef>
+              <c:f>Sheet1!$G$26:$G$33</c:f>
+              <c:numCache>
+                <c:formatCode>General</c:formatCode>
+                <c:ptCount val="8"/>
+                <c:pt idx="0">
+                  <c:v>4.013268</c:v>
+                </c:pt>
+                <c:pt idx="1">
+                  <c:v>30.040033</c:v>
+                </c:pt>
+                <c:pt idx="2">
+                  <c:v>9.011159</c:v>
+                </c:pt>
+                <c:pt idx="3">
+                  <c:v>8.011483</c:v>
+                </c:pt>
+                <c:pt idx="4">
+                  <c:v>15.00636</c:v>
+                </c:pt>
+                <c:pt idx="5">
+                  <c:v>12.008766</c:v>
+                </c:pt>
+                <c:pt idx="6">
+                  <c:v>21.012387</c:v>
+                </c:pt>
+                <c:pt idx="7">
+                  <c:v>8.001565</c:v>
+                </c:pt>
+              </c:numCache>
+            </c:numRef>
+          </c:val>
+          <c:smooth val="0"/>
+        </c:ser>
+        <c:dLbls>
+          <c:showLegendKey val="0"/>
+          <c:showVal val="0"/>
+          <c:showCatName val="0"/>
+          <c:showSerName val="0"/>
+          <c:showPercent val="0"/>
+          <c:showBubbleSize val="0"/>
+        </c:dLbls>
+        <c:smooth val="0"/>
+        <c:axId val="-849465456"/>
+        <c:axId val="-849463136"/>
+      </c:lineChart>
+      <c:catAx>
+        <c:axId val="-849465456"/>
+        <c:scaling>
+          <c:orientation val="minMax"/>
+        </c:scaling>
+        <c:delete val="0"/>
+        <c:axPos val="b"/>
+        <c:majorTickMark val="none"/>
+        <c:minorTickMark val="none"/>
+        <c:tickLblPos val="nextTo"/>
+        <c:spPr>
+          <a:noFill/>
+          <a:ln w="9525" cap="flat" cmpd="sng" algn="ctr">
+            <a:solidFill>
+              <a:schemeClr val="tx1">
+                <a:lumMod val="15000"/>
+                <a:lumOff val="85000"/>
+              </a:schemeClr>
+            </a:solidFill>
+            <a:round/>
+          </a:ln>
+          <a:effectLst/>
+        </c:spPr>
+        <c:txPr>
+          <a:bodyPr rot="-60000000" spcFirstLastPara="1" vertOverflow="ellipsis" vert="horz" wrap="square" anchor="ctr" anchorCtr="1"/>
+          <a:lstStyle/>
+          <a:p>
+            <a:pPr>
+              <a:defRPr sz="900" b="0" i="0" u="none" strike="noStrike" kern="1200" baseline="0">
+                <a:solidFill>
+                  <a:schemeClr val="tx1">
+                    <a:lumMod val="65000"/>
+                    <a:lumOff val="35000"/>
+                  </a:schemeClr>
+                </a:solidFill>
+                <a:latin typeface="+mn-lt"/>
+                <a:ea typeface="+mn-ea"/>
+                <a:cs typeface="+mn-cs"/>
+              </a:defRPr>
+            </a:pPr>
+            <a:endParaRPr lang="en-US"/>
+          </a:p>
+        </c:txPr>
+        <c:crossAx val="-849463136"/>
+        <c:crosses val="autoZero"/>
+        <c:auto val="1"/>
+        <c:lblAlgn val="ctr"/>
+        <c:lblOffset val="100"/>
+        <c:noMultiLvlLbl val="0"/>
+      </c:catAx>
+      <c:valAx>
+        <c:axId val="-849463136"/>
+        <c:scaling>
+          <c:orientation val="minMax"/>
+        </c:scaling>
+        <c:delete val="0"/>
+        <c:axPos val="l"/>
+        <c:majorGridlines>
+          <c:spPr>
+            <a:ln w="9525" cap="flat" cmpd="sng" algn="ctr">
+              <a:solidFill>
+                <a:schemeClr val="tx1">
+                  <a:lumMod val="15000"/>
+                  <a:lumOff val="85000"/>
+                </a:schemeClr>
+              </a:solidFill>
+              <a:round/>
+            </a:ln>
+            <a:effectLst/>
+          </c:spPr>
+        </c:majorGridlines>
+        <c:numFmt formatCode="General" sourceLinked="0"/>
+        <c:majorTickMark val="none"/>
+        <c:minorTickMark val="none"/>
+        <c:tickLblPos val="nextTo"/>
+        <c:spPr>
+          <a:noFill/>
+          <a:ln>
+            <a:noFill/>
+          </a:ln>
+          <a:effectLst/>
+        </c:spPr>
+        <c:txPr>
+          <a:bodyPr rot="-60000000" spcFirstLastPara="1" vertOverflow="ellipsis" vert="horz" wrap="square" anchor="ctr" anchorCtr="1"/>
+          <a:lstStyle/>
+          <a:p>
+            <a:pPr>
+              <a:defRPr sz="900" b="0" i="0" u="none" strike="noStrike" kern="1200" baseline="0">
+                <a:solidFill>
+                  <a:schemeClr val="tx1">
+                    <a:lumMod val="65000"/>
+                    <a:lumOff val="35000"/>
+                  </a:schemeClr>
+                </a:solidFill>
+                <a:latin typeface="+mn-lt"/>
+                <a:ea typeface="+mn-ea"/>
+                <a:cs typeface="+mn-cs"/>
+              </a:defRPr>
+            </a:pPr>
+            <a:endParaRPr lang="en-US"/>
+          </a:p>
+        </c:txPr>
+        <c:crossAx val="-849465456"/>
+        <c:crosses val="autoZero"/>
+        <c:crossBetween val="between"/>
+      </c:valAx>
+      <c:spPr>
+        <a:noFill/>
+        <a:ln>
+          <a:noFill/>
+        </a:ln>
+        <a:effectLst/>
+      </c:spPr>
+    </c:plotArea>
+    <c:plotVisOnly val="1"/>
+    <c:dispBlanksAs val="gap"/>
+    <c:showDLblsOverMax val="0"/>
+  </c:chart>
+  <c:spPr>
+    <a:solidFill>
+      <a:schemeClr val="bg1"/>
+    </a:solidFill>
+    <a:ln w="9525" cap="flat" cmpd="sng" algn="ctr">
+      <a:solidFill>
+        <a:schemeClr val="tx1">
+          <a:lumMod val="15000"/>
+          <a:lumOff val="85000"/>
+        </a:schemeClr>
+      </a:solidFill>
+      <a:round/>
+    </a:ln>
+    <a:effectLst/>
+  </c:spPr>
+  <c:txPr>
+    <a:bodyPr/>
+    <a:lstStyle/>
+    <a:p>
+      <a:pPr>
+        <a:defRPr/>
+      </a:pPr>
+      <a:endParaRPr lang="en-US"/>
+    </a:p>
+  </c:txPr>
+  <c:externalData r:id="rId3">
+    <c:autoUpdate val="0"/>
+  </c:externalData>
+</c:chartSpace>
+</file>
+
+<file path=word/charts/chart13.xml><?xml version="1.0" encoding="utf-8"?>
+<c:chartSpace xmlns:c="http://schemas.openxmlformats.org/drawingml/2006/chart" xmlns:a="http://schemas.openxmlformats.org/drawingml/2006/main" xmlns:r="http://schemas.openxmlformats.org/officeDocument/2006/relationships">
+  <c:date1904 val="0"/>
+  <c:lang val="en-US"/>
+  <c:roundedCorners val="0"/>
+  <mc:AlternateContent xmlns:mc="http://schemas.openxmlformats.org/markup-compatibility/2006">
+    <mc:Choice xmlns:c14="http://schemas.microsoft.com/office/drawing/2007/8/2/chart" Requires="c14">
+      <c14:style val="102"/>
+    </mc:Choice>
+    <mc:Fallback>
+      <c:style val="2"/>
+    </mc:Fallback>
+  </mc:AlternateContent>
+  <c:chart>
+    <c:title>
+      <c:tx>
+        <c:rich>
+          <a:bodyPr rot="0" spcFirstLastPara="1" vertOverflow="ellipsis" vert="horz" wrap="square" anchor="ctr" anchorCtr="1"/>
+          <a:lstStyle/>
+          <a:p>
+            <a:pPr>
+              <a:defRPr sz="1400" b="0" i="0" u="none" strike="noStrike" kern="1200" spc="0" baseline="0">
+                <a:solidFill>
+                  <a:schemeClr val="tx1">
+                    <a:lumMod val="65000"/>
+                    <a:lumOff val="35000"/>
+                  </a:schemeClr>
+                </a:solidFill>
+                <a:latin typeface="+mn-lt"/>
+                <a:ea typeface="+mn-ea"/>
+                <a:cs typeface="+mn-cs"/>
+              </a:defRPr>
+            </a:pPr>
+            <a:r>
+              <a:rPr lang="en-US"/>
               <a:t>guess count D-3</a:t>
             </a:r>
           </a:p>
         </c:rich>
       </c:tx>
-      <c:layout/>
       <c:overlay val="0"/>
       <c:spPr>
         <a:noFill/>
@@ -1739,11 +2733,11 @@
           <c:showBubbleSize val="0"/>
         </c:dLbls>
         <c:smooth val="0"/>
-        <c:axId val="-892141376"/>
-        <c:axId val="-892139328"/>
+        <c:axId val="-849444800"/>
+        <c:axId val="-849442480"/>
       </c:lineChart>
       <c:catAx>
-        <c:axId val="-892141376"/>
+        <c:axId val="-849444800"/>
         <c:scaling>
           <c:orientation val="minMax"/>
         </c:scaling>
@@ -1785,7 +2779,7 @@
             <a:endParaRPr lang="en-US"/>
           </a:p>
         </c:txPr>
-        <c:crossAx val="-892139328"/>
+        <c:crossAx val="-849442480"/>
         <c:crosses val="autoZero"/>
         <c:auto val="1"/>
         <c:lblAlgn val="ctr"/>
@@ -1793,7 +2787,7 @@
         <c:noMultiLvlLbl val="0"/>
       </c:catAx>
       <c:valAx>
-        <c:axId val="-892139328"/>
+        <c:axId val="-849442480"/>
         <c:scaling>
           <c:orientation val="minMax"/>
         </c:scaling>
@@ -1843,7 +2837,7 @@
             <a:endParaRPr lang="en-US"/>
           </a:p>
         </c:txPr>
-        <c:crossAx val="-892141376"/>
+        <c:crossAx val="-849444800"/>
         <c:crosses val="autoZero"/>
         <c:crossBetween val="between"/>
       </c:valAx>
@@ -1890,7 +2884,7 @@
 </c:chartSpace>
 </file>
 
-<file path=word/charts/chart12.xml><?xml version="1.0" encoding="utf-8"?>
+<file path=word/charts/chart14.xml><?xml version="1.0" encoding="utf-8"?>
 <c:chartSpace xmlns:c="http://schemas.openxmlformats.org/drawingml/2006/chart" xmlns:a="http://schemas.openxmlformats.org/drawingml/2006/main" xmlns:r="http://schemas.openxmlformats.org/officeDocument/2006/relationships">
   <c:date1904 val="0"/>
   <c:lang val="en-US"/>
@@ -1930,7 +2924,6 @@
           </a:p>
         </c:rich>
       </c:tx>
-      <c:layout/>
       <c:overlay val="0"/>
       <c:spPr>
         <a:noFill/>
@@ -2036,11 +3029,11 @@
           <c:showBubbleSize val="0"/>
         </c:dLbls>
         <c:smooth val="0"/>
-        <c:axId val="-930904944"/>
-        <c:axId val="-930768400"/>
+        <c:axId val="-849424672"/>
+        <c:axId val="-849422352"/>
       </c:lineChart>
       <c:catAx>
-        <c:axId val="-930904944"/>
+        <c:axId val="-849424672"/>
         <c:scaling>
           <c:orientation val="minMax"/>
         </c:scaling>
@@ -2082,7 +3075,7 @@
             <a:endParaRPr lang="en-US"/>
           </a:p>
         </c:txPr>
-        <c:crossAx val="-930768400"/>
+        <c:crossAx val="-849422352"/>
         <c:crosses val="autoZero"/>
         <c:auto val="1"/>
         <c:lblAlgn val="ctr"/>
@@ -2090,7 +3083,7 @@
         <c:noMultiLvlLbl val="0"/>
       </c:catAx>
       <c:valAx>
-        <c:axId val="-930768400"/>
+        <c:axId val="-849422352"/>
         <c:scaling>
           <c:orientation val="minMax"/>
         </c:scaling>
@@ -2141,7 +3134,601 @@
             <a:endParaRPr lang="en-US"/>
           </a:p>
         </c:txPr>
-        <c:crossAx val="-930904944"/>
+        <c:crossAx val="-849424672"/>
+        <c:crosses val="autoZero"/>
+        <c:crossBetween val="between"/>
+      </c:valAx>
+      <c:spPr>
+        <a:noFill/>
+        <a:ln>
+          <a:noFill/>
+        </a:ln>
+        <a:effectLst/>
+      </c:spPr>
+    </c:plotArea>
+    <c:plotVisOnly val="1"/>
+    <c:dispBlanksAs val="gap"/>
+    <c:showDLblsOverMax val="0"/>
+  </c:chart>
+  <c:spPr>
+    <a:solidFill>
+      <a:schemeClr val="bg1"/>
+    </a:solidFill>
+    <a:ln w="9525" cap="flat" cmpd="sng" algn="ctr">
+      <a:solidFill>
+        <a:schemeClr val="tx1">
+          <a:lumMod val="15000"/>
+          <a:lumOff val="85000"/>
+        </a:schemeClr>
+      </a:solidFill>
+      <a:round/>
+    </a:ln>
+    <a:effectLst/>
+  </c:spPr>
+  <c:txPr>
+    <a:bodyPr/>
+    <a:lstStyle/>
+    <a:p>
+      <a:pPr>
+        <a:defRPr/>
+      </a:pPr>
+      <a:endParaRPr lang="en-US"/>
+    </a:p>
+  </c:txPr>
+  <c:externalData r:id="rId3">
+    <c:autoUpdate val="0"/>
+  </c:externalData>
+</c:chartSpace>
+</file>
+
+<file path=word/charts/chart15.xml><?xml version="1.0" encoding="utf-8"?>
+<c:chartSpace xmlns:c="http://schemas.openxmlformats.org/drawingml/2006/chart" xmlns:a="http://schemas.openxmlformats.org/drawingml/2006/main" xmlns:r="http://schemas.openxmlformats.org/officeDocument/2006/relationships">
+  <c:date1904 val="0"/>
+  <c:lang val="en-US"/>
+  <c:roundedCorners val="0"/>
+  <mc:AlternateContent xmlns:mc="http://schemas.openxmlformats.org/markup-compatibility/2006">
+    <mc:Choice xmlns:c14="http://schemas.microsoft.com/office/drawing/2007/8/2/chart" Requires="c14">
+      <c14:style val="102"/>
+    </mc:Choice>
+    <mc:Fallback>
+      <c:style val="2"/>
+    </mc:Fallback>
+  </mc:AlternateContent>
+  <c:chart>
+    <c:title>
+      <c:tx>
+        <c:rich>
+          <a:bodyPr rot="0" spcFirstLastPara="1" vertOverflow="ellipsis" vert="horz" wrap="square" anchor="ctr" anchorCtr="1"/>
+          <a:lstStyle/>
+          <a:p>
+            <a:pPr>
+              <a:defRPr sz="1400" b="0" i="0" u="none" strike="noStrike" kern="1200" spc="0" baseline="0">
+                <a:solidFill>
+                  <a:schemeClr val="tx1">
+                    <a:lumMod val="65000"/>
+                    <a:lumOff val="35000"/>
+                  </a:schemeClr>
+                </a:solidFill>
+                <a:latin typeface="+mn-lt"/>
+                <a:ea typeface="+mn-ea"/>
+                <a:cs typeface="+mn-cs"/>
+              </a:defRPr>
+            </a:pPr>
+            <a:r>
+              <a:rPr lang="en-US"/>
+              <a:t>guess count D-2</a:t>
+            </a:r>
+          </a:p>
+        </c:rich>
+      </c:tx>
+      <c:overlay val="0"/>
+      <c:spPr>
+        <a:noFill/>
+        <a:ln>
+          <a:noFill/>
+        </a:ln>
+        <a:effectLst/>
+      </c:spPr>
+      <c:txPr>
+        <a:bodyPr rot="0" spcFirstLastPara="1" vertOverflow="ellipsis" vert="horz" wrap="square" anchor="ctr" anchorCtr="1"/>
+        <a:lstStyle/>
+        <a:p>
+          <a:pPr>
+            <a:defRPr sz="1400" b="0" i="0" u="none" strike="noStrike" kern="1200" spc="0" baseline="0">
+              <a:solidFill>
+                <a:schemeClr val="tx1">
+                  <a:lumMod val="65000"/>
+                  <a:lumOff val="35000"/>
+                </a:schemeClr>
+              </a:solidFill>
+              <a:latin typeface="+mn-lt"/>
+              <a:ea typeface="+mn-ea"/>
+              <a:cs typeface="+mn-cs"/>
+            </a:defRPr>
+          </a:pPr>
+          <a:endParaRPr lang="en-US"/>
+        </a:p>
+      </c:txPr>
+    </c:title>
+    <c:autoTitleDeleted val="0"/>
+    <c:plotArea>
+      <c:layout/>
+      <c:lineChart>
+        <c:grouping val="standard"/>
+        <c:varyColors val="0"/>
+        <c:ser>
+          <c:idx val="0"/>
+          <c:order val="0"/>
+          <c:tx>
+            <c:strRef>
+              <c:f>Sheet1!$C$1</c:f>
+              <c:strCache>
+                <c:ptCount val="1"/>
+                <c:pt idx="0">
+                  <c:v>guess count</c:v>
+                </c:pt>
+              </c:strCache>
+            </c:strRef>
+          </c:tx>
+          <c:spPr>
+            <a:ln w="28575" cap="rnd">
+              <a:solidFill>
+                <a:schemeClr val="accent1"/>
+              </a:solidFill>
+              <a:round/>
+            </a:ln>
+            <a:effectLst/>
+          </c:spPr>
+          <c:marker>
+            <c:symbol val="none"/>
+          </c:marker>
+          <c:val>
+            <c:numRef>
+              <c:f>Sheet1!$C$2:$C$9</c:f>
+              <c:numCache>
+                <c:formatCode>General</c:formatCode>
+                <c:ptCount val="8"/>
+                <c:pt idx="0">
+                  <c:v>101.0</c:v>
+                </c:pt>
+                <c:pt idx="1">
+                  <c:v>161.0</c:v>
+                </c:pt>
+                <c:pt idx="2">
+                  <c:v>124.0</c:v>
+                </c:pt>
+                <c:pt idx="3">
+                  <c:v>64.0</c:v>
+                </c:pt>
+                <c:pt idx="4">
+                  <c:v>30.0</c:v>
+                </c:pt>
+                <c:pt idx="5">
+                  <c:v>115.0</c:v>
+                </c:pt>
+                <c:pt idx="6">
+                  <c:v>109.0</c:v>
+                </c:pt>
+                <c:pt idx="7">
+                  <c:v>123.0</c:v>
+                </c:pt>
+              </c:numCache>
+            </c:numRef>
+          </c:val>
+          <c:smooth val="0"/>
+        </c:ser>
+        <c:dLbls>
+          <c:showLegendKey val="0"/>
+          <c:showVal val="0"/>
+          <c:showCatName val="0"/>
+          <c:showSerName val="0"/>
+          <c:showPercent val="0"/>
+          <c:showBubbleSize val="0"/>
+        </c:dLbls>
+        <c:smooth val="0"/>
+        <c:axId val="-967490960"/>
+        <c:axId val="-930778000"/>
+      </c:lineChart>
+      <c:catAx>
+        <c:axId val="-967490960"/>
+        <c:scaling>
+          <c:orientation val="minMax"/>
+        </c:scaling>
+        <c:delete val="0"/>
+        <c:axPos val="b"/>
+        <c:majorTickMark val="none"/>
+        <c:minorTickMark val="none"/>
+        <c:tickLblPos val="nextTo"/>
+        <c:spPr>
+          <a:noFill/>
+          <a:ln w="9525" cap="flat" cmpd="sng" algn="ctr">
+            <a:solidFill>
+              <a:schemeClr val="tx1">
+                <a:lumMod val="15000"/>
+                <a:lumOff val="85000"/>
+              </a:schemeClr>
+            </a:solidFill>
+            <a:round/>
+          </a:ln>
+          <a:effectLst/>
+        </c:spPr>
+        <c:txPr>
+          <a:bodyPr rot="-60000000" spcFirstLastPara="1" vertOverflow="ellipsis" vert="horz" wrap="square" anchor="ctr" anchorCtr="1"/>
+          <a:lstStyle/>
+          <a:p>
+            <a:pPr>
+              <a:defRPr sz="900" b="0" i="0" u="none" strike="noStrike" kern="1200" baseline="0">
+                <a:solidFill>
+                  <a:schemeClr val="tx1">
+                    <a:lumMod val="65000"/>
+                    <a:lumOff val="35000"/>
+                  </a:schemeClr>
+                </a:solidFill>
+                <a:latin typeface="+mn-lt"/>
+                <a:ea typeface="+mn-ea"/>
+                <a:cs typeface="+mn-cs"/>
+              </a:defRPr>
+            </a:pPr>
+            <a:endParaRPr lang="en-US"/>
+          </a:p>
+        </c:txPr>
+        <c:crossAx val="-930778000"/>
+        <c:crosses val="autoZero"/>
+        <c:auto val="1"/>
+        <c:lblAlgn val="ctr"/>
+        <c:lblOffset val="100"/>
+        <c:noMultiLvlLbl val="0"/>
+      </c:catAx>
+      <c:valAx>
+        <c:axId val="-930778000"/>
+        <c:scaling>
+          <c:orientation val="minMax"/>
+        </c:scaling>
+        <c:delete val="0"/>
+        <c:axPos val="l"/>
+        <c:majorGridlines>
+          <c:spPr>
+            <a:ln w="9525" cap="flat" cmpd="sng" algn="ctr">
+              <a:solidFill>
+                <a:schemeClr val="tx1">
+                  <a:lumMod val="15000"/>
+                  <a:lumOff val="85000"/>
+                </a:schemeClr>
+              </a:solidFill>
+              <a:round/>
+            </a:ln>
+            <a:effectLst/>
+          </c:spPr>
+        </c:majorGridlines>
+        <c:numFmt formatCode="General" sourceLinked="0"/>
+        <c:majorTickMark val="none"/>
+        <c:minorTickMark val="none"/>
+        <c:tickLblPos val="nextTo"/>
+        <c:spPr>
+          <a:noFill/>
+          <a:ln>
+            <a:noFill/>
+          </a:ln>
+          <a:effectLst/>
+        </c:spPr>
+        <c:txPr>
+          <a:bodyPr rot="-60000000" spcFirstLastPara="1" vertOverflow="ellipsis" vert="horz" wrap="square" anchor="ctr" anchorCtr="1"/>
+          <a:lstStyle/>
+          <a:p>
+            <a:pPr>
+              <a:defRPr sz="900" b="0" i="0" u="none" strike="noStrike" kern="1200" baseline="0">
+                <a:solidFill>
+                  <a:schemeClr val="tx1">
+                    <a:lumMod val="65000"/>
+                    <a:lumOff val="35000"/>
+                  </a:schemeClr>
+                </a:solidFill>
+                <a:latin typeface="+mn-lt"/>
+                <a:ea typeface="+mn-ea"/>
+                <a:cs typeface="+mn-cs"/>
+              </a:defRPr>
+            </a:pPr>
+            <a:endParaRPr lang="en-US"/>
+          </a:p>
+        </c:txPr>
+        <c:crossAx val="-967490960"/>
+        <c:crosses val="autoZero"/>
+        <c:crossBetween val="between"/>
+      </c:valAx>
+      <c:spPr>
+        <a:noFill/>
+        <a:ln>
+          <a:noFill/>
+        </a:ln>
+        <a:effectLst/>
+      </c:spPr>
+    </c:plotArea>
+    <c:plotVisOnly val="1"/>
+    <c:dispBlanksAs val="gap"/>
+    <c:showDLblsOverMax val="0"/>
+  </c:chart>
+  <c:spPr>
+    <a:solidFill>
+      <a:schemeClr val="bg1"/>
+    </a:solidFill>
+    <a:ln w="9525" cap="flat" cmpd="sng" algn="ctr">
+      <a:solidFill>
+        <a:schemeClr val="tx1">
+          <a:lumMod val="15000"/>
+          <a:lumOff val="85000"/>
+        </a:schemeClr>
+      </a:solidFill>
+      <a:round/>
+    </a:ln>
+    <a:effectLst/>
+  </c:spPr>
+  <c:txPr>
+    <a:bodyPr/>
+    <a:lstStyle/>
+    <a:p>
+      <a:pPr>
+        <a:defRPr/>
+      </a:pPr>
+      <a:endParaRPr lang="en-US"/>
+    </a:p>
+  </c:txPr>
+  <c:externalData r:id="rId3">
+    <c:autoUpdate val="0"/>
+  </c:externalData>
+</c:chartSpace>
+</file>
+
+<file path=word/charts/chart16.xml><?xml version="1.0" encoding="utf-8"?>
+<c:chartSpace xmlns:c="http://schemas.openxmlformats.org/drawingml/2006/chart" xmlns:a="http://schemas.openxmlformats.org/drawingml/2006/main" xmlns:r="http://schemas.openxmlformats.org/officeDocument/2006/relationships">
+  <c:date1904 val="0"/>
+  <c:lang val="en-US"/>
+  <c:roundedCorners val="0"/>
+  <mc:AlternateContent xmlns:mc="http://schemas.openxmlformats.org/markup-compatibility/2006">
+    <mc:Choice xmlns:c14="http://schemas.microsoft.com/office/drawing/2007/8/2/chart" Requires="c14">
+      <c14:style val="102"/>
+    </mc:Choice>
+    <mc:Fallback>
+      <c:style val="2"/>
+    </mc:Fallback>
+  </mc:AlternateContent>
+  <c:chart>
+    <c:title>
+      <c:tx>
+        <c:rich>
+          <a:bodyPr rot="0" spcFirstLastPara="1" vertOverflow="ellipsis" vert="horz" wrap="square" anchor="ctr" anchorCtr="1"/>
+          <a:lstStyle/>
+          <a:p>
+            <a:pPr>
+              <a:defRPr sz="1400" b="0" i="0" u="none" strike="noStrike" kern="1200" spc="0" baseline="0">
+                <a:solidFill>
+                  <a:schemeClr val="tx1">
+                    <a:lumMod val="65000"/>
+                    <a:lumOff val="35000"/>
+                  </a:schemeClr>
+                </a:solidFill>
+                <a:latin typeface="+mn-lt"/>
+                <a:ea typeface="+mn-ea"/>
+                <a:cs typeface="+mn-cs"/>
+              </a:defRPr>
+            </a:pPr>
+            <a:r>
+              <a:rPr lang="en-US"/>
+              <a:t>guess count D-5</a:t>
+            </a:r>
+          </a:p>
+        </c:rich>
+      </c:tx>
+      <c:overlay val="0"/>
+      <c:spPr>
+        <a:noFill/>
+        <a:ln>
+          <a:noFill/>
+        </a:ln>
+        <a:effectLst/>
+      </c:spPr>
+      <c:txPr>
+        <a:bodyPr rot="0" spcFirstLastPara="1" vertOverflow="ellipsis" vert="horz" wrap="square" anchor="ctr" anchorCtr="1"/>
+        <a:lstStyle/>
+        <a:p>
+          <a:pPr>
+            <a:defRPr sz="1400" b="0" i="0" u="none" strike="noStrike" kern="1200" spc="0" baseline="0">
+              <a:solidFill>
+                <a:schemeClr val="tx1">
+                  <a:lumMod val="65000"/>
+                  <a:lumOff val="35000"/>
+                </a:schemeClr>
+              </a:solidFill>
+              <a:latin typeface="+mn-lt"/>
+              <a:ea typeface="+mn-ea"/>
+              <a:cs typeface="+mn-cs"/>
+            </a:defRPr>
+          </a:pPr>
+          <a:endParaRPr lang="en-US"/>
+        </a:p>
+      </c:txPr>
+    </c:title>
+    <c:autoTitleDeleted val="0"/>
+    <c:plotArea>
+      <c:layout/>
+      <c:lineChart>
+        <c:grouping val="standard"/>
+        <c:varyColors val="0"/>
+        <c:ser>
+          <c:idx val="0"/>
+          <c:order val="0"/>
+          <c:tx>
+            <c:strRef>
+              <c:f>Sheet1!$C$1</c:f>
+              <c:strCache>
+                <c:ptCount val="1"/>
+                <c:pt idx="0">
+                  <c:v>guess count</c:v>
+                </c:pt>
+              </c:strCache>
+            </c:strRef>
+          </c:tx>
+          <c:spPr>
+            <a:ln w="28575" cap="rnd">
+              <a:solidFill>
+                <a:schemeClr val="accent1"/>
+              </a:solidFill>
+              <a:round/>
+            </a:ln>
+            <a:effectLst/>
+          </c:spPr>
+          <c:marker>
+            <c:symbol val="none"/>
+          </c:marker>
+          <c:val>
+            <c:numRef>
+              <c:f>Sheet1!$C$26:$C$33</c:f>
+              <c:numCache>
+                <c:formatCode>General</c:formatCode>
+                <c:ptCount val="8"/>
+                <c:pt idx="0">
+                  <c:v>1.577213E6</c:v>
+                </c:pt>
+                <c:pt idx="1">
+                  <c:v>1.59166358E8</c:v>
+                </c:pt>
+                <c:pt idx="2">
+                  <c:v>1.5639907E7</c:v>
+                </c:pt>
+                <c:pt idx="3">
+                  <c:v>9.28815E6</c:v>
+                </c:pt>
+                <c:pt idx="4">
+                  <c:v>6.7957906E7</c:v>
+                </c:pt>
+                <c:pt idx="5">
+                  <c:v>4.379767E6</c:v>
+                </c:pt>
+                <c:pt idx="6">
+                  <c:v>7.9674553E7</c:v>
+                </c:pt>
+                <c:pt idx="7">
+                  <c:v>155437.0</c:v>
+                </c:pt>
+              </c:numCache>
+            </c:numRef>
+          </c:val>
+          <c:smooth val="0"/>
+        </c:ser>
+        <c:dLbls>
+          <c:showLegendKey val="0"/>
+          <c:showVal val="0"/>
+          <c:showCatName val="0"/>
+          <c:showSerName val="0"/>
+          <c:showPercent val="0"/>
+          <c:showBubbleSize val="0"/>
+        </c:dLbls>
+        <c:smooth val="0"/>
+        <c:axId val="-966211712"/>
+        <c:axId val="-894996784"/>
+      </c:lineChart>
+      <c:catAx>
+        <c:axId val="-966211712"/>
+        <c:scaling>
+          <c:orientation val="minMax"/>
+        </c:scaling>
+        <c:delete val="0"/>
+        <c:axPos val="b"/>
+        <c:majorTickMark val="none"/>
+        <c:minorTickMark val="none"/>
+        <c:tickLblPos val="nextTo"/>
+        <c:spPr>
+          <a:noFill/>
+          <a:ln w="9525" cap="flat" cmpd="sng" algn="ctr">
+            <a:solidFill>
+              <a:schemeClr val="tx1">
+                <a:lumMod val="15000"/>
+                <a:lumOff val="85000"/>
+              </a:schemeClr>
+            </a:solidFill>
+            <a:round/>
+          </a:ln>
+          <a:effectLst/>
+        </c:spPr>
+        <c:txPr>
+          <a:bodyPr rot="-60000000" spcFirstLastPara="1" vertOverflow="ellipsis" vert="horz" wrap="square" anchor="ctr" anchorCtr="1"/>
+          <a:lstStyle/>
+          <a:p>
+            <a:pPr>
+              <a:defRPr sz="900" b="0" i="0" u="none" strike="noStrike" kern="1200" baseline="0">
+                <a:solidFill>
+                  <a:schemeClr val="tx1">
+                    <a:lumMod val="65000"/>
+                    <a:lumOff val="35000"/>
+                  </a:schemeClr>
+                </a:solidFill>
+                <a:latin typeface="+mn-lt"/>
+                <a:ea typeface="+mn-ea"/>
+                <a:cs typeface="+mn-cs"/>
+              </a:defRPr>
+            </a:pPr>
+            <a:endParaRPr lang="en-US"/>
+          </a:p>
+        </c:txPr>
+        <c:crossAx val="-894996784"/>
+        <c:crosses val="autoZero"/>
+        <c:auto val="1"/>
+        <c:lblAlgn val="ctr"/>
+        <c:lblOffset val="100"/>
+        <c:noMultiLvlLbl val="0"/>
+      </c:catAx>
+      <c:valAx>
+        <c:axId val="-894996784"/>
+        <c:scaling>
+          <c:orientation val="minMax"/>
+        </c:scaling>
+        <c:delete val="0"/>
+        <c:axPos val="l"/>
+        <c:majorGridlines>
+          <c:spPr>
+            <a:ln w="9525" cap="flat" cmpd="sng" algn="ctr">
+              <a:solidFill>
+                <a:schemeClr val="tx1">
+                  <a:lumMod val="15000"/>
+                  <a:lumOff val="85000"/>
+                </a:schemeClr>
+              </a:solidFill>
+              <a:round/>
+            </a:ln>
+            <a:effectLst/>
+          </c:spPr>
+        </c:majorGridlines>
+        <c:numFmt formatCode="General" sourceLinked="0"/>
+        <c:majorTickMark val="none"/>
+        <c:minorTickMark val="none"/>
+        <c:tickLblPos val="nextTo"/>
+        <c:spPr>
+          <a:noFill/>
+          <a:ln>
+            <a:noFill/>
+          </a:ln>
+          <a:effectLst/>
+        </c:spPr>
+        <c:txPr>
+          <a:bodyPr rot="-60000000" spcFirstLastPara="1" vertOverflow="ellipsis" vert="horz" wrap="square" anchor="ctr" anchorCtr="1"/>
+          <a:lstStyle/>
+          <a:p>
+            <a:pPr>
+              <a:defRPr sz="900" b="0" i="0" u="none" strike="noStrike" kern="1200" baseline="0">
+                <a:solidFill>
+                  <a:schemeClr val="tx1">
+                    <a:lumMod val="65000"/>
+                    <a:lumOff val="35000"/>
+                  </a:schemeClr>
+                </a:solidFill>
+                <a:latin typeface="+mn-lt"/>
+                <a:ea typeface="+mn-ea"/>
+                <a:cs typeface="+mn-cs"/>
+              </a:defRPr>
+            </a:pPr>
+            <a:endParaRPr lang="en-US"/>
+          </a:p>
+        </c:txPr>
+        <c:crossAx val="-966211712"/>
         <c:crosses val="autoZero"/>
         <c:crossBetween val="between"/>
       </c:valAx>
@@ -2294,28 +3881,28 @@
                 <c:formatCode>General</c:formatCode>
                 <c:ptCount val="8"/>
                 <c:pt idx="0">
-                  <c:v>0.001023</c:v>
+                  <c:v>0.000131</c:v>
                 </c:pt>
                 <c:pt idx="1">
-                  <c:v>0.049587</c:v>
+                  <c:v>0.000807</c:v>
                 </c:pt>
                 <c:pt idx="2">
-                  <c:v>0.158301</c:v>
+                  <c:v>0.077722</c:v>
                 </c:pt>
                 <c:pt idx="3">
-                  <c:v>0.005907</c:v>
+                  <c:v>0.031421</c:v>
                 </c:pt>
                 <c:pt idx="4">
-                  <c:v>0.001003</c:v>
+                  <c:v>0.022584</c:v>
                 </c:pt>
                 <c:pt idx="5">
-                  <c:v>0.001161</c:v>
+                  <c:v>0.002901</c:v>
                 </c:pt>
                 <c:pt idx="6">
-                  <c:v>0.337908</c:v>
+                  <c:v>0.030358</c:v>
                 </c:pt>
                 <c:pt idx="7">
-                  <c:v>0.013223</c:v>
+                  <c:v>0.000706</c:v>
                 </c:pt>
               </c:numCache>
             </c:numRef>
@@ -2331,11 +3918,11 @@
           <c:showBubbleSize val="0"/>
         </c:dLbls>
         <c:smooth val="0"/>
-        <c:axId val="-892767232"/>
-        <c:axId val="-892779072"/>
+        <c:axId val="-930900032"/>
+        <c:axId val="-930897984"/>
       </c:lineChart>
       <c:catAx>
-        <c:axId val="-892767232"/>
+        <c:axId val="-930900032"/>
         <c:scaling>
           <c:orientation val="minMax"/>
         </c:scaling>
@@ -2377,7 +3964,7 @@
             <a:endParaRPr lang="en-US"/>
           </a:p>
         </c:txPr>
-        <c:crossAx val="-892779072"/>
+        <c:crossAx val="-930897984"/>
         <c:crosses val="autoZero"/>
         <c:auto val="1"/>
         <c:lblAlgn val="ctr"/>
@@ -2385,7 +3972,7 @@
         <c:noMultiLvlLbl val="0"/>
       </c:catAx>
       <c:valAx>
-        <c:axId val="-892779072"/>
+        <c:axId val="-930897984"/>
         <c:scaling>
           <c:orientation val="minMax"/>
         </c:scaling>
@@ -2436,7 +4023,7 @@
             <a:endParaRPr lang="en-US"/>
           </a:p>
         </c:txPr>
-        <c:crossAx val="-892767232"/>
+        <c:crossAx val="-930900032"/>
         <c:crosses val="autoZero"/>
         <c:crossBetween val="between"/>
       </c:valAx>
@@ -2592,28 +4179,28 @@
                 <c:formatCode>General</c:formatCode>
                 <c:ptCount val="8"/>
                 <c:pt idx="0">
-                  <c:v>7.4E-5</c:v>
+                  <c:v>1.1E-5</c:v>
                 </c:pt>
                 <c:pt idx="1">
-                  <c:v>0.002335</c:v>
+                  <c:v>0.000136</c:v>
                 </c:pt>
                 <c:pt idx="2">
+                  <c:v>5.6E-5</c:v>
+                </c:pt>
+                <c:pt idx="3">
+                  <c:v>0.000387</c:v>
+                </c:pt>
+                <c:pt idx="4">
+                  <c:v>0.000128</c:v>
+                </c:pt>
+                <c:pt idx="5">
+                  <c:v>6.1E-5</c:v>
+                </c:pt>
+                <c:pt idx="6">
                   <c:v>2.3E-5</c:v>
                 </c:pt>
-                <c:pt idx="3">
-                  <c:v>0.001808</c:v>
-                </c:pt>
-                <c:pt idx="4">
-                  <c:v>3.2E-5</c:v>
-                </c:pt>
-                <c:pt idx="5">
-                  <c:v>2.5E-5</c:v>
-                </c:pt>
-                <c:pt idx="6">
-                  <c:v>2.4E-5</c:v>
-                </c:pt>
                 <c:pt idx="7">
-                  <c:v>0.000574</c:v>
+                  <c:v>3.6E-5</c:v>
                 </c:pt>
               </c:numCache>
             </c:numRef>
@@ -2629,11 +4216,11 @@
           <c:showBubbleSize val="0"/>
         </c:dLbls>
         <c:smooth val="0"/>
-        <c:axId val="-505823488"/>
-        <c:axId val="-929115216"/>
+        <c:axId val="-850861856"/>
+        <c:axId val="-850860080"/>
       </c:lineChart>
       <c:catAx>
-        <c:axId val="-505823488"/>
+        <c:axId val="-850861856"/>
         <c:scaling>
           <c:orientation val="minMax"/>
         </c:scaling>
@@ -2675,7 +4262,7 @@
             <a:endParaRPr lang="en-US"/>
           </a:p>
         </c:txPr>
-        <c:crossAx val="-929115216"/>
+        <c:crossAx val="-850860080"/>
         <c:crosses val="autoZero"/>
         <c:auto val="1"/>
         <c:lblAlgn val="ctr"/>
@@ -2683,7 +4270,7 @@
         <c:noMultiLvlLbl val="0"/>
       </c:catAx>
       <c:valAx>
-        <c:axId val="-929115216"/>
+        <c:axId val="-850860080"/>
         <c:scaling>
           <c:orientation val="minMax"/>
         </c:scaling>
@@ -2733,7 +4320,7 @@
             <a:endParaRPr lang="en-US"/>
           </a:p>
         </c:txPr>
-        <c:crossAx val="-505823488"/>
+        <c:crossAx val="-850861856"/>
         <c:crosses val="autoZero"/>
         <c:crossBetween val="between"/>
       </c:valAx>
@@ -2781,6 +4368,304 @@
 </file>
 
 <file path=word/charts/chart4.xml><?xml version="1.0" encoding="utf-8"?>
+<c:chartSpace xmlns:c="http://schemas.openxmlformats.org/drawingml/2006/chart" xmlns:a="http://schemas.openxmlformats.org/drawingml/2006/main" xmlns:r="http://schemas.openxmlformats.org/officeDocument/2006/relationships">
+  <c:date1904 val="0"/>
+  <c:lang val="en-US"/>
+  <c:roundedCorners val="0"/>
+  <mc:AlternateContent xmlns:mc="http://schemas.openxmlformats.org/markup-compatibility/2006">
+    <mc:Choice xmlns:c14="http://schemas.microsoft.com/office/drawing/2007/8/2/chart" Requires="c14">
+      <c14:style val="102"/>
+    </mc:Choice>
+    <mc:Fallback>
+      <c:style val="2"/>
+    </mc:Fallback>
+  </mc:AlternateContent>
+  <c:chart>
+    <c:title>
+      <c:tx>
+        <c:rich>
+          <a:bodyPr rot="0" spcFirstLastPara="1" vertOverflow="ellipsis" vert="horz" wrap="square" anchor="ctr" anchorCtr="1"/>
+          <a:lstStyle/>
+          <a:p>
+            <a:pPr>
+              <a:defRPr sz="1400" b="0" i="0" u="none" strike="noStrike" kern="1200" spc="0" baseline="0">
+                <a:solidFill>
+                  <a:schemeClr val="tx1">
+                    <a:lumMod val="65000"/>
+                    <a:lumOff val="35000"/>
+                  </a:schemeClr>
+                </a:solidFill>
+                <a:latin typeface="+mn-lt"/>
+                <a:ea typeface="+mn-ea"/>
+                <a:cs typeface="+mn-cs"/>
+              </a:defRPr>
+            </a:pPr>
+            <a:r>
+              <a:rPr lang="en-US"/>
+              <a:t>max time D-5</a:t>
+            </a:r>
+          </a:p>
+        </c:rich>
+      </c:tx>
+      <c:layout/>
+      <c:overlay val="0"/>
+      <c:spPr>
+        <a:noFill/>
+        <a:ln>
+          <a:noFill/>
+        </a:ln>
+        <a:effectLst/>
+      </c:spPr>
+      <c:txPr>
+        <a:bodyPr rot="0" spcFirstLastPara="1" vertOverflow="ellipsis" vert="horz" wrap="square" anchor="ctr" anchorCtr="1"/>
+        <a:lstStyle/>
+        <a:p>
+          <a:pPr>
+            <a:defRPr sz="1400" b="0" i="0" u="none" strike="noStrike" kern="1200" spc="0" baseline="0">
+              <a:solidFill>
+                <a:schemeClr val="tx1">
+                  <a:lumMod val="65000"/>
+                  <a:lumOff val="35000"/>
+                </a:schemeClr>
+              </a:solidFill>
+              <a:latin typeface="+mn-lt"/>
+              <a:ea typeface="+mn-ea"/>
+              <a:cs typeface="+mn-cs"/>
+            </a:defRPr>
+          </a:pPr>
+          <a:endParaRPr lang="en-US"/>
+        </a:p>
+      </c:txPr>
+    </c:title>
+    <c:autoTitleDeleted val="0"/>
+    <c:plotArea>
+      <c:layout/>
+      <c:lineChart>
+        <c:grouping val="stacked"/>
+        <c:varyColors val="0"/>
+        <c:ser>
+          <c:idx val="0"/>
+          <c:order val="0"/>
+          <c:tx>
+            <c:strRef>
+              <c:f>Sheet1!$E$1</c:f>
+              <c:strCache>
+                <c:ptCount val="1"/>
+                <c:pt idx="0">
+                  <c:v>max time</c:v>
+                </c:pt>
+              </c:strCache>
+            </c:strRef>
+          </c:tx>
+          <c:spPr>
+            <a:ln w="28575" cap="rnd">
+              <a:solidFill>
+                <a:schemeClr val="accent1"/>
+              </a:solidFill>
+              <a:round/>
+            </a:ln>
+            <a:effectLst/>
+          </c:spPr>
+          <c:marker>
+            <c:symbol val="none"/>
+          </c:marker>
+          <c:val>
+            <c:numRef>
+              <c:f>Sheet1!$E$26:$E$33</c:f>
+              <c:numCache>
+                <c:formatCode>General</c:formatCode>
+                <c:ptCount val="8"/>
+                <c:pt idx="0">
+                  <c:v>0.085039</c:v>
+                </c:pt>
+                <c:pt idx="1">
+                  <c:v>6.38576</c:v>
+                </c:pt>
+                <c:pt idx="2">
+                  <c:v>2.055536</c:v>
+                </c:pt>
+                <c:pt idx="3">
+                  <c:v>0.212021</c:v>
+                </c:pt>
+                <c:pt idx="4">
+                  <c:v>1.531148</c:v>
+                </c:pt>
+                <c:pt idx="5">
+                  <c:v>0.142082</c:v>
+                </c:pt>
+                <c:pt idx="6">
+                  <c:v>2.591384</c:v>
+                </c:pt>
+                <c:pt idx="7">
+                  <c:v>0.007618</c:v>
+                </c:pt>
+              </c:numCache>
+            </c:numRef>
+          </c:val>
+          <c:smooth val="0"/>
+        </c:ser>
+        <c:dLbls>
+          <c:showLegendKey val="0"/>
+          <c:showVal val="0"/>
+          <c:showCatName val="0"/>
+          <c:showSerName val="0"/>
+          <c:showPercent val="0"/>
+          <c:showBubbleSize val="0"/>
+        </c:dLbls>
+        <c:smooth val="0"/>
+        <c:axId val="-850784640"/>
+        <c:axId val="-850782864"/>
+      </c:lineChart>
+      <c:catAx>
+        <c:axId val="-850784640"/>
+        <c:scaling>
+          <c:orientation val="minMax"/>
+        </c:scaling>
+        <c:delete val="0"/>
+        <c:axPos val="b"/>
+        <c:numFmt formatCode="General" sourceLinked="1"/>
+        <c:majorTickMark val="none"/>
+        <c:minorTickMark val="none"/>
+        <c:tickLblPos val="nextTo"/>
+        <c:spPr>
+          <a:noFill/>
+          <a:ln w="9525" cap="flat" cmpd="sng" algn="ctr">
+            <a:solidFill>
+              <a:schemeClr val="tx1">
+                <a:lumMod val="15000"/>
+                <a:lumOff val="85000"/>
+              </a:schemeClr>
+            </a:solidFill>
+            <a:round/>
+          </a:ln>
+          <a:effectLst/>
+        </c:spPr>
+        <c:txPr>
+          <a:bodyPr rot="-60000000" spcFirstLastPara="1" vertOverflow="ellipsis" vert="horz" wrap="square" anchor="ctr" anchorCtr="1"/>
+          <a:lstStyle/>
+          <a:p>
+            <a:pPr>
+              <a:defRPr sz="900" b="0" i="0" u="none" strike="noStrike" kern="1200" baseline="0">
+                <a:solidFill>
+                  <a:schemeClr val="tx1">
+                    <a:lumMod val="65000"/>
+                    <a:lumOff val="35000"/>
+                  </a:schemeClr>
+                </a:solidFill>
+                <a:latin typeface="+mn-lt"/>
+                <a:ea typeface="+mn-ea"/>
+                <a:cs typeface="+mn-cs"/>
+              </a:defRPr>
+            </a:pPr>
+            <a:endParaRPr lang="en-US"/>
+          </a:p>
+        </c:txPr>
+        <c:crossAx val="-850782864"/>
+        <c:crosses val="autoZero"/>
+        <c:auto val="1"/>
+        <c:lblAlgn val="ctr"/>
+        <c:lblOffset val="100"/>
+        <c:noMultiLvlLbl val="0"/>
+      </c:catAx>
+      <c:valAx>
+        <c:axId val="-850782864"/>
+        <c:scaling>
+          <c:orientation val="minMax"/>
+        </c:scaling>
+        <c:delete val="0"/>
+        <c:axPos val="l"/>
+        <c:majorGridlines>
+          <c:spPr>
+            <a:ln w="9525" cap="flat" cmpd="sng" algn="ctr">
+              <a:solidFill>
+                <a:schemeClr val="tx1">
+                  <a:lumMod val="15000"/>
+                  <a:lumOff val="85000"/>
+                </a:schemeClr>
+              </a:solidFill>
+              <a:round/>
+            </a:ln>
+            <a:effectLst/>
+          </c:spPr>
+        </c:majorGridlines>
+        <c:majorTickMark val="none"/>
+        <c:minorTickMark val="none"/>
+        <c:tickLblPos val="nextTo"/>
+        <c:spPr>
+          <a:noFill/>
+          <a:ln>
+            <a:noFill/>
+          </a:ln>
+          <a:effectLst/>
+        </c:spPr>
+        <c:txPr>
+          <a:bodyPr rot="-60000000" spcFirstLastPara="1" vertOverflow="ellipsis" vert="horz" wrap="square" anchor="ctr" anchorCtr="1"/>
+          <a:lstStyle/>
+          <a:p>
+            <a:pPr>
+              <a:defRPr sz="900" b="0" i="0" u="none" strike="noStrike" kern="1200" baseline="0">
+                <a:solidFill>
+                  <a:schemeClr val="tx1">
+                    <a:lumMod val="65000"/>
+                    <a:lumOff val="35000"/>
+                  </a:schemeClr>
+                </a:solidFill>
+                <a:latin typeface="+mn-lt"/>
+                <a:ea typeface="+mn-ea"/>
+                <a:cs typeface="+mn-cs"/>
+              </a:defRPr>
+            </a:pPr>
+            <a:endParaRPr lang="en-US"/>
+          </a:p>
+        </c:txPr>
+        <c:crossAx val="-850784640"/>
+        <c:crosses val="autoZero"/>
+        <c:crossBetween val="between"/>
+      </c:valAx>
+      <c:spPr>
+        <a:noFill/>
+        <a:ln>
+          <a:noFill/>
+        </a:ln>
+        <a:effectLst/>
+      </c:spPr>
+    </c:plotArea>
+    <c:plotVisOnly val="1"/>
+    <c:dispBlanksAs val="zero"/>
+    <c:showDLblsOverMax val="0"/>
+  </c:chart>
+  <c:spPr>
+    <a:solidFill>
+      <a:schemeClr val="bg1"/>
+    </a:solidFill>
+    <a:ln w="9525" cap="flat" cmpd="sng" algn="ctr">
+      <a:solidFill>
+        <a:schemeClr val="tx1">
+          <a:lumMod val="15000"/>
+          <a:lumOff val="85000"/>
+        </a:schemeClr>
+      </a:solidFill>
+      <a:round/>
+    </a:ln>
+    <a:effectLst/>
+  </c:spPr>
+  <c:txPr>
+    <a:bodyPr/>
+    <a:lstStyle/>
+    <a:p>
+      <a:pPr>
+        <a:defRPr/>
+      </a:pPr>
+      <a:endParaRPr lang="en-US"/>
+    </a:p>
+  </c:txPr>
+  <c:externalData r:id="rId3">
+    <c:autoUpdate val="0"/>
+  </c:externalData>
+</c:chartSpace>
+</file>
+
+<file path=word/charts/chart5.xml><?xml version="1.0" encoding="utf-8"?>
 <c:chartSpace xmlns:c="http://schemas.openxmlformats.org/drawingml/2006/chart" xmlns:a="http://schemas.openxmlformats.org/drawingml/2006/main" xmlns:r="http://schemas.openxmlformats.org/officeDocument/2006/relationships">
   <c:date1904 val="0"/>
   <c:lang val="en-US"/>
@@ -2889,25 +4774,25 @@
                 <c:formatCode>General</c:formatCode>
                 <c:ptCount val="8"/>
                 <c:pt idx="0">
-                  <c:v>2.0E-6</c:v>
+                  <c:v>1.0E-6</c:v>
                 </c:pt>
                 <c:pt idx="1">
                   <c:v>2.0E-6</c:v>
                 </c:pt>
                 <c:pt idx="2">
+                  <c:v>4.0E-6</c:v>
+                </c:pt>
+                <c:pt idx="3">
                   <c:v>2.0E-6</c:v>
                 </c:pt>
-                <c:pt idx="3">
+                <c:pt idx="4">
+                  <c:v>8.0E-6</c:v>
+                </c:pt>
+                <c:pt idx="5">
                   <c:v>3.0E-6</c:v>
                 </c:pt>
-                <c:pt idx="4">
+                <c:pt idx="6">
                   <c:v>3.0E-6</c:v>
-                </c:pt>
-                <c:pt idx="5">
-                  <c:v>2.0E-6</c:v>
-                </c:pt>
-                <c:pt idx="6">
-                  <c:v>4.0E-6</c:v>
                 </c:pt>
                 <c:pt idx="7">
                   <c:v>3.0E-6</c:v>
@@ -2926,11 +4811,11 @@
           <c:showBubbleSize val="0"/>
         </c:dLbls>
         <c:smooth val="0"/>
-        <c:axId val="-652493712"/>
-        <c:axId val="-511269120"/>
+        <c:axId val="-699966304"/>
+        <c:axId val="-895303760"/>
       </c:lineChart>
       <c:catAx>
-        <c:axId val="-652493712"/>
+        <c:axId val="-699966304"/>
         <c:scaling>
           <c:orientation val="minMax"/>
         </c:scaling>
@@ -2972,7 +4857,7 @@
             <a:endParaRPr lang="en-US"/>
           </a:p>
         </c:txPr>
-        <c:crossAx val="-511269120"/>
+        <c:crossAx val="-895303760"/>
         <c:crosses val="autoZero"/>
         <c:auto val="1"/>
         <c:lblAlgn val="ctr"/>
@@ -2980,7 +4865,7 @@
         <c:noMultiLvlLbl val="0"/>
       </c:catAx>
       <c:valAx>
-        <c:axId val="-511269120"/>
+        <c:axId val="-895303760"/>
         <c:scaling>
           <c:orientation val="minMax"/>
         </c:scaling>
@@ -3031,7 +4916,7 @@
             <a:endParaRPr lang="en-US"/>
           </a:p>
         </c:txPr>
-        <c:crossAx val="-652493712"/>
+        <c:crossAx val="-699966304"/>
         <c:crosses val="autoZero"/>
         <c:crossBetween val="between"/>
       </c:valAx>
@@ -3078,7 +4963,7 @@
 </c:chartSpace>
 </file>
 
-<file path=word/charts/chart5.xml><?xml version="1.0" encoding="utf-8"?>
+<file path=word/charts/chart6.xml><?xml version="1.0" encoding="utf-8"?>
 <c:chartSpace xmlns:c="http://schemas.openxmlformats.org/drawingml/2006/chart" xmlns:a="http://schemas.openxmlformats.org/drawingml/2006/main" xmlns:r="http://schemas.openxmlformats.org/officeDocument/2006/relationships">
   <c:date1904 val="0"/>
   <c:lang val="en-US"/>
@@ -3187,28 +5072,28 @@
                 <c:formatCode>General</c:formatCode>
                 <c:ptCount val="8"/>
                 <c:pt idx="0">
+                  <c:v>1.0E-6</c:v>
+                </c:pt>
+                <c:pt idx="1">
                   <c:v>3.0E-6</c:v>
                 </c:pt>
-                <c:pt idx="1">
-                  <c:v>6.5E-5</c:v>
+                <c:pt idx="2">
+                  <c:v>4.0E-6</c:v>
                 </c:pt>
-                <c:pt idx="2">
+                <c:pt idx="3">
+                  <c:v>3.8E-5</c:v>
+                </c:pt>
+                <c:pt idx="4">
+                  <c:v>5.0E-6</c:v>
+                </c:pt>
+                <c:pt idx="5">
+                  <c:v>4.0E-6</c:v>
+                </c:pt>
+                <c:pt idx="6">
                   <c:v>2.0E-6</c:v>
                 </c:pt>
-                <c:pt idx="3">
-                  <c:v>8.8E-5</c:v>
-                </c:pt>
-                <c:pt idx="4">
-                  <c:v>3.0E-6</c:v>
-                </c:pt>
-                <c:pt idx="5">
-                  <c:v>3.0E-6</c:v>
-                </c:pt>
-                <c:pt idx="6">
-                  <c:v>3.0E-6</c:v>
-                </c:pt>
                 <c:pt idx="7">
-                  <c:v>1.6E-5</c:v>
+                  <c:v>5.0E-6</c:v>
                 </c:pt>
               </c:numCache>
             </c:numRef>
@@ -3224,11 +5109,11 @@
           <c:showBubbleSize val="0"/>
         </c:dLbls>
         <c:smooth val="0"/>
-        <c:axId val="-930035616"/>
-        <c:axId val="-964707184"/>
+        <c:axId val="-892184128"/>
+        <c:axId val="-892181808"/>
       </c:lineChart>
       <c:catAx>
-        <c:axId val="-930035616"/>
+        <c:axId val="-892184128"/>
         <c:scaling>
           <c:orientation val="minMax"/>
         </c:scaling>
@@ -3270,7 +5155,7 @@
             <a:endParaRPr lang="en-US"/>
           </a:p>
         </c:txPr>
-        <c:crossAx val="-964707184"/>
+        <c:crossAx val="-892181808"/>
         <c:crosses val="autoZero"/>
         <c:auto val="1"/>
         <c:lblAlgn val="ctr"/>
@@ -3278,7 +5163,7 @@
         <c:noMultiLvlLbl val="0"/>
       </c:catAx>
       <c:valAx>
-        <c:axId val="-964707184"/>
+        <c:axId val="-892181808"/>
         <c:scaling>
           <c:orientation val="minMax"/>
         </c:scaling>
@@ -3328,7 +5213,7 @@
             <a:endParaRPr lang="en-US"/>
           </a:p>
         </c:txPr>
-        <c:crossAx val="-930035616"/>
+        <c:crossAx val="-892184128"/>
         <c:crosses val="autoZero"/>
         <c:crossBetween val="between"/>
       </c:valAx>
@@ -3375,7 +5260,7 @@
 </c:chartSpace>
 </file>
 
-<file path=word/charts/chart6.xml><?xml version="1.0" encoding="utf-8"?>
+<file path=word/charts/chart7.xml><?xml version="1.0" encoding="utf-8"?>
 <c:chartSpace xmlns:c="http://schemas.openxmlformats.org/drawingml/2006/chart" xmlns:a="http://schemas.openxmlformats.org/drawingml/2006/main" xmlns:r="http://schemas.openxmlformats.org/officeDocument/2006/relationships">
   <c:date1904 val="0"/>
   <c:lang val="en-US"/>
@@ -3484,28 +5369,28 @@
                 <c:formatCode>General</c:formatCode>
                 <c:ptCount val="8"/>
                 <c:pt idx="0">
-                  <c:v>4.9E-5</c:v>
+                  <c:v>7.0E-6</c:v>
                 </c:pt>
                 <c:pt idx="1">
-                  <c:v>0.002902</c:v>
+                  <c:v>2.7E-5</c:v>
                 </c:pt>
                 <c:pt idx="2">
-                  <c:v>0.009844</c:v>
+                  <c:v>0.005052</c:v>
                 </c:pt>
                 <c:pt idx="3">
-                  <c:v>0.000452</c:v>
+                  <c:v>0.002568</c:v>
                 </c:pt>
                 <c:pt idx="4">
-                  <c:v>4.9E-5</c:v>
+                  <c:v>0.001668</c:v>
                 </c:pt>
                 <c:pt idx="5">
-                  <c:v>7.8E-5</c:v>
+                  <c:v>0.000256</c:v>
                 </c:pt>
                 <c:pt idx="6">
-                  <c:v>0.018023</c:v>
+                  <c:v>0.002202</c:v>
                 </c:pt>
                 <c:pt idx="7">
-                  <c:v>0.000636</c:v>
+                  <c:v>1.4E-5</c:v>
                 </c:pt>
               </c:numCache>
             </c:numRef>
@@ -3521,11 +5406,11 @@
           <c:showBubbleSize val="0"/>
         </c:dLbls>
         <c:smooth val="0"/>
-        <c:axId val="-890546976"/>
-        <c:axId val="-891062560"/>
+        <c:axId val="-927758032"/>
+        <c:axId val="-927755712"/>
       </c:lineChart>
       <c:catAx>
-        <c:axId val="-890546976"/>
+        <c:axId val="-927758032"/>
         <c:scaling>
           <c:orientation val="minMax"/>
         </c:scaling>
@@ -3567,7 +5452,7 @@
             <a:endParaRPr lang="en-US"/>
           </a:p>
         </c:txPr>
-        <c:crossAx val="-891062560"/>
+        <c:crossAx val="-927755712"/>
         <c:crosses val="autoZero"/>
         <c:auto val="1"/>
         <c:lblAlgn val="ctr"/>
@@ -3575,7 +5460,7 @@
         <c:noMultiLvlLbl val="0"/>
       </c:catAx>
       <c:valAx>
-        <c:axId val="-891062560"/>
+        <c:axId val="-927755712"/>
         <c:scaling>
           <c:orientation val="minMax"/>
         </c:scaling>
@@ -3626,7 +5511,7 @@
             <a:endParaRPr lang="en-US"/>
           </a:p>
         </c:txPr>
-        <c:crossAx val="-890546976"/>
+        <c:crossAx val="-927758032"/>
         <c:crosses val="autoZero"/>
         <c:crossBetween val="between"/>
       </c:valAx>
@@ -3673,7 +5558,305 @@
 </c:chartSpace>
 </file>
 
-<file path=word/charts/chart7.xml><?xml version="1.0" encoding="utf-8"?>
+<file path=word/charts/chart8.xml><?xml version="1.0" encoding="utf-8"?>
+<c:chartSpace xmlns:c="http://schemas.openxmlformats.org/drawingml/2006/chart" xmlns:a="http://schemas.openxmlformats.org/drawingml/2006/main" xmlns:r="http://schemas.openxmlformats.org/officeDocument/2006/relationships">
+  <c:date1904 val="0"/>
+  <c:lang val="en-US"/>
+  <c:roundedCorners val="0"/>
+  <mc:AlternateContent xmlns:mc="http://schemas.openxmlformats.org/markup-compatibility/2006">
+    <mc:Choice xmlns:c14="http://schemas.microsoft.com/office/drawing/2007/8/2/chart" Requires="c14">
+      <c14:style val="102"/>
+    </mc:Choice>
+    <mc:Fallback>
+      <c:style val="2"/>
+    </mc:Fallback>
+  </mc:AlternateContent>
+  <c:chart>
+    <c:title>
+      <c:tx>
+        <c:rich>
+          <a:bodyPr rot="0" spcFirstLastPara="1" vertOverflow="ellipsis" vert="horz" wrap="square" anchor="ctr" anchorCtr="1"/>
+          <a:lstStyle/>
+          <a:p>
+            <a:pPr>
+              <a:defRPr sz="1400" b="0" i="0" u="none" strike="noStrike" kern="1200" spc="0" baseline="0">
+                <a:solidFill>
+                  <a:schemeClr val="tx1">
+                    <a:lumMod val="65000"/>
+                    <a:lumOff val="35000"/>
+                  </a:schemeClr>
+                </a:solidFill>
+                <a:latin typeface="+mn-lt"/>
+                <a:ea typeface="+mn-ea"/>
+                <a:cs typeface="+mn-cs"/>
+              </a:defRPr>
+            </a:pPr>
+            <a:r>
+              <a:rPr lang="en-US"/>
+              <a:t>avg time D-5</a:t>
+            </a:r>
+          </a:p>
+        </c:rich>
+      </c:tx>
+      <c:layout/>
+      <c:overlay val="0"/>
+      <c:spPr>
+        <a:noFill/>
+        <a:ln>
+          <a:noFill/>
+        </a:ln>
+        <a:effectLst/>
+      </c:spPr>
+      <c:txPr>
+        <a:bodyPr rot="0" spcFirstLastPara="1" vertOverflow="ellipsis" vert="horz" wrap="square" anchor="ctr" anchorCtr="1"/>
+        <a:lstStyle/>
+        <a:p>
+          <a:pPr>
+            <a:defRPr sz="1400" b="0" i="0" u="none" strike="noStrike" kern="1200" spc="0" baseline="0">
+              <a:solidFill>
+                <a:schemeClr val="tx1">
+                  <a:lumMod val="65000"/>
+                  <a:lumOff val="35000"/>
+                </a:schemeClr>
+              </a:solidFill>
+              <a:latin typeface="+mn-lt"/>
+              <a:ea typeface="+mn-ea"/>
+              <a:cs typeface="+mn-cs"/>
+            </a:defRPr>
+          </a:pPr>
+          <a:endParaRPr lang="en-US"/>
+        </a:p>
+      </c:txPr>
+    </c:title>
+    <c:autoTitleDeleted val="0"/>
+    <c:plotArea>
+      <c:layout/>
+      <c:lineChart>
+        <c:grouping val="standard"/>
+        <c:varyColors val="0"/>
+        <c:ser>
+          <c:idx val="0"/>
+          <c:order val="0"/>
+          <c:tx>
+            <c:strRef>
+              <c:f>Sheet1!$F$1</c:f>
+              <c:strCache>
+                <c:ptCount val="1"/>
+                <c:pt idx="0">
+                  <c:v>avg time</c:v>
+                </c:pt>
+              </c:strCache>
+            </c:strRef>
+          </c:tx>
+          <c:spPr>
+            <a:ln w="28575" cap="rnd">
+              <a:solidFill>
+                <a:schemeClr val="accent1"/>
+              </a:solidFill>
+              <a:round/>
+            </a:ln>
+            <a:effectLst/>
+          </c:spPr>
+          <c:marker>
+            <c:symbol val="none"/>
+          </c:marker>
+          <c:val>
+            <c:numRef>
+              <c:f>Sheet1!$F$26:$F$33</c:f>
+              <c:numCache>
+                <c:formatCode>General</c:formatCode>
+                <c:ptCount val="8"/>
+                <c:pt idx="0">
+                  <c:v>0.00336</c:v>
+                </c:pt>
+                <c:pt idx="1">
+                  <c:v>0.253256</c:v>
+                </c:pt>
+                <c:pt idx="2">
+                  <c:v>0.026312</c:v>
+                </c:pt>
+                <c:pt idx="3">
+                  <c:v>0.014554</c:v>
+                </c:pt>
+                <c:pt idx="4">
+                  <c:v>0.089553</c:v>
+                </c:pt>
+                <c:pt idx="5">
+                  <c:v>0.007611</c:v>
+                </c:pt>
+                <c:pt idx="6">
+                  <c:v>0.122961</c:v>
+                </c:pt>
+                <c:pt idx="7">
+                  <c:v>0.00047</c:v>
+                </c:pt>
+              </c:numCache>
+            </c:numRef>
+          </c:val>
+          <c:smooth val="0"/>
+        </c:ser>
+        <c:dLbls>
+          <c:showLegendKey val="0"/>
+          <c:showVal val="0"/>
+          <c:showCatName val="0"/>
+          <c:showSerName val="0"/>
+          <c:showPercent val="0"/>
+          <c:showBubbleSize val="0"/>
+        </c:dLbls>
+        <c:smooth val="0"/>
+        <c:axId val="-967692336"/>
+        <c:axId val="-967902880"/>
+      </c:lineChart>
+      <c:catAx>
+        <c:axId val="-967692336"/>
+        <c:scaling>
+          <c:orientation val="minMax"/>
+        </c:scaling>
+        <c:delete val="0"/>
+        <c:axPos val="b"/>
+        <c:majorTickMark val="none"/>
+        <c:minorTickMark val="none"/>
+        <c:tickLblPos val="nextTo"/>
+        <c:spPr>
+          <a:noFill/>
+          <a:ln w="9525" cap="flat" cmpd="sng" algn="ctr">
+            <a:solidFill>
+              <a:schemeClr val="tx1">
+                <a:lumMod val="15000"/>
+                <a:lumOff val="85000"/>
+              </a:schemeClr>
+            </a:solidFill>
+            <a:round/>
+          </a:ln>
+          <a:effectLst/>
+        </c:spPr>
+        <c:txPr>
+          <a:bodyPr rot="-60000000" spcFirstLastPara="1" vertOverflow="ellipsis" vert="horz" wrap="square" anchor="ctr" anchorCtr="1"/>
+          <a:lstStyle/>
+          <a:p>
+            <a:pPr>
+              <a:defRPr sz="900" b="0" i="0" u="none" strike="noStrike" kern="1200" baseline="0">
+                <a:solidFill>
+                  <a:schemeClr val="tx1">
+                    <a:lumMod val="65000"/>
+                    <a:lumOff val="35000"/>
+                  </a:schemeClr>
+                </a:solidFill>
+                <a:latin typeface="+mn-lt"/>
+                <a:ea typeface="+mn-ea"/>
+                <a:cs typeface="+mn-cs"/>
+              </a:defRPr>
+            </a:pPr>
+            <a:endParaRPr lang="en-US"/>
+          </a:p>
+        </c:txPr>
+        <c:crossAx val="-967902880"/>
+        <c:crosses val="autoZero"/>
+        <c:auto val="1"/>
+        <c:lblAlgn val="ctr"/>
+        <c:lblOffset val="100"/>
+        <c:noMultiLvlLbl val="0"/>
+      </c:catAx>
+      <c:valAx>
+        <c:axId val="-967902880"/>
+        <c:scaling>
+          <c:orientation val="minMax"/>
+        </c:scaling>
+        <c:delete val="0"/>
+        <c:axPos val="l"/>
+        <c:majorGridlines>
+          <c:spPr>
+            <a:ln w="9525" cap="flat" cmpd="sng" algn="ctr">
+              <a:solidFill>
+                <a:schemeClr val="tx1">
+                  <a:lumMod val="15000"/>
+                  <a:lumOff val="85000"/>
+                </a:schemeClr>
+              </a:solidFill>
+              <a:round/>
+            </a:ln>
+            <a:effectLst/>
+          </c:spPr>
+        </c:majorGridlines>
+        <c:numFmt formatCode="General" sourceLinked="0"/>
+        <c:majorTickMark val="none"/>
+        <c:minorTickMark val="none"/>
+        <c:tickLblPos val="nextTo"/>
+        <c:spPr>
+          <a:noFill/>
+          <a:ln>
+            <a:noFill/>
+          </a:ln>
+          <a:effectLst/>
+        </c:spPr>
+        <c:txPr>
+          <a:bodyPr rot="-60000000" spcFirstLastPara="1" vertOverflow="ellipsis" vert="horz" wrap="square" anchor="ctr" anchorCtr="1"/>
+          <a:lstStyle/>
+          <a:p>
+            <a:pPr>
+              <a:defRPr sz="900" b="0" i="0" u="none" strike="noStrike" kern="1200" baseline="0">
+                <a:solidFill>
+                  <a:schemeClr val="tx1">
+                    <a:lumMod val="65000"/>
+                    <a:lumOff val="35000"/>
+                  </a:schemeClr>
+                </a:solidFill>
+                <a:latin typeface="+mn-lt"/>
+                <a:ea typeface="+mn-ea"/>
+                <a:cs typeface="+mn-cs"/>
+              </a:defRPr>
+            </a:pPr>
+            <a:endParaRPr lang="en-US"/>
+          </a:p>
+        </c:txPr>
+        <c:crossAx val="-967692336"/>
+        <c:crosses val="autoZero"/>
+        <c:crossBetween val="between"/>
+      </c:valAx>
+      <c:spPr>
+        <a:noFill/>
+        <a:ln>
+          <a:noFill/>
+        </a:ln>
+        <a:effectLst/>
+      </c:spPr>
+    </c:plotArea>
+    <c:plotVisOnly val="1"/>
+    <c:dispBlanksAs val="gap"/>
+    <c:showDLblsOverMax val="0"/>
+  </c:chart>
+  <c:spPr>
+    <a:solidFill>
+      <a:schemeClr val="bg1"/>
+    </a:solidFill>
+    <a:ln w="9525" cap="flat" cmpd="sng" algn="ctr">
+      <a:solidFill>
+        <a:schemeClr val="tx1">
+          <a:lumMod val="15000"/>
+          <a:lumOff val="85000"/>
+        </a:schemeClr>
+      </a:solidFill>
+      <a:round/>
+    </a:ln>
+    <a:effectLst/>
+  </c:spPr>
+  <c:txPr>
+    <a:bodyPr/>
+    <a:lstStyle/>
+    <a:p>
+      <a:pPr>
+        <a:defRPr/>
+      </a:pPr>
+      <a:endParaRPr lang="en-US"/>
+    </a:p>
+  </c:txPr>
+  <c:externalData r:id="rId3">
+    <c:autoUpdate val="0"/>
+  </c:externalData>
+</c:chartSpace>
+</file>
+
+<file path=word/charts/chart9.xml><?xml version="1.0" encoding="utf-8"?>
 <c:chartSpace xmlns:c="http://schemas.openxmlformats.org/drawingml/2006/chart" xmlns:a="http://schemas.openxmlformats.org/drawingml/2006/main" xmlns:r="http://schemas.openxmlformats.org/officeDocument/2006/relationships">
   <c:date1904 val="0"/>
   <c:lang val="en-US"/>
@@ -3713,7 +5896,6 @@
           </a:p>
         </c:rich>
       </c:tx>
-      <c:layout/>
       <c:overlay val="0"/>
       <c:spPr>
         <a:noFill/>
@@ -3822,11 +6004,11 @@
           <c:showBubbleSize val="0"/>
         </c:dLbls>
         <c:smooth val="0"/>
-        <c:axId val="-890796144"/>
-        <c:axId val="-890793824"/>
+        <c:axId val="-849485584"/>
+        <c:axId val="-849483264"/>
       </c:lineChart>
       <c:catAx>
-        <c:axId val="-890796144"/>
+        <c:axId val="-849485584"/>
         <c:scaling>
           <c:orientation val="minMax"/>
         </c:scaling>
@@ -3868,7 +6050,7 @@
             <a:endParaRPr lang="en-US"/>
           </a:p>
         </c:txPr>
-        <c:crossAx val="-890793824"/>
+        <c:crossAx val="-849483264"/>
         <c:crosses val="autoZero"/>
         <c:auto val="1"/>
         <c:lblAlgn val="ctr"/>
@@ -3876,7 +6058,7 @@
         <c:noMultiLvlLbl val="0"/>
       </c:catAx>
       <c:valAx>
-        <c:axId val="-890793824"/>
+        <c:axId val="-849483264"/>
         <c:scaling>
           <c:orientation val="minMax"/>
         </c:scaling>
@@ -3927,7 +6109,7 @@
             <a:endParaRPr lang="en-US"/>
           </a:p>
         </c:txPr>
-        <c:crossAx val="-890796144"/>
+        <c:crossAx val="-849485584"/>
         <c:crosses val="autoZero"/>
         <c:crossBetween val="between"/>
       </c:valAx>
@@ -3941,602 +6123,6 @@
     </c:plotArea>
     <c:plotVisOnly val="1"/>
     <c:dispBlanksAs val="zero"/>
-    <c:showDLblsOverMax val="0"/>
-  </c:chart>
-  <c:spPr>
-    <a:solidFill>
-      <a:schemeClr val="bg1"/>
-    </a:solidFill>
-    <a:ln w="9525" cap="flat" cmpd="sng" algn="ctr">
-      <a:solidFill>
-        <a:schemeClr val="tx1">
-          <a:lumMod val="15000"/>
-          <a:lumOff val="85000"/>
-        </a:schemeClr>
-      </a:solidFill>
-      <a:round/>
-    </a:ln>
-    <a:effectLst/>
-  </c:spPr>
-  <c:txPr>
-    <a:bodyPr/>
-    <a:lstStyle/>
-    <a:p>
-      <a:pPr>
-        <a:defRPr/>
-      </a:pPr>
-      <a:endParaRPr lang="en-US"/>
-    </a:p>
-  </c:txPr>
-  <c:externalData r:id="rId3">
-    <c:autoUpdate val="0"/>
-  </c:externalData>
-</c:chartSpace>
-</file>
-
-<file path=word/charts/chart8.xml><?xml version="1.0" encoding="utf-8"?>
-<c:chartSpace xmlns:c="http://schemas.openxmlformats.org/drawingml/2006/chart" xmlns:a="http://schemas.openxmlformats.org/drawingml/2006/main" xmlns:r="http://schemas.openxmlformats.org/officeDocument/2006/relationships">
-  <c:date1904 val="0"/>
-  <c:lang val="en-US"/>
-  <c:roundedCorners val="0"/>
-  <mc:AlternateContent xmlns:mc="http://schemas.openxmlformats.org/markup-compatibility/2006">
-    <mc:Choice xmlns:c14="http://schemas.microsoft.com/office/drawing/2007/8/2/chart" Requires="c14">
-      <c14:style val="102"/>
-    </mc:Choice>
-    <mc:Fallback>
-      <c:style val="2"/>
-    </mc:Fallback>
-  </mc:AlternateContent>
-  <c:chart>
-    <c:title>
-      <c:tx>
-        <c:rich>
-          <a:bodyPr rot="0" spcFirstLastPara="1" vertOverflow="ellipsis" vert="horz" wrap="square" anchor="ctr" anchorCtr="1"/>
-          <a:lstStyle/>
-          <a:p>
-            <a:pPr>
-              <a:defRPr sz="1400" b="0" i="0" u="none" strike="noStrike" kern="1200" spc="0" baseline="0">
-                <a:solidFill>
-                  <a:schemeClr val="tx1">
-                    <a:lumMod val="65000"/>
-                    <a:lumOff val="35000"/>
-                  </a:schemeClr>
-                </a:solidFill>
-                <a:latin typeface="+mn-lt"/>
-                <a:ea typeface="+mn-ea"/>
-                <a:cs typeface="+mn-cs"/>
-              </a:defRPr>
-            </a:pPr>
-            <a:r>
-              <a:rPr lang="en-US"/>
-              <a:t>total excution time D-3</a:t>
-            </a:r>
-          </a:p>
-        </c:rich>
-      </c:tx>
-      <c:layout/>
-      <c:overlay val="0"/>
-      <c:spPr>
-        <a:noFill/>
-        <a:ln>
-          <a:noFill/>
-        </a:ln>
-        <a:effectLst/>
-      </c:spPr>
-      <c:txPr>
-        <a:bodyPr rot="0" spcFirstLastPara="1" vertOverflow="ellipsis" vert="horz" wrap="square" anchor="ctr" anchorCtr="1"/>
-        <a:lstStyle/>
-        <a:p>
-          <a:pPr>
-            <a:defRPr sz="1400" b="0" i="0" u="none" strike="noStrike" kern="1200" spc="0" baseline="0">
-              <a:solidFill>
-                <a:schemeClr val="tx1">
-                  <a:lumMod val="65000"/>
-                  <a:lumOff val="35000"/>
-                </a:schemeClr>
-              </a:solidFill>
-              <a:latin typeface="+mn-lt"/>
-              <a:ea typeface="+mn-ea"/>
-              <a:cs typeface="+mn-cs"/>
-            </a:defRPr>
-          </a:pPr>
-          <a:endParaRPr lang="en-US"/>
-        </a:p>
-      </c:txPr>
-    </c:title>
-    <c:autoTitleDeleted val="0"/>
-    <c:plotArea>
-      <c:layout/>
-      <c:lineChart>
-        <c:grouping val="standard"/>
-        <c:varyColors val="0"/>
-        <c:ser>
-          <c:idx val="0"/>
-          <c:order val="0"/>
-          <c:tx>
-            <c:strRef>
-              <c:f>Sheet1!$G$1</c:f>
-              <c:strCache>
-                <c:ptCount val="1"/>
-                <c:pt idx="0">
-                  <c:v>total excution time</c:v>
-                </c:pt>
-              </c:strCache>
-            </c:strRef>
-          </c:tx>
-          <c:spPr>
-            <a:ln w="28575" cap="rnd">
-              <a:solidFill>
-                <a:schemeClr val="accent1"/>
-              </a:solidFill>
-              <a:round/>
-            </a:ln>
-            <a:effectLst/>
-          </c:spPr>
-          <c:marker>
-            <c:symbol val="none"/>
-          </c:marker>
-          <c:val>
-            <c:numRef>
-              <c:f>Sheet1!$G$10:$G$17</c:f>
-              <c:numCache>
-                <c:formatCode>General</c:formatCode>
-                <c:ptCount val="8"/>
-                <c:pt idx="0">
-                  <c:v>2.00181</c:v>
-                </c:pt>
-                <c:pt idx="1">
-                  <c:v>4.009107</c:v>
-                </c:pt>
-                <c:pt idx="2">
-                  <c:v>0.000544</c:v>
-                </c:pt>
-                <c:pt idx="3">
-                  <c:v>4.006329</c:v>
-                </c:pt>
-                <c:pt idx="4">
-                  <c:v>0.000862</c:v>
-                </c:pt>
-                <c:pt idx="5">
-                  <c:v>0.000807</c:v>
-                </c:pt>
-                <c:pt idx="6">
-                  <c:v>0.000902</c:v>
-                </c:pt>
-                <c:pt idx="7">
-                  <c:v>0.001736</c:v>
-                </c:pt>
-              </c:numCache>
-            </c:numRef>
-          </c:val>
-          <c:smooth val="0"/>
-        </c:ser>
-        <c:dLbls>
-          <c:showLegendKey val="0"/>
-          <c:showVal val="0"/>
-          <c:showCatName val="0"/>
-          <c:showSerName val="0"/>
-          <c:showPercent val="0"/>
-          <c:showBubbleSize val="0"/>
-        </c:dLbls>
-        <c:smooth val="0"/>
-        <c:axId val="-930929952"/>
-        <c:axId val="-891540224"/>
-      </c:lineChart>
-      <c:catAx>
-        <c:axId val="-930929952"/>
-        <c:scaling>
-          <c:orientation val="minMax"/>
-        </c:scaling>
-        <c:delete val="0"/>
-        <c:axPos val="b"/>
-        <c:majorTickMark val="none"/>
-        <c:minorTickMark val="none"/>
-        <c:tickLblPos val="nextTo"/>
-        <c:spPr>
-          <a:noFill/>
-          <a:ln w="9525" cap="flat" cmpd="sng" algn="ctr">
-            <a:solidFill>
-              <a:schemeClr val="tx1">
-                <a:lumMod val="15000"/>
-                <a:lumOff val="85000"/>
-              </a:schemeClr>
-            </a:solidFill>
-            <a:round/>
-          </a:ln>
-          <a:effectLst/>
-        </c:spPr>
-        <c:txPr>
-          <a:bodyPr rot="-60000000" spcFirstLastPara="1" vertOverflow="ellipsis" vert="horz" wrap="square" anchor="ctr" anchorCtr="1"/>
-          <a:lstStyle/>
-          <a:p>
-            <a:pPr>
-              <a:defRPr sz="900" b="0" i="0" u="none" strike="noStrike" kern="1200" baseline="0">
-                <a:solidFill>
-                  <a:schemeClr val="tx1">
-                    <a:lumMod val="65000"/>
-                    <a:lumOff val="35000"/>
-                  </a:schemeClr>
-                </a:solidFill>
-                <a:latin typeface="+mn-lt"/>
-                <a:ea typeface="+mn-ea"/>
-                <a:cs typeface="+mn-cs"/>
-              </a:defRPr>
-            </a:pPr>
-            <a:endParaRPr lang="en-US"/>
-          </a:p>
-        </c:txPr>
-        <c:crossAx val="-891540224"/>
-        <c:crosses val="autoZero"/>
-        <c:auto val="1"/>
-        <c:lblAlgn val="ctr"/>
-        <c:lblOffset val="100"/>
-        <c:noMultiLvlLbl val="0"/>
-      </c:catAx>
-      <c:valAx>
-        <c:axId val="-891540224"/>
-        <c:scaling>
-          <c:orientation val="minMax"/>
-        </c:scaling>
-        <c:delete val="0"/>
-        <c:axPos val="l"/>
-        <c:majorGridlines>
-          <c:spPr>
-            <a:ln w="9525" cap="flat" cmpd="sng" algn="ctr">
-              <a:solidFill>
-                <a:schemeClr val="tx1">
-                  <a:lumMod val="15000"/>
-                  <a:lumOff val="85000"/>
-                </a:schemeClr>
-              </a:solidFill>
-              <a:round/>
-            </a:ln>
-            <a:effectLst/>
-          </c:spPr>
-        </c:majorGridlines>
-        <c:numFmt formatCode="General" sourceLinked="0"/>
-        <c:majorTickMark val="none"/>
-        <c:minorTickMark val="none"/>
-        <c:tickLblPos val="nextTo"/>
-        <c:spPr>
-          <a:noFill/>
-          <a:ln>
-            <a:noFill/>
-          </a:ln>
-          <a:effectLst/>
-        </c:spPr>
-        <c:txPr>
-          <a:bodyPr rot="-60000000" spcFirstLastPara="1" vertOverflow="ellipsis" vert="horz" wrap="square" anchor="ctr" anchorCtr="1"/>
-          <a:lstStyle/>
-          <a:p>
-            <a:pPr>
-              <a:defRPr sz="900" b="0" i="0" u="none" strike="noStrike" kern="1200" baseline="0">
-                <a:solidFill>
-                  <a:schemeClr val="tx1">
-                    <a:lumMod val="65000"/>
-                    <a:lumOff val="35000"/>
-                  </a:schemeClr>
-                </a:solidFill>
-                <a:latin typeface="+mn-lt"/>
-                <a:ea typeface="+mn-ea"/>
-                <a:cs typeface="+mn-cs"/>
-              </a:defRPr>
-            </a:pPr>
-            <a:endParaRPr lang="en-US"/>
-          </a:p>
-        </c:txPr>
-        <c:crossAx val="-930929952"/>
-        <c:crosses val="autoZero"/>
-        <c:crossBetween val="between"/>
-      </c:valAx>
-      <c:spPr>
-        <a:noFill/>
-        <a:ln>
-          <a:noFill/>
-        </a:ln>
-        <a:effectLst/>
-      </c:spPr>
-    </c:plotArea>
-    <c:plotVisOnly val="1"/>
-    <c:dispBlanksAs val="gap"/>
-    <c:showDLblsOverMax val="0"/>
-  </c:chart>
-  <c:spPr>
-    <a:solidFill>
-      <a:schemeClr val="bg1"/>
-    </a:solidFill>
-    <a:ln w="9525" cap="flat" cmpd="sng" algn="ctr">
-      <a:solidFill>
-        <a:schemeClr val="tx1">
-          <a:lumMod val="15000"/>
-          <a:lumOff val="85000"/>
-        </a:schemeClr>
-      </a:solidFill>
-      <a:round/>
-    </a:ln>
-    <a:effectLst/>
-  </c:spPr>
-  <c:txPr>
-    <a:bodyPr/>
-    <a:lstStyle/>
-    <a:p>
-      <a:pPr>
-        <a:defRPr/>
-      </a:pPr>
-      <a:endParaRPr lang="en-US"/>
-    </a:p>
-  </c:txPr>
-  <c:externalData r:id="rId3">
-    <c:autoUpdate val="0"/>
-  </c:externalData>
-</c:chartSpace>
-</file>
-
-<file path=word/charts/chart9.xml><?xml version="1.0" encoding="utf-8"?>
-<c:chartSpace xmlns:c="http://schemas.openxmlformats.org/drawingml/2006/chart" xmlns:a="http://schemas.openxmlformats.org/drawingml/2006/main" xmlns:r="http://schemas.openxmlformats.org/officeDocument/2006/relationships">
-  <c:date1904 val="0"/>
-  <c:lang val="en-US"/>
-  <c:roundedCorners val="0"/>
-  <mc:AlternateContent xmlns:mc="http://schemas.openxmlformats.org/markup-compatibility/2006">
-    <mc:Choice xmlns:c14="http://schemas.microsoft.com/office/drawing/2007/8/2/chart" Requires="c14">
-      <c14:style val="102"/>
-    </mc:Choice>
-    <mc:Fallback>
-      <c:style val="2"/>
-    </mc:Fallback>
-  </mc:AlternateContent>
-  <c:chart>
-    <c:title>
-      <c:tx>
-        <c:rich>
-          <a:bodyPr rot="0" spcFirstLastPara="1" vertOverflow="ellipsis" vert="horz" wrap="square" anchor="ctr" anchorCtr="1"/>
-          <a:lstStyle/>
-          <a:p>
-            <a:pPr>
-              <a:defRPr sz="1400" b="0" i="0" u="none" strike="noStrike" kern="1200" spc="0" baseline="0">
-                <a:solidFill>
-                  <a:schemeClr val="tx1">
-                    <a:lumMod val="65000"/>
-                    <a:lumOff val="35000"/>
-                  </a:schemeClr>
-                </a:solidFill>
-                <a:latin typeface="+mn-lt"/>
-                <a:ea typeface="+mn-ea"/>
-                <a:cs typeface="+mn-cs"/>
-              </a:defRPr>
-            </a:pPr>
-            <a:r>
-              <a:rPr lang="en-US"/>
-              <a:t>total excution time D-4</a:t>
-            </a:r>
-          </a:p>
-        </c:rich>
-      </c:tx>
-      <c:layout/>
-      <c:overlay val="0"/>
-      <c:spPr>
-        <a:noFill/>
-        <a:ln>
-          <a:noFill/>
-        </a:ln>
-        <a:effectLst/>
-      </c:spPr>
-      <c:txPr>
-        <a:bodyPr rot="0" spcFirstLastPara="1" vertOverflow="ellipsis" vert="horz" wrap="square" anchor="ctr" anchorCtr="1"/>
-        <a:lstStyle/>
-        <a:p>
-          <a:pPr>
-            <a:defRPr sz="1400" b="0" i="0" u="none" strike="noStrike" kern="1200" spc="0" baseline="0">
-              <a:solidFill>
-                <a:schemeClr val="tx1">
-                  <a:lumMod val="65000"/>
-                  <a:lumOff val="35000"/>
-                </a:schemeClr>
-              </a:solidFill>
-              <a:latin typeface="+mn-lt"/>
-              <a:ea typeface="+mn-ea"/>
-              <a:cs typeface="+mn-cs"/>
-            </a:defRPr>
-          </a:pPr>
-          <a:endParaRPr lang="en-US"/>
-        </a:p>
-      </c:txPr>
-    </c:title>
-    <c:autoTitleDeleted val="0"/>
-    <c:plotArea>
-      <c:layout/>
-      <c:lineChart>
-        <c:grouping val="standard"/>
-        <c:varyColors val="0"/>
-        <c:ser>
-          <c:idx val="0"/>
-          <c:order val="0"/>
-          <c:tx>
-            <c:strRef>
-              <c:f>Sheet1!$G$1</c:f>
-              <c:strCache>
-                <c:ptCount val="1"/>
-                <c:pt idx="0">
-                  <c:v>total excution time</c:v>
-                </c:pt>
-              </c:strCache>
-            </c:strRef>
-          </c:tx>
-          <c:spPr>
-            <a:ln w="28575" cap="rnd">
-              <a:solidFill>
-                <a:schemeClr val="accent1"/>
-              </a:solidFill>
-              <a:round/>
-            </a:ln>
-            <a:effectLst/>
-          </c:spPr>
-          <c:marker>
-            <c:symbol val="none"/>
-          </c:marker>
-          <c:val>
-            <c:numRef>
-              <c:f>Sheet1!$G$18:$G$25</c:f>
-              <c:numCache>
-                <c:formatCode>General</c:formatCode>
-                <c:ptCount val="8"/>
-                <c:pt idx="0">
-                  <c:v>3.010131</c:v>
-                </c:pt>
-                <c:pt idx="1">
-                  <c:v>4.006691</c:v>
-                </c:pt>
-                <c:pt idx="2">
-                  <c:v>9.011340999999998</c:v>
-                </c:pt>
-                <c:pt idx="3">
-                  <c:v>8.007697</c:v>
-                </c:pt>
-                <c:pt idx="4">
-                  <c:v>5.006522</c:v>
-                </c:pt>
-                <c:pt idx="5">
-                  <c:v>6.002483999999999</c:v>
-                </c:pt>
-                <c:pt idx="6">
-                  <c:v>21.009436</c:v>
-                </c:pt>
-                <c:pt idx="7">
-                  <c:v>8.006515</c:v>
-                </c:pt>
-              </c:numCache>
-            </c:numRef>
-          </c:val>
-          <c:smooth val="0"/>
-        </c:ser>
-        <c:dLbls>
-          <c:showLegendKey val="0"/>
-          <c:showVal val="0"/>
-          <c:showCatName val="0"/>
-          <c:showSerName val="0"/>
-          <c:showPercent val="0"/>
-          <c:showBubbleSize val="0"/>
-        </c:dLbls>
-        <c:smooth val="0"/>
-        <c:axId val="-892126064"/>
-        <c:axId val="-968169568"/>
-      </c:lineChart>
-      <c:catAx>
-        <c:axId val="-892126064"/>
-        <c:scaling>
-          <c:orientation val="minMax"/>
-        </c:scaling>
-        <c:delete val="0"/>
-        <c:axPos val="b"/>
-        <c:majorTickMark val="none"/>
-        <c:minorTickMark val="none"/>
-        <c:tickLblPos val="nextTo"/>
-        <c:spPr>
-          <a:noFill/>
-          <a:ln w="9525" cap="flat" cmpd="sng" algn="ctr">
-            <a:solidFill>
-              <a:schemeClr val="tx1">
-                <a:lumMod val="15000"/>
-                <a:lumOff val="85000"/>
-              </a:schemeClr>
-            </a:solidFill>
-            <a:round/>
-          </a:ln>
-          <a:effectLst/>
-        </c:spPr>
-        <c:txPr>
-          <a:bodyPr rot="-60000000" spcFirstLastPara="1" vertOverflow="ellipsis" vert="horz" wrap="square" anchor="ctr" anchorCtr="1"/>
-          <a:lstStyle/>
-          <a:p>
-            <a:pPr>
-              <a:defRPr sz="900" b="0" i="0" u="none" strike="noStrike" kern="1200" baseline="0">
-                <a:solidFill>
-                  <a:schemeClr val="tx1">
-                    <a:lumMod val="65000"/>
-                    <a:lumOff val="35000"/>
-                  </a:schemeClr>
-                </a:solidFill>
-                <a:latin typeface="+mn-lt"/>
-                <a:ea typeface="+mn-ea"/>
-                <a:cs typeface="+mn-cs"/>
-              </a:defRPr>
-            </a:pPr>
-            <a:endParaRPr lang="en-US"/>
-          </a:p>
-        </c:txPr>
-        <c:crossAx val="-968169568"/>
-        <c:crosses val="autoZero"/>
-        <c:auto val="1"/>
-        <c:lblAlgn val="ctr"/>
-        <c:lblOffset val="100"/>
-        <c:noMultiLvlLbl val="0"/>
-      </c:catAx>
-      <c:valAx>
-        <c:axId val="-968169568"/>
-        <c:scaling>
-          <c:orientation val="minMax"/>
-        </c:scaling>
-        <c:delete val="0"/>
-        <c:axPos val="l"/>
-        <c:majorGridlines>
-          <c:spPr>
-            <a:ln w="9525" cap="flat" cmpd="sng" algn="ctr">
-              <a:solidFill>
-                <a:schemeClr val="tx1">
-                  <a:lumMod val="15000"/>
-                  <a:lumOff val="85000"/>
-                </a:schemeClr>
-              </a:solidFill>
-              <a:round/>
-            </a:ln>
-            <a:effectLst/>
-          </c:spPr>
-        </c:majorGridlines>
-        <c:numFmt formatCode="General" sourceLinked="0"/>
-        <c:majorTickMark val="none"/>
-        <c:minorTickMark val="none"/>
-        <c:tickLblPos val="nextTo"/>
-        <c:spPr>
-          <a:noFill/>
-          <a:ln>
-            <a:noFill/>
-          </a:ln>
-          <a:effectLst/>
-        </c:spPr>
-        <c:txPr>
-          <a:bodyPr rot="-60000000" spcFirstLastPara="1" vertOverflow="ellipsis" vert="horz" wrap="square" anchor="ctr" anchorCtr="1"/>
-          <a:lstStyle/>
-          <a:p>
-            <a:pPr>
-              <a:defRPr sz="900" b="0" i="0" u="none" strike="noStrike" kern="1200" baseline="0">
-                <a:solidFill>
-                  <a:schemeClr val="tx1">
-                    <a:lumMod val="65000"/>
-                    <a:lumOff val="35000"/>
-                  </a:schemeClr>
-                </a:solidFill>
-                <a:latin typeface="+mn-lt"/>
-                <a:ea typeface="+mn-ea"/>
-                <a:cs typeface="+mn-cs"/>
-              </a:defRPr>
-            </a:pPr>
-            <a:endParaRPr lang="en-US"/>
-          </a:p>
-        </c:txPr>
-        <c:crossAx val="-892126064"/>
-        <c:crosses val="autoZero"/>
-        <c:crossBetween val="between"/>
-      </c:valAx>
-      <c:spPr>
-        <a:noFill/>
-        <a:ln>
-          <a:noFill/>
-        </a:ln>
-        <a:effectLst/>
-      </c:spPr>
-    </c:plotArea>
-    <c:plotVisOnly val="1"/>
-    <c:dispBlanksAs val="gap"/>
     <c:showDLblsOverMax val="0"/>
   </c:chart>
   <c:spPr>
@@ -4691,6 +6277,166 @@
 </file>
 
 <file path=word/charts/colors12.xml><?xml version="1.0" encoding="utf-8"?>
+<cs:colorStyle xmlns:cs="http://schemas.microsoft.com/office/drawing/2012/chartStyle" xmlns:a="http://schemas.openxmlformats.org/drawingml/2006/main" meth="cycle" id="10">
+  <a:schemeClr val="accent1"/>
+  <a:schemeClr val="accent2"/>
+  <a:schemeClr val="accent3"/>
+  <a:schemeClr val="accent4"/>
+  <a:schemeClr val="accent5"/>
+  <a:schemeClr val="accent6"/>
+  <cs:variation/>
+  <cs:variation>
+    <a:lumMod val="60000"/>
+  </cs:variation>
+  <cs:variation>
+    <a:lumMod val="80000"/>
+    <a:lumOff val="20000"/>
+  </cs:variation>
+  <cs:variation>
+    <a:lumMod val="80000"/>
+  </cs:variation>
+  <cs:variation>
+    <a:lumMod val="60000"/>
+    <a:lumOff val="40000"/>
+  </cs:variation>
+  <cs:variation>
+    <a:lumMod val="50000"/>
+  </cs:variation>
+  <cs:variation>
+    <a:lumMod val="70000"/>
+    <a:lumOff val="30000"/>
+  </cs:variation>
+  <cs:variation>
+    <a:lumMod val="70000"/>
+  </cs:variation>
+  <cs:variation>
+    <a:lumMod val="50000"/>
+    <a:lumOff val="50000"/>
+  </cs:variation>
+</cs:colorStyle>
+</file>
+
+<file path=word/charts/colors13.xml><?xml version="1.0" encoding="utf-8"?>
+<cs:colorStyle xmlns:cs="http://schemas.microsoft.com/office/drawing/2012/chartStyle" xmlns:a="http://schemas.openxmlformats.org/drawingml/2006/main" meth="cycle" id="10">
+  <a:schemeClr val="accent1"/>
+  <a:schemeClr val="accent2"/>
+  <a:schemeClr val="accent3"/>
+  <a:schemeClr val="accent4"/>
+  <a:schemeClr val="accent5"/>
+  <a:schemeClr val="accent6"/>
+  <cs:variation/>
+  <cs:variation>
+    <a:lumMod val="60000"/>
+  </cs:variation>
+  <cs:variation>
+    <a:lumMod val="80000"/>
+    <a:lumOff val="20000"/>
+  </cs:variation>
+  <cs:variation>
+    <a:lumMod val="80000"/>
+  </cs:variation>
+  <cs:variation>
+    <a:lumMod val="60000"/>
+    <a:lumOff val="40000"/>
+  </cs:variation>
+  <cs:variation>
+    <a:lumMod val="50000"/>
+  </cs:variation>
+  <cs:variation>
+    <a:lumMod val="70000"/>
+    <a:lumOff val="30000"/>
+  </cs:variation>
+  <cs:variation>
+    <a:lumMod val="70000"/>
+  </cs:variation>
+  <cs:variation>
+    <a:lumMod val="50000"/>
+    <a:lumOff val="50000"/>
+  </cs:variation>
+</cs:colorStyle>
+</file>
+
+<file path=word/charts/colors14.xml><?xml version="1.0" encoding="utf-8"?>
+<cs:colorStyle xmlns:cs="http://schemas.microsoft.com/office/drawing/2012/chartStyle" xmlns:a="http://schemas.openxmlformats.org/drawingml/2006/main" meth="cycle" id="10">
+  <a:schemeClr val="accent1"/>
+  <a:schemeClr val="accent2"/>
+  <a:schemeClr val="accent3"/>
+  <a:schemeClr val="accent4"/>
+  <a:schemeClr val="accent5"/>
+  <a:schemeClr val="accent6"/>
+  <cs:variation/>
+  <cs:variation>
+    <a:lumMod val="60000"/>
+  </cs:variation>
+  <cs:variation>
+    <a:lumMod val="80000"/>
+    <a:lumOff val="20000"/>
+  </cs:variation>
+  <cs:variation>
+    <a:lumMod val="80000"/>
+  </cs:variation>
+  <cs:variation>
+    <a:lumMod val="60000"/>
+    <a:lumOff val="40000"/>
+  </cs:variation>
+  <cs:variation>
+    <a:lumMod val="50000"/>
+  </cs:variation>
+  <cs:variation>
+    <a:lumMod val="70000"/>
+    <a:lumOff val="30000"/>
+  </cs:variation>
+  <cs:variation>
+    <a:lumMod val="70000"/>
+  </cs:variation>
+  <cs:variation>
+    <a:lumMod val="50000"/>
+    <a:lumOff val="50000"/>
+  </cs:variation>
+</cs:colorStyle>
+</file>
+
+<file path=word/charts/colors15.xml><?xml version="1.0" encoding="utf-8"?>
+<cs:colorStyle xmlns:cs="http://schemas.microsoft.com/office/drawing/2012/chartStyle" xmlns:a="http://schemas.openxmlformats.org/drawingml/2006/main" meth="cycle" id="10">
+  <a:schemeClr val="accent1"/>
+  <a:schemeClr val="accent2"/>
+  <a:schemeClr val="accent3"/>
+  <a:schemeClr val="accent4"/>
+  <a:schemeClr val="accent5"/>
+  <a:schemeClr val="accent6"/>
+  <cs:variation/>
+  <cs:variation>
+    <a:lumMod val="60000"/>
+  </cs:variation>
+  <cs:variation>
+    <a:lumMod val="80000"/>
+    <a:lumOff val="20000"/>
+  </cs:variation>
+  <cs:variation>
+    <a:lumMod val="80000"/>
+  </cs:variation>
+  <cs:variation>
+    <a:lumMod val="60000"/>
+    <a:lumOff val="40000"/>
+  </cs:variation>
+  <cs:variation>
+    <a:lumMod val="50000"/>
+  </cs:variation>
+  <cs:variation>
+    <a:lumMod val="70000"/>
+    <a:lumOff val="30000"/>
+  </cs:variation>
+  <cs:variation>
+    <a:lumMod val="70000"/>
+  </cs:variation>
+  <cs:variation>
+    <a:lumMod val="50000"/>
+    <a:lumOff val="50000"/>
+  </cs:variation>
+</cs:colorStyle>
+</file>
+
+<file path=word/charts/colors16.xml><?xml version="1.0" encoding="utf-8"?>
 <cs:colorStyle xmlns:cs="http://schemas.microsoft.com/office/drawing/2012/chartStyle" xmlns:a="http://schemas.openxmlformats.org/drawingml/2006/main" meth="cycle" id="10">
   <a:schemeClr val="accent1"/>
   <a:schemeClr val="accent2"/>
@@ -7114,6 +8860,2070 @@
 </cs:chartStyle>
 </file>
 
+<file path=word/charts/style13.xml><?xml version="1.0" encoding="utf-8"?>
+<cs:chartStyle xmlns:cs="http://schemas.microsoft.com/office/drawing/2012/chartStyle" xmlns:a="http://schemas.openxmlformats.org/drawingml/2006/main" id="227">
+  <cs:axisTitle>
+    <cs:lnRef idx="0"/>
+    <cs:fillRef idx="0"/>
+    <cs:effectRef idx="0"/>
+    <cs:fontRef idx="minor">
+      <a:schemeClr val="tx1">
+        <a:lumMod val="65000"/>
+        <a:lumOff val="35000"/>
+      </a:schemeClr>
+    </cs:fontRef>
+    <cs:defRPr sz="1000" kern="1200"/>
+  </cs:axisTitle>
+  <cs:categoryAxis>
+    <cs:lnRef idx="0"/>
+    <cs:fillRef idx="0"/>
+    <cs:effectRef idx="0"/>
+    <cs:fontRef idx="minor">
+      <a:schemeClr val="tx1">
+        <a:lumMod val="65000"/>
+        <a:lumOff val="35000"/>
+      </a:schemeClr>
+    </cs:fontRef>
+    <cs:spPr>
+      <a:ln w="9525" cap="flat" cmpd="sng" algn="ctr">
+        <a:solidFill>
+          <a:schemeClr val="tx1">
+            <a:lumMod val="15000"/>
+            <a:lumOff val="85000"/>
+          </a:schemeClr>
+        </a:solidFill>
+        <a:round/>
+      </a:ln>
+    </cs:spPr>
+    <cs:defRPr sz="900" kern="1200"/>
+  </cs:categoryAxis>
+  <cs:chartArea mods="allowNoFillOverride allowNoLineOverride">
+    <cs:lnRef idx="0"/>
+    <cs:fillRef idx="0"/>
+    <cs:effectRef idx="0"/>
+    <cs:fontRef idx="minor">
+      <a:schemeClr val="tx1"/>
+    </cs:fontRef>
+    <cs:spPr>
+      <a:solidFill>
+        <a:schemeClr val="bg1"/>
+      </a:solidFill>
+      <a:ln w="9525" cap="flat" cmpd="sng" algn="ctr">
+        <a:solidFill>
+          <a:schemeClr val="tx1">
+            <a:lumMod val="15000"/>
+            <a:lumOff val="85000"/>
+          </a:schemeClr>
+        </a:solidFill>
+        <a:round/>
+      </a:ln>
+    </cs:spPr>
+    <cs:defRPr sz="1000" kern="1200"/>
+  </cs:chartArea>
+  <cs:dataLabel>
+    <cs:lnRef idx="0"/>
+    <cs:fillRef idx="0"/>
+    <cs:effectRef idx="0"/>
+    <cs:fontRef idx="minor">
+      <a:schemeClr val="tx1">
+        <a:lumMod val="75000"/>
+        <a:lumOff val="25000"/>
+      </a:schemeClr>
+    </cs:fontRef>
+    <cs:defRPr sz="900" kern="1200"/>
+  </cs:dataLabel>
+  <cs:dataLabelCallout>
+    <cs:lnRef idx="0"/>
+    <cs:fillRef idx="0"/>
+    <cs:effectRef idx="0"/>
+    <cs:fontRef idx="minor">
+      <a:schemeClr val="dk1">
+        <a:lumMod val="65000"/>
+        <a:lumOff val="35000"/>
+      </a:schemeClr>
+    </cs:fontRef>
+    <cs:spPr>
+      <a:solidFill>
+        <a:schemeClr val="lt1"/>
+      </a:solidFill>
+      <a:ln>
+        <a:solidFill>
+          <a:schemeClr val="dk1">
+            <a:lumMod val="25000"/>
+            <a:lumOff val="75000"/>
+          </a:schemeClr>
+        </a:solidFill>
+      </a:ln>
+    </cs:spPr>
+    <cs:defRPr sz="900" kern="1200"/>
+    <cs:bodyPr rot="0" spcFirstLastPara="1" vertOverflow="clip" horzOverflow="clip" vert="horz" wrap="square" lIns="36576" tIns="18288" rIns="36576" bIns="18288" anchor="ctr" anchorCtr="1">
+      <a:spAutoFit/>
+    </cs:bodyPr>
+  </cs:dataLabelCallout>
+  <cs:dataPoint>
+    <cs:lnRef idx="0"/>
+    <cs:fillRef idx="1">
+      <cs:styleClr val="auto"/>
+    </cs:fillRef>
+    <cs:effectRef idx="0"/>
+    <cs:fontRef idx="minor">
+      <a:schemeClr val="tx1"/>
+    </cs:fontRef>
+    <cs:spPr>
+      <a:solidFill>
+        <a:schemeClr val="phClr"/>
+      </a:solidFill>
+    </cs:spPr>
+  </cs:dataPoint>
+  <cs:dataPoint3D>
+    <cs:lnRef idx="0"/>
+    <cs:fillRef idx="1">
+      <cs:styleClr val="auto"/>
+    </cs:fillRef>
+    <cs:effectRef idx="0"/>
+    <cs:fontRef idx="minor">
+      <a:schemeClr val="tx1"/>
+    </cs:fontRef>
+    <cs:spPr>
+      <a:solidFill>
+        <a:schemeClr val="phClr"/>
+      </a:solidFill>
+    </cs:spPr>
+  </cs:dataPoint3D>
+  <cs:dataPointLine>
+    <cs:lnRef idx="0">
+      <cs:styleClr val="auto"/>
+    </cs:lnRef>
+    <cs:fillRef idx="1"/>
+    <cs:effectRef idx="0"/>
+    <cs:fontRef idx="minor">
+      <a:schemeClr val="tx1"/>
+    </cs:fontRef>
+    <cs:spPr>
+      <a:ln w="28575" cap="rnd">
+        <a:solidFill>
+          <a:schemeClr val="phClr"/>
+        </a:solidFill>
+        <a:round/>
+      </a:ln>
+    </cs:spPr>
+  </cs:dataPointLine>
+  <cs:dataPointMarker>
+    <cs:lnRef idx="0">
+      <cs:styleClr val="auto"/>
+    </cs:lnRef>
+    <cs:fillRef idx="1">
+      <cs:styleClr val="auto"/>
+    </cs:fillRef>
+    <cs:effectRef idx="0"/>
+    <cs:fontRef idx="minor">
+      <a:schemeClr val="tx1"/>
+    </cs:fontRef>
+    <cs:spPr>
+      <a:solidFill>
+        <a:schemeClr val="phClr"/>
+      </a:solidFill>
+      <a:ln w="9525">
+        <a:solidFill>
+          <a:schemeClr val="phClr"/>
+        </a:solidFill>
+      </a:ln>
+    </cs:spPr>
+  </cs:dataPointMarker>
+  <cs:dataPointMarkerLayout symbol="circle" size="5"/>
+  <cs:dataPointWireframe>
+    <cs:lnRef idx="0">
+      <cs:styleClr val="auto"/>
+    </cs:lnRef>
+    <cs:fillRef idx="1"/>
+    <cs:effectRef idx="0"/>
+    <cs:fontRef idx="minor">
+      <a:schemeClr val="tx1"/>
+    </cs:fontRef>
+    <cs:spPr>
+      <a:ln w="9525" cap="rnd">
+        <a:solidFill>
+          <a:schemeClr val="phClr"/>
+        </a:solidFill>
+        <a:round/>
+      </a:ln>
+    </cs:spPr>
+  </cs:dataPointWireframe>
+  <cs:dataTable>
+    <cs:lnRef idx="0"/>
+    <cs:fillRef idx="0"/>
+    <cs:effectRef idx="0"/>
+    <cs:fontRef idx="minor">
+      <a:schemeClr val="tx1">
+        <a:lumMod val="65000"/>
+        <a:lumOff val="35000"/>
+      </a:schemeClr>
+    </cs:fontRef>
+    <cs:spPr>
+      <a:noFill/>
+      <a:ln w="9525" cap="flat" cmpd="sng" algn="ctr">
+        <a:solidFill>
+          <a:schemeClr val="tx1">
+            <a:lumMod val="15000"/>
+            <a:lumOff val="85000"/>
+          </a:schemeClr>
+        </a:solidFill>
+        <a:round/>
+      </a:ln>
+    </cs:spPr>
+    <cs:defRPr sz="900" kern="1200"/>
+  </cs:dataTable>
+  <cs:downBar>
+    <cs:lnRef idx="0"/>
+    <cs:fillRef idx="0"/>
+    <cs:effectRef idx="0"/>
+    <cs:fontRef idx="minor">
+      <a:schemeClr val="dk1"/>
+    </cs:fontRef>
+    <cs:spPr>
+      <a:solidFill>
+        <a:schemeClr val="dk1">
+          <a:lumMod val="65000"/>
+          <a:lumOff val="35000"/>
+        </a:schemeClr>
+      </a:solidFill>
+      <a:ln w="9525">
+        <a:solidFill>
+          <a:schemeClr val="tx1">
+            <a:lumMod val="65000"/>
+            <a:lumOff val="35000"/>
+          </a:schemeClr>
+        </a:solidFill>
+      </a:ln>
+    </cs:spPr>
+  </cs:downBar>
+  <cs:dropLine>
+    <cs:lnRef idx="0"/>
+    <cs:fillRef idx="0"/>
+    <cs:effectRef idx="0"/>
+    <cs:fontRef idx="minor">
+      <a:schemeClr val="tx1"/>
+    </cs:fontRef>
+    <cs:spPr>
+      <a:ln w="9525" cap="flat" cmpd="sng" algn="ctr">
+        <a:solidFill>
+          <a:schemeClr val="tx1">
+            <a:lumMod val="35000"/>
+            <a:lumOff val="65000"/>
+          </a:schemeClr>
+        </a:solidFill>
+        <a:round/>
+      </a:ln>
+    </cs:spPr>
+  </cs:dropLine>
+  <cs:errorBar>
+    <cs:lnRef idx="0"/>
+    <cs:fillRef idx="0"/>
+    <cs:effectRef idx="0"/>
+    <cs:fontRef idx="minor">
+      <a:schemeClr val="tx1"/>
+    </cs:fontRef>
+    <cs:spPr>
+      <a:ln w="9525" cap="flat" cmpd="sng" algn="ctr">
+        <a:solidFill>
+          <a:schemeClr val="tx1">
+            <a:lumMod val="65000"/>
+            <a:lumOff val="35000"/>
+          </a:schemeClr>
+        </a:solidFill>
+        <a:round/>
+      </a:ln>
+    </cs:spPr>
+  </cs:errorBar>
+  <cs:floor>
+    <cs:lnRef idx="0"/>
+    <cs:fillRef idx="0"/>
+    <cs:effectRef idx="0"/>
+    <cs:fontRef idx="minor">
+      <a:schemeClr val="tx1"/>
+    </cs:fontRef>
+    <cs:spPr>
+      <a:noFill/>
+      <a:ln>
+        <a:noFill/>
+      </a:ln>
+    </cs:spPr>
+  </cs:floor>
+  <cs:gridlineMajor>
+    <cs:lnRef idx="0"/>
+    <cs:fillRef idx="0"/>
+    <cs:effectRef idx="0"/>
+    <cs:fontRef idx="minor">
+      <a:schemeClr val="tx1"/>
+    </cs:fontRef>
+    <cs:spPr>
+      <a:ln w="9525" cap="flat" cmpd="sng" algn="ctr">
+        <a:solidFill>
+          <a:schemeClr val="tx1">
+            <a:lumMod val="15000"/>
+            <a:lumOff val="85000"/>
+          </a:schemeClr>
+        </a:solidFill>
+        <a:round/>
+      </a:ln>
+    </cs:spPr>
+  </cs:gridlineMajor>
+  <cs:gridlineMinor>
+    <cs:lnRef idx="0"/>
+    <cs:fillRef idx="0"/>
+    <cs:effectRef idx="0"/>
+    <cs:fontRef idx="minor">
+      <a:schemeClr val="tx1"/>
+    </cs:fontRef>
+    <cs:spPr>
+      <a:ln w="9525" cap="flat" cmpd="sng" algn="ctr">
+        <a:solidFill>
+          <a:schemeClr val="tx1">
+            <a:lumMod val="5000"/>
+            <a:lumOff val="95000"/>
+          </a:schemeClr>
+        </a:solidFill>
+        <a:round/>
+      </a:ln>
+    </cs:spPr>
+  </cs:gridlineMinor>
+  <cs:hiLoLine>
+    <cs:lnRef idx="0"/>
+    <cs:fillRef idx="0"/>
+    <cs:effectRef idx="0"/>
+    <cs:fontRef idx="minor">
+      <a:schemeClr val="tx1"/>
+    </cs:fontRef>
+    <cs:spPr>
+      <a:ln w="9525" cap="flat" cmpd="sng" algn="ctr">
+        <a:solidFill>
+          <a:schemeClr val="tx1">
+            <a:lumMod val="75000"/>
+            <a:lumOff val="25000"/>
+          </a:schemeClr>
+        </a:solidFill>
+        <a:round/>
+      </a:ln>
+    </cs:spPr>
+  </cs:hiLoLine>
+  <cs:leaderLine>
+    <cs:lnRef idx="0"/>
+    <cs:fillRef idx="0"/>
+    <cs:effectRef idx="0"/>
+    <cs:fontRef idx="minor">
+      <a:schemeClr val="tx1"/>
+    </cs:fontRef>
+    <cs:spPr>
+      <a:ln w="9525" cap="flat" cmpd="sng" algn="ctr">
+        <a:solidFill>
+          <a:schemeClr val="tx1">
+            <a:lumMod val="35000"/>
+            <a:lumOff val="65000"/>
+          </a:schemeClr>
+        </a:solidFill>
+        <a:round/>
+      </a:ln>
+    </cs:spPr>
+  </cs:leaderLine>
+  <cs:legend>
+    <cs:lnRef idx="0"/>
+    <cs:fillRef idx="0"/>
+    <cs:effectRef idx="0"/>
+    <cs:fontRef idx="minor">
+      <a:schemeClr val="tx1">
+        <a:lumMod val="65000"/>
+        <a:lumOff val="35000"/>
+      </a:schemeClr>
+    </cs:fontRef>
+    <cs:defRPr sz="900" kern="1200"/>
+  </cs:legend>
+  <cs:plotArea mods="allowNoFillOverride allowNoLineOverride">
+    <cs:lnRef idx="0"/>
+    <cs:fillRef idx="0"/>
+    <cs:effectRef idx="0"/>
+    <cs:fontRef idx="minor">
+      <a:schemeClr val="tx1"/>
+    </cs:fontRef>
+  </cs:plotArea>
+  <cs:plotArea3D mods="allowNoFillOverride allowNoLineOverride">
+    <cs:lnRef idx="0"/>
+    <cs:fillRef idx="0"/>
+    <cs:effectRef idx="0"/>
+    <cs:fontRef idx="minor">
+      <a:schemeClr val="tx1"/>
+    </cs:fontRef>
+  </cs:plotArea3D>
+  <cs:seriesAxis>
+    <cs:lnRef idx="0"/>
+    <cs:fillRef idx="0"/>
+    <cs:effectRef idx="0"/>
+    <cs:fontRef idx="minor">
+      <a:schemeClr val="tx1">
+        <a:lumMod val="65000"/>
+        <a:lumOff val="35000"/>
+      </a:schemeClr>
+    </cs:fontRef>
+    <cs:defRPr sz="900" kern="1200"/>
+  </cs:seriesAxis>
+  <cs:seriesLine>
+    <cs:lnRef idx="0"/>
+    <cs:fillRef idx="0"/>
+    <cs:effectRef idx="0"/>
+    <cs:fontRef idx="minor">
+      <a:schemeClr val="tx1"/>
+    </cs:fontRef>
+    <cs:spPr>
+      <a:ln w="9525" cap="flat" cmpd="sng" algn="ctr">
+        <a:solidFill>
+          <a:schemeClr val="tx1">
+            <a:lumMod val="35000"/>
+            <a:lumOff val="65000"/>
+          </a:schemeClr>
+        </a:solidFill>
+        <a:round/>
+      </a:ln>
+    </cs:spPr>
+  </cs:seriesLine>
+  <cs:title>
+    <cs:lnRef idx="0"/>
+    <cs:fillRef idx="0"/>
+    <cs:effectRef idx="0"/>
+    <cs:fontRef idx="minor">
+      <a:schemeClr val="tx1">
+        <a:lumMod val="65000"/>
+        <a:lumOff val="35000"/>
+      </a:schemeClr>
+    </cs:fontRef>
+    <cs:defRPr sz="1400" b="0" kern="1200" spc="0" baseline="0"/>
+  </cs:title>
+  <cs:trendline>
+    <cs:lnRef idx="0">
+      <cs:styleClr val="auto"/>
+    </cs:lnRef>
+    <cs:fillRef idx="0"/>
+    <cs:effectRef idx="0"/>
+    <cs:fontRef idx="minor">
+      <a:schemeClr val="tx1"/>
+    </cs:fontRef>
+    <cs:spPr>
+      <a:ln w="19050" cap="rnd">
+        <a:solidFill>
+          <a:schemeClr val="phClr"/>
+        </a:solidFill>
+        <a:prstDash val="sysDot"/>
+      </a:ln>
+    </cs:spPr>
+  </cs:trendline>
+  <cs:trendlineLabel>
+    <cs:lnRef idx="0"/>
+    <cs:fillRef idx="0"/>
+    <cs:effectRef idx="0"/>
+    <cs:fontRef idx="minor">
+      <a:schemeClr val="tx1">
+        <a:lumMod val="65000"/>
+        <a:lumOff val="35000"/>
+      </a:schemeClr>
+    </cs:fontRef>
+    <cs:defRPr sz="900" kern="1200"/>
+  </cs:trendlineLabel>
+  <cs:upBar>
+    <cs:lnRef idx="0"/>
+    <cs:fillRef idx="0"/>
+    <cs:effectRef idx="0"/>
+    <cs:fontRef idx="minor">
+      <a:schemeClr val="dk1"/>
+    </cs:fontRef>
+    <cs:spPr>
+      <a:solidFill>
+        <a:schemeClr val="lt1"/>
+      </a:solidFill>
+      <a:ln w="9525">
+        <a:solidFill>
+          <a:schemeClr val="tx1">
+            <a:lumMod val="15000"/>
+            <a:lumOff val="85000"/>
+          </a:schemeClr>
+        </a:solidFill>
+      </a:ln>
+    </cs:spPr>
+  </cs:upBar>
+  <cs:valueAxis>
+    <cs:lnRef idx="0"/>
+    <cs:fillRef idx="0"/>
+    <cs:effectRef idx="0"/>
+    <cs:fontRef idx="minor">
+      <a:schemeClr val="tx1">
+        <a:lumMod val="65000"/>
+        <a:lumOff val="35000"/>
+      </a:schemeClr>
+    </cs:fontRef>
+    <cs:defRPr sz="900" kern="1200"/>
+  </cs:valueAxis>
+  <cs:wall>
+    <cs:lnRef idx="0"/>
+    <cs:fillRef idx="0"/>
+    <cs:effectRef idx="0"/>
+    <cs:fontRef idx="minor">
+      <a:schemeClr val="tx1"/>
+    </cs:fontRef>
+    <cs:spPr>
+      <a:noFill/>
+      <a:ln>
+        <a:noFill/>
+      </a:ln>
+    </cs:spPr>
+  </cs:wall>
+</cs:chartStyle>
+</file>
+
+<file path=word/charts/style14.xml><?xml version="1.0" encoding="utf-8"?>
+<cs:chartStyle xmlns:cs="http://schemas.microsoft.com/office/drawing/2012/chartStyle" xmlns:a="http://schemas.openxmlformats.org/drawingml/2006/main" id="227">
+  <cs:axisTitle>
+    <cs:lnRef idx="0"/>
+    <cs:fillRef idx="0"/>
+    <cs:effectRef idx="0"/>
+    <cs:fontRef idx="minor">
+      <a:schemeClr val="tx1">
+        <a:lumMod val="65000"/>
+        <a:lumOff val="35000"/>
+      </a:schemeClr>
+    </cs:fontRef>
+    <cs:defRPr sz="1000" kern="1200"/>
+  </cs:axisTitle>
+  <cs:categoryAxis>
+    <cs:lnRef idx="0"/>
+    <cs:fillRef idx="0"/>
+    <cs:effectRef idx="0"/>
+    <cs:fontRef idx="minor">
+      <a:schemeClr val="tx1">
+        <a:lumMod val="65000"/>
+        <a:lumOff val="35000"/>
+      </a:schemeClr>
+    </cs:fontRef>
+    <cs:spPr>
+      <a:ln w="9525" cap="flat" cmpd="sng" algn="ctr">
+        <a:solidFill>
+          <a:schemeClr val="tx1">
+            <a:lumMod val="15000"/>
+            <a:lumOff val="85000"/>
+          </a:schemeClr>
+        </a:solidFill>
+        <a:round/>
+      </a:ln>
+    </cs:spPr>
+    <cs:defRPr sz="900" kern="1200"/>
+  </cs:categoryAxis>
+  <cs:chartArea mods="allowNoFillOverride allowNoLineOverride">
+    <cs:lnRef idx="0"/>
+    <cs:fillRef idx="0"/>
+    <cs:effectRef idx="0"/>
+    <cs:fontRef idx="minor">
+      <a:schemeClr val="tx1"/>
+    </cs:fontRef>
+    <cs:spPr>
+      <a:solidFill>
+        <a:schemeClr val="bg1"/>
+      </a:solidFill>
+      <a:ln w="9525" cap="flat" cmpd="sng" algn="ctr">
+        <a:solidFill>
+          <a:schemeClr val="tx1">
+            <a:lumMod val="15000"/>
+            <a:lumOff val="85000"/>
+          </a:schemeClr>
+        </a:solidFill>
+        <a:round/>
+      </a:ln>
+    </cs:spPr>
+    <cs:defRPr sz="1000" kern="1200"/>
+  </cs:chartArea>
+  <cs:dataLabel>
+    <cs:lnRef idx="0"/>
+    <cs:fillRef idx="0"/>
+    <cs:effectRef idx="0"/>
+    <cs:fontRef idx="minor">
+      <a:schemeClr val="tx1">
+        <a:lumMod val="75000"/>
+        <a:lumOff val="25000"/>
+      </a:schemeClr>
+    </cs:fontRef>
+    <cs:defRPr sz="900" kern="1200"/>
+  </cs:dataLabel>
+  <cs:dataLabelCallout>
+    <cs:lnRef idx="0"/>
+    <cs:fillRef idx="0"/>
+    <cs:effectRef idx="0"/>
+    <cs:fontRef idx="minor">
+      <a:schemeClr val="dk1">
+        <a:lumMod val="65000"/>
+        <a:lumOff val="35000"/>
+      </a:schemeClr>
+    </cs:fontRef>
+    <cs:spPr>
+      <a:solidFill>
+        <a:schemeClr val="lt1"/>
+      </a:solidFill>
+      <a:ln>
+        <a:solidFill>
+          <a:schemeClr val="dk1">
+            <a:lumMod val="25000"/>
+            <a:lumOff val="75000"/>
+          </a:schemeClr>
+        </a:solidFill>
+      </a:ln>
+    </cs:spPr>
+    <cs:defRPr sz="900" kern="1200"/>
+    <cs:bodyPr rot="0" spcFirstLastPara="1" vertOverflow="clip" horzOverflow="clip" vert="horz" wrap="square" lIns="36576" tIns="18288" rIns="36576" bIns="18288" anchor="ctr" anchorCtr="1">
+      <a:spAutoFit/>
+    </cs:bodyPr>
+  </cs:dataLabelCallout>
+  <cs:dataPoint>
+    <cs:lnRef idx="0"/>
+    <cs:fillRef idx="1">
+      <cs:styleClr val="auto"/>
+    </cs:fillRef>
+    <cs:effectRef idx="0"/>
+    <cs:fontRef idx="minor">
+      <a:schemeClr val="tx1"/>
+    </cs:fontRef>
+    <cs:spPr>
+      <a:solidFill>
+        <a:schemeClr val="phClr"/>
+      </a:solidFill>
+    </cs:spPr>
+  </cs:dataPoint>
+  <cs:dataPoint3D>
+    <cs:lnRef idx="0"/>
+    <cs:fillRef idx="1">
+      <cs:styleClr val="auto"/>
+    </cs:fillRef>
+    <cs:effectRef idx="0"/>
+    <cs:fontRef idx="minor">
+      <a:schemeClr val="tx1"/>
+    </cs:fontRef>
+    <cs:spPr>
+      <a:solidFill>
+        <a:schemeClr val="phClr"/>
+      </a:solidFill>
+    </cs:spPr>
+  </cs:dataPoint3D>
+  <cs:dataPointLine>
+    <cs:lnRef idx="0">
+      <cs:styleClr val="auto"/>
+    </cs:lnRef>
+    <cs:fillRef idx="1"/>
+    <cs:effectRef idx="0"/>
+    <cs:fontRef idx="minor">
+      <a:schemeClr val="tx1"/>
+    </cs:fontRef>
+    <cs:spPr>
+      <a:ln w="28575" cap="rnd">
+        <a:solidFill>
+          <a:schemeClr val="phClr"/>
+        </a:solidFill>
+        <a:round/>
+      </a:ln>
+    </cs:spPr>
+  </cs:dataPointLine>
+  <cs:dataPointMarker>
+    <cs:lnRef idx="0">
+      <cs:styleClr val="auto"/>
+    </cs:lnRef>
+    <cs:fillRef idx="1">
+      <cs:styleClr val="auto"/>
+    </cs:fillRef>
+    <cs:effectRef idx="0"/>
+    <cs:fontRef idx="minor">
+      <a:schemeClr val="tx1"/>
+    </cs:fontRef>
+    <cs:spPr>
+      <a:solidFill>
+        <a:schemeClr val="phClr"/>
+      </a:solidFill>
+      <a:ln w="9525">
+        <a:solidFill>
+          <a:schemeClr val="phClr"/>
+        </a:solidFill>
+      </a:ln>
+    </cs:spPr>
+  </cs:dataPointMarker>
+  <cs:dataPointMarkerLayout symbol="circle" size="5"/>
+  <cs:dataPointWireframe>
+    <cs:lnRef idx="0">
+      <cs:styleClr val="auto"/>
+    </cs:lnRef>
+    <cs:fillRef idx="1"/>
+    <cs:effectRef idx="0"/>
+    <cs:fontRef idx="minor">
+      <a:schemeClr val="tx1"/>
+    </cs:fontRef>
+    <cs:spPr>
+      <a:ln w="9525" cap="rnd">
+        <a:solidFill>
+          <a:schemeClr val="phClr"/>
+        </a:solidFill>
+        <a:round/>
+      </a:ln>
+    </cs:spPr>
+  </cs:dataPointWireframe>
+  <cs:dataTable>
+    <cs:lnRef idx="0"/>
+    <cs:fillRef idx="0"/>
+    <cs:effectRef idx="0"/>
+    <cs:fontRef idx="minor">
+      <a:schemeClr val="tx1">
+        <a:lumMod val="65000"/>
+        <a:lumOff val="35000"/>
+      </a:schemeClr>
+    </cs:fontRef>
+    <cs:spPr>
+      <a:noFill/>
+      <a:ln w="9525" cap="flat" cmpd="sng" algn="ctr">
+        <a:solidFill>
+          <a:schemeClr val="tx1">
+            <a:lumMod val="15000"/>
+            <a:lumOff val="85000"/>
+          </a:schemeClr>
+        </a:solidFill>
+        <a:round/>
+      </a:ln>
+    </cs:spPr>
+    <cs:defRPr sz="900" kern="1200"/>
+  </cs:dataTable>
+  <cs:downBar>
+    <cs:lnRef idx="0"/>
+    <cs:fillRef idx="0"/>
+    <cs:effectRef idx="0"/>
+    <cs:fontRef idx="minor">
+      <a:schemeClr val="dk1"/>
+    </cs:fontRef>
+    <cs:spPr>
+      <a:solidFill>
+        <a:schemeClr val="dk1">
+          <a:lumMod val="65000"/>
+          <a:lumOff val="35000"/>
+        </a:schemeClr>
+      </a:solidFill>
+      <a:ln w="9525">
+        <a:solidFill>
+          <a:schemeClr val="tx1">
+            <a:lumMod val="65000"/>
+            <a:lumOff val="35000"/>
+          </a:schemeClr>
+        </a:solidFill>
+      </a:ln>
+    </cs:spPr>
+  </cs:downBar>
+  <cs:dropLine>
+    <cs:lnRef idx="0"/>
+    <cs:fillRef idx="0"/>
+    <cs:effectRef idx="0"/>
+    <cs:fontRef idx="minor">
+      <a:schemeClr val="tx1"/>
+    </cs:fontRef>
+    <cs:spPr>
+      <a:ln w="9525" cap="flat" cmpd="sng" algn="ctr">
+        <a:solidFill>
+          <a:schemeClr val="tx1">
+            <a:lumMod val="35000"/>
+            <a:lumOff val="65000"/>
+          </a:schemeClr>
+        </a:solidFill>
+        <a:round/>
+      </a:ln>
+    </cs:spPr>
+  </cs:dropLine>
+  <cs:errorBar>
+    <cs:lnRef idx="0"/>
+    <cs:fillRef idx="0"/>
+    <cs:effectRef idx="0"/>
+    <cs:fontRef idx="minor">
+      <a:schemeClr val="tx1"/>
+    </cs:fontRef>
+    <cs:spPr>
+      <a:ln w="9525" cap="flat" cmpd="sng" algn="ctr">
+        <a:solidFill>
+          <a:schemeClr val="tx1">
+            <a:lumMod val="65000"/>
+            <a:lumOff val="35000"/>
+          </a:schemeClr>
+        </a:solidFill>
+        <a:round/>
+      </a:ln>
+    </cs:spPr>
+  </cs:errorBar>
+  <cs:floor>
+    <cs:lnRef idx="0"/>
+    <cs:fillRef idx="0"/>
+    <cs:effectRef idx="0"/>
+    <cs:fontRef idx="minor">
+      <a:schemeClr val="tx1"/>
+    </cs:fontRef>
+    <cs:spPr>
+      <a:noFill/>
+      <a:ln>
+        <a:noFill/>
+      </a:ln>
+    </cs:spPr>
+  </cs:floor>
+  <cs:gridlineMajor>
+    <cs:lnRef idx="0"/>
+    <cs:fillRef idx="0"/>
+    <cs:effectRef idx="0"/>
+    <cs:fontRef idx="minor">
+      <a:schemeClr val="tx1"/>
+    </cs:fontRef>
+    <cs:spPr>
+      <a:ln w="9525" cap="flat" cmpd="sng" algn="ctr">
+        <a:solidFill>
+          <a:schemeClr val="tx1">
+            <a:lumMod val="15000"/>
+            <a:lumOff val="85000"/>
+          </a:schemeClr>
+        </a:solidFill>
+        <a:round/>
+      </a:ln>
+    </cs:spPr>
+  </cs:gridlineMajor>
+  <cs:gridlineMinor>
+    <cs:lnRef idx="0"/>
+    <cs:fillRef idx="0"/>
+    <cs:effectRef idx="0"/>
+    <cs:fontRef idx="minor">
+      <a:schemeClr val="tx1"/>
+    </cs:fontRef>
+    <cs:spPr>
+      <a:ln w="9525" cap="flat" cmpd="sng" algn="ctr">
+        <a:solidFill>
+          <a:schemeClr val="tx1">
+            <a:lumMod val="5000"/>
+            <a:lumOff val="95000"/>
+          </a:schemeClr>
+        </a:solidFill>
+        <a:round/>
+      </a:ln>
+    </cs:spPr>
+  </cs:gridlineMinor>
+  <cs:hiLoLine>
+    <cs:lnRef idx="0"/>
+    <cs:fillRef idx="0"/>
+    <cs:effectRef idx="0"/>
+    <cs:fontRef idx="minor">
+      <a:schemeClr val="tx1"/>
+    </cs:fontRef>
+    <cs:spPr>
+      <a:ln w="9525" cap="flat" cmpd="sng" algn="ctr">
+        <a:solidFill>
+          <a:schemeClr val="tx1">
+            <a:lumMod val="75000"/>
+            <a:lumOff val="25000"/>
+          </a:schemeClr>
+        </a:solidFill>
+        <a:round/>
+      </a:ln>
+    </cs:spPr>
+  </cs:hiLoLine>
+  <cs:leaderLine>
+    <cs:lnRef idx="0"/>
+    <cs:fillRef idx="0"/>
+    <cs:effectRef idx="0"/>
+    <cs:fontRef idx="minor">
+      <a:schemeClr val="tx1"/>
+    </cs:fontRef>
+    <cs:spPr>
+      <a:ln w="9525" cap="flat" cmpd="sng" algn="ctr">
+        <a:solidFill>
+          <a:schemeClr val="tx1">
+            <a:lumMod val="35000"/>
+            <a:lumOff val="65000"/>
+          </a:schemeClr>
+        </a:solidFill>
+        <a:round/>
+      </a:ln>
+    </cs:spPr>
+  </cs:leaderLine>
+  <cs:legend>
+    <cs:lnRef idx="0"/>
+    <cs:fillRef idx="0"/>
+    <cs:effectRef idx="0"/>
+    <cs:fontRef idx="minor">
+      <a:schemeClr val="tx1">
+        <a:lumMod val="65000"/>
+        <a:lumOff val="35000"/>
+      </a:schemeClr>
+    </cs:fontRef>
+    <cs:defRPr sz="900" kern="1200"/>
+  </cs:legend>
+  <cs:plotArea mods="allowNoFillOverride allowNoLineOverride">
+    <cs:lnRef idx="0"/>
+    <cs:fillRef idx="0"/>
+    <cs:effectRef idx="0"/>
+    <cs:fontRef idx="minor">
+      <a:schemeClr val="tx1"/>
+    </cs:fontRef>
+  </cs:plotArea>
+  <cs:plotArea3D mods="allowNoFillOverride allowNoLineOverride">
+    <cs:lnRef idx="0"/>
+    <cs:fillRef idx="0"/>
+    <cs:effectRef idx="0"/>
+    <cs:fontRef idx="minor">
+      <a:schemeClr val="tx1"/>
+    </cs:fontRef>
+  </cs:plotArea3D>
+  <cs:seriesAxis>
+    <cs:lnRef idx="0"/>
+    <cs:fillRef idx="0"/>
+    <cs:effectRef idx="0"/>
+    <cs:fontRef idx="minor">
+      <a:schemeClr val="tx1">
+        <a:lumMod val="65000"/>
+        <a:lumOff val="35000"/>
+      </a:schemeClr>
+    </cs:fontRef>
+    <cs:defRPr sz="900" kern="1200"/>
+  </cs:seriesAxis>
+  <cs:seriesLine>
+    <cs:lnRef idx="0"/>
+    <cs:fillRef idx="0"/>
+    <cs:effectRef idx="0"/>
+    <cs:fontRef idx="minor">
+      <a:schemeClr val="tx1"/>
+    </cs:fontRef>
+    <cs:spPr>
+      <a:ln w="9525" cap="flat" cmpd="sng" algn="ctr">
+        <a:solidFill>
+          <a:schemeClr val="tx1">
+            <a:lumMod val="35000"/>
+            <a:lumOff val="65000"/>
+          </a:schemeClr>
+        </a:solidFill>
+        <a:round/>
+      </a:ln>
+    </cs:spPr>
+  </cs:seriesLine>
+  <cs:title>
+    <cs:lnRef idx="0"/>
+    <cs:fillRef idx="0"/>
+    <cs:effectRef idx="0"/>
+    <cs:fontRef idx="minor">
+      <a:schemeClr val="tx1">
+        <a:lumMod val="65000"/>
+        <a:lumOff val="35000"/>
+      </a:schemeClr>
+    </cs:fontRef>
+    <cs:defRPr sz="1400" b="0" kern="1200" spc="0" baseline="0"/>
+  </cs:title>
+  <cs:trendline>
+    <cs:lnRef idx="0">
+      <cs:styleClr val="auto"/>
+    </cs:lnRef>
+    <cs:fillRef idx="0"/>
+    <cs:effectRef idx="0"/>
+    <cs:fontRef idx="minor">
+      <a:schemeClr val="tx1"/>
+    </cs:fontRef>
+    <cs:spPr>
+      <a:ln w="19050" cap="rnd">
+        <a:solidFill>
+          <a:schemeClr val="phClr"/>
+        </a:solidFill>
+        <a:prstDash val="sysDot"/>
+      </a:ln>
+    </cs:spPr>
+  </cs:trendline>
+  <cs:trendlineLabel>
+    <cs:lnRef idx="0"/>
+    <cs:fillRef idx="0"/>
+    <cs:effectRef idx="0"/>
+    <cs:fontRef idx="minor">
+      <a:schemeClr val="tx1">
+        <a:lumMod val="65000"/>
+        <a:lumOff val="35000"/>
+      </a:schemeClr>
+    </cs:fontRef>
+    <cs:defRPr sz="900" kern="1200"/>
+  </cs:trendlineLabel>
+  <cs:upBar>
+    <cs:lnRef idx="0"/>
+    <cs:fillRef idx="0"/>
+    <cs:effectRef idx="0"/>
+    <cs:fontRef idx="minor">
+      <a:schemeClr val="dk1"/>
+    </cs:fontRef>
+    <cs:spPr>
+      <a:solidFill>
+        <a:schemeClr val="lt1"/>
+      </a:solidFill>
+      <a:ln w="9525">
+        <a:solidFill>
+          <a:schemeClr val="tx1">
+            <a:lumMod val="15000"/>
+            <a:lumOff val="85000"/>
+          </a:schemeClr>
+        </a:solidFill>
+      </a:ln>
+    </cs:spPr>
+  </cs:upBar>
+  <cs:valueAxis>
+    <cs:lnRef idx="0"/>
+    <cs:fillRef idx="0"/>
+    <cs:effectRef idx="0"/>
+    <cs:fontRef idx="minor">
+      <a:schemeClr val="tx1">
+        <a:lumMod val="65000"/>
+        <a:lumOff val="35000"/>
+      </a:schemeClr>
+    </cs:fontRef>
+    <cs:defRPr sz="900" kern="1200"/>
+  </cs:valueAxis>
+  <cs:wall>
+    <cs:lnRef idx="0"/>
+    <cs:fillRef idx="0"/>
+    <cs:effectRef idx="0"/>
+    <cs:fontRef idx="minor">
+      <a:schemeClr val="tx1"/>
+    </cs:fontRef>
+    <cs:spPr>
+      <a:noFill/>
+      <a:ln>
+        <a:noFill/>
+      </a:ln>
+    </cs:spPr>
+  </cs:wall>
+</cs:chartStyle>
+</file>
+
+<file path=word/charts/style15.xml><?xml version="1.0" encoding="utf-8"?>
+<cs:chartStyle xmlns:cs="http://schemas.microsoft.com/office/drawing/2012/chartStyle" xmlns:a="http://schemas.openxmlformats.org/drawingml/2006/main" id="227">
+  <cs:axisTitle>
+    <cs:lnRef idx="0"/>
+    <cs:fillRef idx="0"/>
+    <cs:effectRef idx="0"/>
+    <cs:fontRef idx="minor">
+      <a:schemeClr val="tx1">
+        <a:lumMod val="65000"/>
+        <a:lumOff val="35000"/>
+      </a:schemeClr>
+    </cs:fontRef>
+    <cs:defRPr sz="1000" kern="1200"/>
+  </cs:axisTitle>
+  <cs:categoryAxis>
+    <cs:lnRef idx="0"/>
+    <cs:fillRef idx="0"/>
+    <cs:effectRef idx="0"/>
+    <cs:fontRef idx="minor">
+      <a:schemeClr val="tx1">
+        <a:lumMod val="65000"/>
+        <a:lumOff val="35000"/>
+      </a:schemeClr>
+    </cs:fontRef>
+    <cs:spPr>
+      <a:ln w="9525" cap="flat" cmpd="sng" algn="ctr">
+        <a:solidFill>
+          <a:schemeClr val="tx1">
+            <a:lumMod val="15000"/>
+            <a:lumOff val="85000"/>
+          </a:schemeClr>
+        </a:solidFill>
+        <a:round/>
+      </a:ln>
+    </cs:spPr>
+    <cs:defRPr sz="900" kern="1200"/>
+  </cs:categoryAxis>
+  <cs:chartArea mods="allowNoFillOverride allowNoLineOverride">
+    <cs:lnRef idx="0"/>
+    <cs:fillRef idx="0"/>
+    <cs:effectRef idx="0"/>
+    <cs:fontRef idx="minor">
+      <a:schemeClr val="tx1"/>
+    </cs:fontRef>
+    <cs:spPr>
+      <a:solidFill>
+        <a:schemeClr val="bg1"/>
+      </a:solidFill>
+      <a:ln w="9525" cap="flat" cmpd="sng" algn="ctr">
+        <a:solidFill>
+          <a:schemeClr val="tx1">
+            <a:lumMod val="15000"/>
+            <a:lumOff val="85000"/>
+          </a:schemeClr>
+        </a:solidFill>
+        <a:round/>
+      </a:ln>
+    </cs:spPr>
+    <cs:defRPr sz="1000" kern="1200"/>
+  </cs:chartArea>
+  <cs:dataLabel>
+    <cs:lnRef idx="0"/>
+    <cs:fillRef idx="0"/>
+    <cs:effectRef idx="0"/>
+    <cs:fontRef idx="minor">
+      <a:schemeClr val="tx1">
+        <a:lumMod val="75000"/>
+        <a:lumOff val="25000"/>
+      </a:schemeClr>
+    </cs:fontRef>
+    <cs:defRPr sz="900" kern="1200"/>
+  </cs:dataLabel>
+  <cs:dataLabelCallout>
+    <cs:lnRef idx="0"/>
+    <cs:fillRef idx="0"/>
+    <cs:effectRef idx="0"/>
+    <cs:fontRef idx="minor">
+      <a:schemeClr val="dk1">
+        <a:lumMod val="65000"/>
+        <a:lumOff val="35000"/>
+      </a:schemeClr>
+    </cs:fontRef>
+    <cs:spPr>
+      <a:solidFill>
+        <a:schemeClr val="lt1"/>
+      </a:solidFill>
+      <a:ln>
+        <a:solidFill>
+          <a:schemeClr val="dk1">
+            <a:lumMod val="25000"/>
+            <a:lumOff val="75000"/>
+          </a:schemeClr>
+        </a:solidFill>
+      </a:ln>
+    </cs:spPr>
+    <cs:defRPr sz="900" kern="1200"/>
+    <cs:bodyPr rot="0" spcFirstLastPara="1" vertOverflow="clip" horzOverflow="clip" vert="horz" wrap="square" lIns="36576" tIns="18288" rIns="36576" bIns="18288" anchor="ctr" anchorCtr="1">
+      <a:spAutoFit/>
+    </cs:bodyPr>
+  </cs:dataLabelCallout>
+  <cs:dataPoint>
+    <cs:lnRef idx="0"/>
+    <cs:fillRef idx="1">
+      <cs:styleClr val="auto"/>
+    </cs:fillRef>
+    <cs:effectRef idx="0"/>
+    <cs:fontRef idx="minor">
+      <a:schemeClr val="tx1"/>
+    </cs:fontRef>
+    <cs:spPr>
+      <a:solidFill>
+        <a:schemeClr val="phClr"/>
+      </a:solidFill>
+    </cs:spPr>
+  </cs:dataPoint>
+  <cs:dataPoint3D>
+    <cs:lnRef idx="0"/>
+    <cs:fillRef idx="1">
+      <cs:styleClr val="auto"/>
+    </cs:fillRef>
+    <cs:effectRef idx="0"/>
+    <cs:fontRef idx="minor">
+      <a:schemeClr val="tx1"/>
+    </cs:fontRef>
+    <cs:spPr>
+      <a:solidFill>
+        <a:schemeClr val="phClr"/>
+      </a:solidFill>
+    </cs:spPr>
+  </cs:dataPoint3D>
+  <cs:dataPointLine>
+    <cs:lnRef idx="0">
+      <cs:styleClr val="auto"/>
+    </cs:lnRef>
+    <cs:fillRef idx="1"/>
+    <cs:effectRef idx="0"/>
+    <cs:fontRef idx="minor">
+      <a:schemeClr val="tx1"/>
+    </cs:fontRef>
+    <cs:spPr>
+      <a:ln w="28575" cap="rnd">
+        <a:solidFill>
+          <a:schemeClr val="phClr"/>
+        </a:solidFill>
+        <a:round/>
+      </a:ln>
+    </cs:spPr>
+  </cs:dataPointLine>
+  <cs:dataPointMarker>
+    <cs:lnRef idx="0">
+      <cs:styleClr val="auto"/>
+    </cs:lnRef>
+    <cs:fillRef idx="1">
+      <cs:styleClr val="auto"/>
+    </cs:fillRef>
+    <cs:effectRef idx="0"/>
+    <cs:fontRef idx="minor">
+      <a:schemeClr val="tx1"/>
+    </cs:fontRef>
+    <cs:spPr>
+      <a:solidFill>
+        <a:schemeClr val="phClr"/>
+      </a:solidFill>
+      <a:ln w="9525">
+        <a:solidFill>
+          <a:schemeClr val="phClr"/>
+        </a:solidFill>
+      </a:ln>
+    </cs:spPr>
+  </cs:dataPointMarker>
+  <cs:dataPointMarkerLayout symbol="circle" size="5"/>
+  <cs:dataPointWireframe>
+    <cs:lnRef idx="0">
+      <cs:styleClr val="auto"/>
+    </cs:lnRef>
+    <cs:fillRef idx="1"/>
+    <cs:effectRef idx="0"/>
+    <cs:fontRef idx="minor">
+      <a:schemeClr val="tx1"/>
+    </cs:fontRef>
+    <cs:spPr>
+      <a:ln w="9525" cap="rnd">
+        <a:solidFill>
+          <a:schemeClr val="phClr"/>
+        </a:solidFill>
+        <a:round/>
+      </a:ln>
+    </cs:spPr>
+  </cs:dataPointWireframe>
+  <cs:dataTable>
+    <cs:lnRef idx="0"/>
+    <cs:fillRef idx="0"/>
+    <cs:effectRef idx="0"/>
+    <cs:fontRef idx="minor">
+      <a:schemeClr val="tx1">
+        <a:lumMod val="65000"/>
+        <a:lumOff val="35000"/>
+      </a:schemeClr>
+    </cs:fontRef>
+    <cs:spPr>
+      <a:noFill/>
+      <a:ln w="9525" cap="flat" cmpd="sng" algn="ctr">
+        <a:solidFill>
+          <a:schemeClr val="tx1">
+            <a:lumMod val="15000"/>
+            <a:lumOff val="85000"/>
+          </a:schemeClr>
+        </a:solidFill>
+        <a:round/>
+      </a:ln>
+    </cs:spPr>
+    <cs:defRPr sz="900" kern="1200"/>
+  </cs:dataTable>
+  <cs:downBar>
+    <cs:lnRef idx="0"/>
+    <cs:fillRef idx="0"/>
+    <cs:effectRef idx="0"/>
+    <cs:fontRef idx="minor">
+      <a:schemeClr val="dk1"/>
+    </cs:fontRef>
+    <cs:spPr>
+      <a:solidFill>
+        <a:schemeClr val="dk1">
+          <a:lumMod val="65000"/>
+          <a:lumOff val="35000"/>
+        </a:schemeClr>
+      </a:solidFill>
+      <a:ln w="9525">
+        <a:solidFill>
+          <a:schemeClr val="tx1">
+            <a:lumMod val="65000"/>
+            <a:lumOff val="35000"/>
+          </a:schemeClr>
+        </a:solidFill>
+      </a:ln>
+    </cs:spPr>
+  </cs:downBar>
+  <cs:dropLine>
+    <cs:lnRef idx="0"/>
+    <cs:fillRef idx="0"/>
+    <cs:effectRef idx="0"/>
+    <cs:fontRef idx="minor">
+      <a:schemeClr val="tx1"/>
+    </cs:fontRef>
+    <cs:spPr>
+      <a:ln w="9525" cap="flat" cmpd="sng" algn="ctr">
+        <a:solidFill>
+          <a:schemeClr val="tx1">
+            <a:lumMod val="35000"/>
+            <a:lumOff val="65000"/>
+          </a:schemeClr>
+        </a:solidFill>
+        <a:round/>
+      </a:ln>
+    </cs:spPr>
+  </cs:dropLine>
+  <cs:errorBar>
+    <cs:lnRef idx="0"/>
+    <cs:fillRef idx="0"/>
+    <cs:effectRef idx="0"/>
+    <cs:fontRef idx="minor">
+      <a:schemeClr val="tx1"/>
+    </cs:fontRef>
+    <cs:spPr>
+      <a:ln w="9525" cap="flat" cmpd="sng" algn="ctr">
+        <a:solidFill>
+          <a:schemeClr val="tx1">
+            <a:lumMod val="65000"/>
+            <a:lumOff val="35000"/>
+          </a:schemeClr>
+        </a:solidFill>
+        <a:round/>
+      </a:ln>
+    </cs:spPr>
+  </cs:errorBar>
+  <cs:floor>
+    <cs:lnRef idx="0"/>
+    <cs:fillRef idx="0"/>
+    <cs:effectRef idx="0"/>
+    <cs:fontRef idx="minor">
+      <a:schemeClr val="tx1"/>
+    </cs:fontRef>
+    <cs:spPr>
+      <a:noFill/>
+      <a:ln>
+        <a:noFill/>
+      </a:ln>
+    </cs:spPr>
+  </cs:floor>
+  <cs:gridlineMajor>
+    <cs:lnRef idx="0"/>
+    <cs:fillRef idx="0"/>
+    <cs:effectRef idx="0"/>
+    <cs:fontRef idx="minor">
+      <a:schemeClr val="tx1"/>
+    </cs:fontRef>
+    <cs:spPr>
+      <a:ln w="9525" cap="flat" cmpd="sng" algn="ctr">
+        <a:solidFill>
+          <a:schemeClr val="tx1">
+            <a:lumMod val="15000"/>
+            <a:lumOff val="85000"/>
+          </a:schemeClr>
+        </a:solidFill>
+        <a:round/>
+      </a:ln>
+    </cs:spPr>
+  </cs:gridlineMajor>
+  <cs:gridlineMinor>
+    <cs:lnRef idx="0"/>
+    <cs:fillRef idx="0"/>
+    <cs:effectRef idx="0"/>
+    <cs:fontRef idx="minor">
+      <a:schemeClr val="tx1"/>
+    </cs:fontRef>
+    <cs:spPr>
+      <a:ln w="9525" cap="flat" cmpd="sng" algn="ctr">
+        <a:solidFill>
+          <a:schemeClr val="tx1">
+            <a:lumMod val="5000"/>
+            <a:lumOff val="95000"/>
+          </a:schemeClr>
+        </a:solidFill>
+        <a:round/>
+      </a:ln>
+    </cs:spPr>
+  </cs:gridlineMinor>
+  <cs:hiLoLine>
+    <cs:lnRef idx="0"/>
+    <cs:fillRef idx="0"/>
+    <cs:effectRef idx="0"/>
+    <cs:fontRef idx="minor">
+      <a:schemeClr val="tx1"/>
+    </cs:fontRef>
+    <cs:spPr>
+      <a:ln w="9525" cap="flat" cmpd="sng" algn="ctr">
+        <a:solidFill>
+          <a:schemeClr val="tx1">
+            <a:lumMod val="75000"/>
+            <a:lumOff val="25000"/>
+          </a:schemeClr>
+        </a:solidFill>
+        <a:round/>
+      </a:ln>
+    </cs:spPr>
+  </cs:hiLoLine>
+  <cs:leaderLine>
+    <cs:lnRef idx="0"/>
+    <cs:fillRef idx="0"/>
+    <cs:effectRef idx="0"/>
+    <cs:fontRef idx="minor">
+      <a:schemeClr val="tx1"/>
+    </cs:fontRef>
+    <cs:spPr>
+      <a:ln w="9525" cap="flat" cmpd="sng" algn="ctr">
+        <a:solidFill>
+          <a:schemeClr val="tx1">
+            <a:lumMod val="35000"/>
+            <a:lumOff val="65000"/>
+          </a:schemeClr>
+        </a:solidFill>
+        <a:round/>
+      </a:ln>
+    </cs:spPr>
+  </cs:leaderLine>
+  <cs:legend>
+    <cs:lnRef idx="0"/>
+    <cs:fillRef idx="0"/>
+    <cs:effectRef idx="0"/>
+    <cs:fontRef idx="minor">
+      <a:schemeClr val="tx1">
+        <a:lumMod val="65000"/>
+        <a:lumOff val="35000"/>
+      </a:schemeClr>
+    </cs:fontRef>
+    <cs:defRPr sz="900" kern="1200"/>
+  </cs:legend>
+  <cs:plotArea mods="allowNoFillOverride allowNoLineOverride">
+    <cs:lnRef idx="0"/>
+    <cs:fillRef idx="0"/>
+    <cs:effectRef idx="0"/>
+    <cs:fontRef idx="minor">
+      <a:schemeClr val="tx1"/>
+    </cs:fontRef>
+  </cs:plotArea>
+  <cs:plotArea3D mods="allowNoFillOverride allowNoLineOverride">
+    <cs:lnRef idx="0"/>
+    <cs:fillRef idx="0"/>
+    <cs:effectRef idx="0"/>
+    <cs:fontRef idx="minor">
+      <a:schemeClr val="tx1"/>
+    </cs:fontRef>
+  </cs:plotArea3D>
+  <cs:seriesAxis>
+    <cs:lnRef idx="0"/>
+    <cs:fillRef idx="0"/>
+    <cs:effectRef idx="0"/>
+    <cs:fontRef idx="minor">
+      <a:schemeClr val="tx1">
+        <a:lumMod val="65000"/>
+        <a:lumOff val="35000"/>
+      </a:schemeClr>
+    </cs:fontRef>
+    <cs:defRPr sz="900" kern="1200"/>
+  </cs:seriesAxis>
+  <cs:seriesLine>
+    <cs:lnRef idx="0"/>
+    <cs:fillRef idx="0"/>
+    <cs:effectRef idx="0"/>
+    <cs:fontRef idx="minor">
+      <a:schemeClr val="tx1"/>
+    </cs:fontRef>
+    <cs:spPr>
+      <a:ln w="9525" cap="flat" cmpd="sng" algn="ctr">
+        <a:solidFill>
+          <a:schemeClr val="tx1">
+            <a:lumMod val="35000"/>
+            <a:lumOff val="65000"/>
+          </a:schemeClr>
+        </a:solidFill>
+        <a:round/>
+      </a:ln>
+    </cs:spPr>
+  </cs:seriesLine>
+  <cs:title>
+    <cs:lnRef idx="0"/>
+    <cs:fillRef idx="0"/>
+    <cs:effectRef idx="0"/>
+    <cs:fontRef idx="minor">
+      <a:schemeClr val="tx1">
+        <a:lumMod val="65000"/>
+        <a:lumOff val="35000"/>
+      </a:schemeClr>
+    </cs:fontRef>
+    <cs:defRPr sz="1400" b="0" kern="1200" spc="0" baseline="0"/>
+  </cs:title>
+  <cs:trendline>
+    <cs:lnRef idx="0">
+      <cs:styleClr val="auto"/>
+    </cs:lnRef>
+    <cs:fillRef idx="0"/>
+    <cs:effectRef idx="0"/>
+    <cs:fontRef idx="minor">
+      <a:schemeClr val="tx1"/>
+    </cs:fontRef>
+    <cs:spPr>
+      <a:ln w="19050" cap="rnd">
+        <a:solidFill>
+          <a:schemeClr val="phClr"/>
+        </a:solidFill>
+        <a:prstDash val="sysDot"/>
+      </a:ln>
+    </cs:spPr>
+  </cs:trendline>
+  <cs:trendlineLabel>
+    <cs:lnRef idx="0"/>
+    <cs:fillRef idx="0"/>
+    <cs:effectRef idx="0"/>
+    <cs:fontRef idx="minor">
+      <a:schemeClr val="tx1">
+        <a:lumMod val="65000"/>
+        <a:lumOff val="35000"/>
+      </a:schemeClr>
+    </cs:fontRef>
+    <cs:defRPr sz="900" kern="1200"/>
+  </cs:trendlineLabel>
+  <cs:upBar>
+    <cs:lnRef idx="0"/>
+    <cs:fillRef idx="0"/>
+    <cs:effectRef idx="0"/>
+    <cs:fontRef idx="minor">
+      <a:schemeClr val="dk1"/>
+    </cs:fontRef>
+    <cs:spPr>
+      <a:solidFill>
+        <a:schemeClr val="lt1"/>
+      </a:solidFill>
+      <a:ln w="9525">
+        <a:solidFill>
+          <a:schemeClr val="tx1">
+            <a:lumMod val="15000"/>
+            <a:lumOff val="85000"/>
+          </a:schemeClr>
+        </a:solidFill>
+      </a:ln>
+    </cs:spPr>
+  </cs:upBar>
+  <cs:valueAxis>
+    <cs:lnRef idx="0"/>
+    <cs:fillRef idx="0"/>
+    <cs:effectRef idx="0"/>
+    <cs:fontRef idx="minor">
+      <a:schemeClr val="tx1">
+        <a:lumMod val="65000"/>
+        <a:lumOff val="35000"/>
+      </a:schemeClr>
+    </cs:fontRef>
+    <cs:defRPr sz="900" kern="1200"/>
+  </cs:valueAxis>
+  <cs:wall>
+    <cs:lnRef idx="0"/>
+    <cs:fillRef idx="0"/>
+    <cs:effectRef idx="0"/>
+    <cs:fontRef idx="minor">
+      <a:schemeClr val="tx1"/>
+    </cs:fontRef>
+    <cs:spPr>
+      <a:noFill/>
+      <a:ln>
+        <a:noFill/>
+      </a:ln>
+    </cs:spPr>
+  </cs:wall>
+</cs:chartStyle>
+</file>
+
+<file path=word/charts/style16.xml><?xml version="1.0" encoding="utf-8"?>
+<cs:chartStyle xmlns:cs="http://schemas.microsoft.com/office/drawing/2012/chartStyle" xmlns:a="http://schemas.openxmlformats.org/drawingml/2006/main" id="227">
+  <cs:axisTitle>
+    <cs:lnRef idx="0"/>
+    <cs:fillRef idx="0"/>
+    <cs:effectRef idx="0"/>
+    <cs:fontRef idx="minor">
+      <a:schemeClr val="tx1">
+        <a:lumMod val="65000"/>
+        <a:lumOff val="35000"/>
+      </a:schemeClr>
+    </cs:fontRef>
+    <cs:defRPr sz="1000" kern="1200"/>
+  </cs:axisTitle>
+  <cs:categoryAxis>
+    <cs:lnRef idx="0"/>
+    <cs:fillRef idx="0"/>
+    <cs:effectRef idx="0"/>
+    <cs:fontRef idx="minor">
+      <a:schemeClr val="tx1">
+        <a:lumMod val="65000"/>
+        <a:lumOff val="35000"/>
+      </a:schemeClr>
+    </cs:fontRef>
+    <cs:spPr>
+      <a:ln w="9525" cap="flat" cmpd="sng" algn="ctr">
+        <a:solidFill>
+          <a:schemeClr val="tx1">
+            <a:lumMod val="15000"/>
+            <a:lumOff val="85000"/>
+          </a:schemeClr>
+        </a:solidFill>
+        <a:round/>
+      </a:ln>
+    </cs:spPr>
+    <cs:defRPr sz="900" kern="1200"/>
+  </cs:categoryAxis>
+  <cs:chartArea mods="allowNoFillOverride allowNoLineOverride">
+    <cs:lnRef idx="0"/>
+    <cs:fillRef idx="0"/>
+    <cs:effectRef idx="0"/>
+    <cs:fontRef idx="minor">
+      <a:schemeClr val="tx1"/>
+    </cs:fontRef>
+    <cs:spPr>
+      <a:solidFill>
+        <a:schemeClr val="bg1"/>
+      </a:solidFill>
+      <a:ln w="9525" cap="flat" cmpd="sng" algn="ctr">
+        <a:solidFill>
+          <a:schemeClr val="tx1">
+            <a:lumMod val="15000"/>
+            <a:lumOff val="85000"/>
+          </a:schemeClr>
+        </a:solidFill>
+        <a:round/>
+      </a:ln>
+    </cs:spPr>
+    <cs:defRPr sz="1000" kern="1200"/>
+  </cs:chartArea>
+  <cs:dataLabel>
+    <cs:lnRef idx="0"/>
+    <cs:fillRef idx="0"/>
+    <cs:effectRef idx="0"/>
+    <cs:fontRef idx="minor">
+      <a:schemeClr val="tx1">
+        <a:lumMod val="75000"/>
+        <a:lumOff val="25000"/>
+      </a:schemeClr>
+    </cs:fontRef>
+    <cs:defRPr sz="900" kern="1200"/>
+  </cs:dataLabel>
+  <cs:dataLabelCallout>
+    <cs:lnRef idx="0"/>
+    <cs:fillRef idx="0"/>
+    <cs:effectRef idx="0"/>
+    <cs:fontRef idx="minor">
+      <a:schemeClr val="dk1">
+        <a:lumMod val="65000"/>
+        <a:lumOff val="35000"/>
+      </a:schemeClr>
+    </cs:fontRef>
+    <cs:spPr>
+      <a:solidFill>
+        <a:schemeClr val="lt1"/>
+      </a:solidFill>
+      <a:ln>
+        <a:solidFill>
+          <a:schemeClr val="dk1">
+            <a:lumMod val="25000"/>
+            <a:lumOff val="75000"/>
+          </a:schemeClr>
+        </a:solidFill>
+      </a:ln>
+    </cs:spPr>
+    <cs:defRPr sz="900" kern="1200"/>
+    <cs:bodyPr rot="0" spcFirstLastPara="1" vertOverflow="clip" horzOverflow="clip" vert="horz" wrap="square" lIns="36576" tIns="18288" rIns="36576" bIns="18288" anchor="ctr" anchorCtr="1">
+      <a:spAutoFit/>
+    </cs:bodyPr>
+  </cs:dataLabelCallout>
+  <cs:dataPoint>
+    <cs:lnRef idx="0"/>
+    <cs:fillRef idx="1">
+      <cs:styleClr val="auto"/>
+    </cs:fillRef>
+    <cs:effectRef idx="0"/>
+    <cs:fontRef idx="minor">
+      <a:schemeClr val="tx1"/>
+    </cs:fontRef>
+    <cs:spPr>
+      <a:solidFill>
+        <a:schemeClr val="phClr"/>
+      </a:solidFill>
+    </cs:spPr>
+  </cs:dataPoint>
+  <cs:dataPoint3D>
+    <cs:lnRef idx="0"/>
+    <cs:fillRef idx="1">
+      <cs:styleClr val="auto"/>
+    </cs:fillRef>
+    <cs:effectRef idx="0"/>
+    <cs:fontRef idx="minor">
+      <a:schemeClr val="tx1"/>
+    </cs:fontRef>
+    <cs:spPr>
+      <a:solidFill>
+        <a:schemeClr val="phClr"/>
+      </a:solidFill>
+    </cs:spPr>
+  </cs:dataPoint3D>
+  <cs:dataPointLine>
+    <cs:lnRef idx="0">
+      <cs:styleClr val="auto"/>
+    </cs:lnRef>
+    <cs:fillRef idx="1"/>
+    <cs:effectRef idx="0"/>
+    <cs:fontRef idx="minor">
+      <a:schemeClr val="tx1"/>
+    </cs:fontRef>
+    <cs:spPr>
+      <a:ln w="28575" cap="rnd">
+        <a:solidFill>
+          <a:schemeClr val="phClr"/>
+        </a:solidFill>
+        <a:round/>
+      </a:ln>
+    </cs:spPr>
+  </cs:dataPointLine>
+  <cs:dataPointMarker>
+    <cs:lnRef idx="0">
+      <cs:styleClr val="auto"/>
+    </cs:lnRef>
+    <cs:fillRef idx="1">
+      <cs:styleClr val="auto"/>
+    </cs:fillRef>
+    <cs:effectRef idx="0"/>
+    <cs:fontRef idx="minor">
+      <a:schemeClr val="tx1"/>
+    </cs:fontRef>
+    <cs:spPr>
+      <a:solidFill>
+        <a:schemeClr val="phClr"/>
+      </a:solidFill>
+      <a:ln w="9525">
+        <a:solidFill>
+          <a:schemeClr val="phClr"/>
+        </a:solidFill>
+      </a:ln>
+    </cs:spPr>
+  </cs:dataPointMarker>
+  <cs:dataPointMarkerLayout symbol="circle" size="5"/>
+  <cs:dataPointWireframe>
+    <cs:lnRef idx="0">
+      <cs:styleClr val="auto"/>
+    </cs:lnRef>
+    <cs:fillRef idx="1"/>
+    <cs:effectRef idx="0"/>
+    <cs:fontRef idx="minor">
+      <a:schemeClr val="tx1"/>
+    </cs:fontRef>
+    <cs:spPr>
+      <a:ln w="9525" cap="rnd">
+        <a:solidFill>
+          <a:schemeClr val="phClr"/>
+        </a:solidFill>
+        <a:round/>
+      </a:ln>
+    </cs:spPr>
+  </cs:dataPointWireframe>
+  <cs:dataTable>
+    <cs:lnRef idx="0"/>
+    <cs:fillRef idx="0"/>
+    <cs:effectRef idx="0"/>
+    <cs:fontRef idx="minor">
+      <a:schemeClr val="tx1">
+        <a:lumMod val="65000"/>
+        <a:lumOff val="35000"/>
+      </a:schemeClr>
+    </cs:fontRef>
+    <cs:spPr>
+      <a:noFill/>
+      <a:ln w="9525" cap="flat" cmpd="sng" algn="ctr">
+        <a:solidFill>
+          <a:schemeClr val="tx1">
+            <a:lumMod val="15000"/>
+            <a:lumOff val="85000"/>
+          </a:schemeClr>
+        </a:solidFill>
+        <a:round/>
+      </a:ln>
+    </cs:spPr>
+    <cs:defRPr sz="900" kern="1200"/>
+  </cs:dataTable>
+  <cs:downBar>
+    <cs:lnRef idx="0"/>
+    <cs:fillRef idx="0"/>
+    <cs:effectRef idx="0"/>
+    <cs:fontRef idx="minor">
+      <a:schemeClr val="dk1"/>
+    </cs:fontRef>
+    <cs:spPr>
+      <a:solidFill>
+        <a:schemeClr val="dk1">
+          <a:lumMod val="65000"/>
+          <a:lumOff val="35000"/>
+        </a:schemeClr>
+      </a:solidFill>
+      <a:ln w="9525">
+        <a:solidFill>
+          <a:schemeClr val="tx1">
+            <a:lumMod val="65000"/>
+            <a:lumOff val="35000"/>
+          </a:schemeClr>
+        </a:solidFill>
+      </a:ln>
+    </cs:spPr>
+  </cs:downBar>
+  <cs:dropLine>
+    <cs:lnRef idx="0"/>
+    <cs:fillRef idx="0"/>
+    <cs:effectRef idx="0"/>
+    <cs:fontRef idx="minor">
+      <a:schemeClr val="tx1"/>
+    </cs:fontRef>
+    <cs:spPr>
+      <a:ln w="9525" cap="flat" cmpd="sng" algn="ctr">
+        <a:solidFill>
+          <a:schemeClr val="tx1">
+            <a:lumMod val="35000"/>
+            <a:lumOff val="65000"/>
+          </a:schemeClr>
+        </a:solidFill>
+        <a:round/>
+      </a:ln>
+    </cs:spPr>
+  </cs:dropLine>
+  <cs:errorBar>
+    <cs:lnRef idx="0"/>
+    <cs:fillRef idx="0"/>
+    <cs:effectRef idx="0"/>
+    <cs:fontRef idx="minor">
+      <a:schemeClr val="tx1"/>
+    </cs:fontRef>
+    <cs:spPr>
+      <a:ln w="9525" cap="flat" cmpd="sng" algn="ctr">
+        <a:solidFill>
+          <a:schemeClr val="tx1">
+            <a:lumMod val="65000"/>
+            <a:lumOff val="35000"/>
+          </a:schemeClr>
+        </a:solidFill>
+        <a:round/>
+      </a:ln>
+    </cs:spPr>
+  </cs:errorBar>
+  <cs:floor>
+    <cs:lnRef idx="0"/>
+    <cs:fillRef idx="0"/>
+    <cs:effectRef idx="0"/>
+    <cs:fontRef idx="minor">
+      <a:schemeClr val="tx1"/>
+    </cs:fontRef>
+    <cs:spPr>
+      <a:noFill/>
+      <a:ln>
+        <a:noFill/>
+      </a:ln>
+    </cs:spPr>
+  </cs:floor>
+  <cs:gridlineMajor>
+    <cs:lnRef idx="0"/>
+    <cs:fillRef idx="0"/>
+    <cs:effectRef idx="0"/>
+    <cs:fontRef idx="minor">
+      <a:schemeClr val="tx1"/>
+    </cs:fontRef>
+    <cs:spPr>
+      <a:ln w="9525" cap="flat" cmpd="sng" algn="ctr">
+        <a:solidFill>
+          <a:schemeClr val="tx1">
+            <a:lumMod val="15000"/>
+            <a:lumOff val="85000"/>
+          </a:schemeClr>
+        </a:solidFill>
+        <a:round/>
+      </a:ln>
+    </cs:spPr>
+  </cs:gridlineMajor>
+  <cs:gridlineMinor>
+    <cs:lnRef idx="0"/>
+    <cs:fillRef idx="0"/>
+    <cs:effectRef idx="0"/>
+    <cs:fontRef idx="minor">
+      <a:schemeClr val="tx1"/>
+    </cs:fontRef>
+    <cs:spPr>
+      <a:ln w="9525" cap="flat" cmpd="sng" algn="ctr">
+        <a:solidFill>
+          <a:schemeClr val="tx1">
+            <a:lumMod val="5000"/>
+            <a:lumOff val="95000"/>
+          </a:schemeClr>
+        </a:solidFill>
+        <a:round/>
+      </a:ln>
+    </cs:spPr>
+  </cs:gridlineMinor>
+  <cs:hiLoLine>
+    <cs:lnRef idx="0"/>
+    <cs:fillRef idx="0"/>
+    <cs:effectRef idx="0"/>
+    <cs:fontRef idx="minor">
+      <a:schemeClr val="tx1"/>
+    </cs:fontRef>
+    <cs:spPr>
+      <a:ln w="9525" cap="flat" cmpd="sng" algn="ctr">
+        <a:solidFill>
+          <a:schemeClr val="tx1">
+            <a:lumMod val="75000"/>
+            <a:lumOff val="25000"/>
+          </a:schemeClr>
+        </a:solidFill>
+        <a:round/>
+      </a:ln>
+    </cs:spPr>
+  </cs:hiLoLine>
+  <cs:leaderLine>
+    <cs:lnRef idx="0"/>
+    <cs:fillRef idx="0"/>
+    <cs:effectRef idx="0"/>
+    <cs:fontRef idx="minor">
+      <a:schemeClr val="tx1"/>
+    </cs:fontRef>
+    <cs:spPr>
+      <a:ln w="9525" cap="flat" cmpd="sng" algn="ctr">
+        <a:solidFill>
+          <a:schemeClr val="tx1">
+            <a:lumMod val="35000"/>
+            <a:lumOff val="65000"/>
+          </a:schemeClr>
+        </a:solidFill>
+        <a:round/>
+      </a:ln>
+    </cs:spPr>
+  </cs:leaderLine>
+  <cs:legend>
+    <cs:lnRef idx="0"/>
+    <cs:fillRef idx="0"/>
+    <cs:effectRef idx="0"/>
+    <cs:fontRef idx="minor">
+      <a:schemeClr val="tx1">
+        <a:lumMod val="65000"/>
+        <a:lumOff val="35000"/>
+      </a:schemeClr>
+    </cs:fontRef>
+    <cs:defRPr sz="900" kern="1200"/>
+  </cs:legend>
+  <cs:plotArea mods="allowNoFillOverride allowNoLineOverride">
+    <cs:lnRef idx="0"/>
+    <cs:fillRef idx="0"/>
+    <cs:effectRef idx="0"/>
+    <cs:fontRef idx="minor">
+      <a:schemeClr val="tx1"/>
+    </cs:fontRef>
+  </cs:plotArea>
+  <cs:plotArea3D mods="allowNoFillOverride allowNoLineOverride">
+    <cs:lnRef idx="0"/>
+    <cs:fillRef idx="0"/>
+    <cs:effectRef idx="0"/>
+    <cs:fontRef idx="minor">
+      <a:schemeClr val="tx1"/>
+    </cs:fontRef>
+  </cs:plotArea3D>
+  <cs:seriesAxis>
+    <cs:lnRef idx="0"/>
+    <cs:fillRef idx="0"/>
+    <cs:effectRef idx="0"/>
+    <cs:fontRef idx="minor">
+      <a:schemeClr val="tx1">
+        <a:lumMod val="65000"/>
+        <a:lumOff val="35000"/>
+      </a:schemeClr>
+    </cs:fontRef>
+    <cs:defRPr sz="900" kern="1200"/>
+  </cs:seriesAxis>
+  <cs:seriesLine>
+    <cs:lnRef idx="0"/>
+    <cs:fillRef idx="0"/>
+    <cs:effectRef idx="0"/>
+    <cs:fontRef idx="minor">
+      <a:schemeClr val="tx1"/>
+    </cs:fontRef>
+    <cs:spPr>
+      <a:ln w="9525" cap="flat" cmpd="sng" algn="ctr">
+        <a:solidFill>
+          <a:schemeClr val="tx1">
+            <a:lumMod val="35000"/>
+            <a:lumOff val="65000"/>
+          </a:schemeClr>
+        </a:solidFill>
+        <a:round/>
+      </a:ln>
+    </cs:spPr>
+  </cs:seriesLine>
+  <cs:title>
+    <cs:lnRef idx="0"/>
+    <cs:fillRef idx="0"/>
+    <cs:effectRef idx="0"/>
+    <cs:fontRef idx="minor">
+      <a:schemeClr val="tx1">
+        <a:lumMod val="65000"/>
+        <a:lumOff val="35000"/>
+      </a:schemeClr>
+    </cs:fontRef>
+    <cs:defRPr sz="1400" b="0" kern="1200" spc="0" baseline="0"/>
+  </cs:title>
+  <cs:trendline>
+    <cs:lnRef idx="0">
+      <cs:styleClr val="auto"/>
+    </cs:lnRef>
+    <cs:fillRef idx="0"/>
+    <cs:effectRef idx="0"/>
+    <cs:fontRef idx="minor">
+      <a:schemeClr val="tx1"/>
+    </cs:fontRef>
+    <cs:spPr>
+      <a:ln w="19050" cap="rnd">
+        <a:solidFill>
+          <a:schemeClr val="phClr"/>
+        </a:solidFill>
+        <a:prstDash val="sysDot"/>
+      </a:ln>
+    </cs:spPr>
+  </cs:trendline>
+  <cs:trendlineLabel>
+    <cs:lnRef idx="0"/>
+    <cs:fillRef idx="0"/>
+    <cs:effectRef idx="0"/>
+    <cs:fontRef idx="minor">
+      <a:schemeClr val="tx1">
+        <a:lumMod val="65000"/>
+        <a:lumOff val="35000"/>
+      </a:schemeClr>
+    </cs:fontRef>
+    <cs:defRPr sz="900" kern="1200"/>
+  </cs:trendlineLabel>
+  <cs:upBar>
+    <cs:lnRef idx="0"/>
+    <cs:fillRef idx="0"/>
+    <cs:effectRef idx="0"/>
+    <cs:fontRef idx="minor">
+      <a:schemeClr val="dk1"/>
+    </cs:fontRef>
+    <cs:spPr>
+      <a:solidFill>
+        <a:schemeClr val="lt1"/>
+      </a:solidFill>
+      <a:ln w="9525">
+        <a:solidFill>
+          <a:schemeClr val="tx1">
+            <a:lumMod val="15000"/>
+            <a:lumOff val="85000"/>
+          </a:schemeClr>
+        </a:solidFill>
+      </a:ln>
+    </cs:spPr>
+  </cs:upBar>
+  <cs:valueAxis>
+    <cs:lnRef idx="0"/>
+    <cs:fillRef idx="0"/>
+    <cs:effectRef idx="0"/>
+    <cs:fontRef idx="minor">
+      <a:schemeClr val="tx1">
+        <a:lumMod val="65000"/>
+        <a:lumOff val="35000"/>
+      </a:schemeClr>
+    </cs:fontRef>
+    <cs:defRPr sz="900" kern="1200"/>
+  </cs:valueAxis>
+  <cs:wall>
+    <cs:lnRef idx="0"/>
+    <cs:fillRef idx="0"/>
+    <cs:effectRef idx="0"/>
+    <cs:fontRef idx="minor">
+      <a:schemeClr val="tx1"/>
+    </cs:fontRef>
+    <cs:spPr>
+      <a:noFill/>
+      <a:ln>
+        <a:noFill/>
+      </a:ln>
+    </cs:spPr>
+  </cs:wall>
+</cs:chartStyle>
+</file>
+
 <file path=word/charts/style2.xml><?xml version="1.0" encoding="utf-8"?>
 <cs:chartStyle xmlns:cs="http://schemas.microsoft.com/office/drawing/2012/chartStyle" xmlns:a="http://schemas.openxmlformats.org/drawingml/2006/main" id="227">
   <cs:axisTitle>
